--- a/MoveSpot_PA2_Design Document.docx
+++ b/MoveSpot_PA2_Design Document.docx
@@ -18,74 +18,30 @@
           <w:sz w:val="32"/>
           <w:szCs w:val="32"/>
         </w:rPr>
-        <w:t xml:space="preserve">BIL 481 – Programming </w:t>
-      </w:r>
-      <w:proofErr w:type="spellStart"/>
-      <w:r>
-        <w:rPr>
-          <w:b/>
-          <w:bCs/>
-          <w:sz w:val="32"/>
-          <w:szCs w:val="32"/>
-        </w:rPr>
-        <w:t>Assignment</w:t>
-      </w:r>
-      <w:proofErr w:type="spellEnd"/>
-      <w:r>
-        <w:rPr>
-          <w:b/>
-          <w:bCs/>
-          <w:sz w:val="32"/>
-          <w:szCs w:val="32"/>
-        </w:rPr>
-        <w:t xml:space="preserve"> 2</w:t>
-      </w:r>
-    </w:p>
-    <w:p>
-      <w:pPr>
-        <w:rPr>
-          <w:sz w:val="24"/>
-          <w:szCs w:val="24"/>
-        </w:rPr>
-      </w:pPr>
-      <w:r>
-        <w:rPr>
-          <w:sz w:val="24"/>
-          <w:szCs w:val="24"/>
-        </w:rPr>
-        <w:t xml:space="preserve">Design </w:t>
-      </w:r>
-      <w:proofErr w:type="spellStart"/>
-      <w:r>
-        <w:rPr>
-          <w:sz w:val="24"/>
-          <w:szCs w:val="24"/>
-        </w:rPr>
-        <w:t>Document</w:t>
-      </w:r>
-      <w:proofErr w:type="spellEnd"/>
+        <w:t>BIL 481 – Programming Assignment 2</w:t>
+      </w:r>
+    </w:p>
+    <w:p>
+      <w:pPr>
+        <w:rPr>
+          <w:sz w:val="24"/>
+          <w:szCs w:val="24"/>
+        </w:rPr>
+      </w:pPr>
+      <w:r>
+        <w:rPr>
+          <w:sz w:val="24"/>
+          <w:szCs w:val="24"/>
+        </w:rPr>
+        <w:t>Design Document</w:t>
+      </w:r>
       <w:r>
         <w:rPr>
           <w:sz w:val="24"/>
           <w:szCs w:val="24"/>
         </w:rPr>
         <w:br/>
-      </w:r>
-      <w:proofErr w:type="spellStart"/>
-      <w:r>
-        <w:rPr>
-          <w:sz w:val="24"/>
-          <w:szCs w:val="24"/>
-        </w:rPr>
-        <w:t>moveSpot</w:t>
-      </w:r>
-      <w:proofErr w:type="spellEnd"/>
-      <w:r>
-        <w:rPr>
-          <w:sz w:val="24"/>
-          <w:szCs w:val="24"/>
-        </w:rPr>
-        <w:t xml:space="preserve"> – QR Kod ile Spor Salonlarında Doluluk Takip Sistemi</w:t>
+        <w:t>moveSpot – QR Kod ile Spor Salonlarında Doluluk Takip Sistemi</w:t>
       </w:r>
     </w:p>
     <w:p>
@@ -109,23 +65,21 @@
           <w:sz w:val="24"/>
           <w:szCs w:val="24"/>
         </w:rPr>
-        <w:t xml:space="preserve"> </w:t>
-      </w:r>
-      <w:proofErr w:type="spellStart"/>
-      <w:r>
-        <w:rPr>
-          <w:sz w:val="24"/>
-          <w:szCs w:val="24"/>
-        </w:rPr>
-        <w:t>Antespor</w:t>
-      </w:r>
-      <w:proofErr w:type="spellEnd"/>
-      <w:r>
-        <w:rPr>
-          <w:sz w:val="24"/>
-          <w:szCs w:val="24"/>
-        </w:rPr>
-        <w:t xml:space="preserve"> Ekibi</w:t>
+        <w:t xml:space="preserve"> Ante</w:t>
+      </w:r>
+      <w:r>
+        <w:rPr>
+          <w:sz w:val="24"/>
+          <w:szCs w:val="24"/>
+        </w:rPr>
+        <w:t>p</w:t>
+      </w:r>
+      <w:r>
+        <w:rPr>
+          <w:sz w:val="24"/>
+          <w:szCs w:val="24"/>
+        </w:rPr>
+        <w:t>spor Ekibi</w:t>
       </w:r>
       <w:r>
         <w:rPr>
@@ -134,25 +88,14 @@
         </w:rPr>
         <w:br/>
       </w:r>
-      <w:proofErr w:type="spellStart"/>
-      <w:r>
-        <w:rPr>
-          <w:b/>
-          <w:bCs/>
-          <w:sz w:val="24"/>
-          <w:szCs w:val="24"/>
-        </w:rPr>
-        <w:t>Contributors</w:t>
-      </w:r>
-      <w:proofErr w:type="spellEnd"/>
-      <w:r>
-        <w:rPr>
-          <w:b/>
-          <w:bCs/>
-          <w:sz w:val="24"/>
-          <w:szCs w:val="24"/>
-        </w:rPr>
-        <w:t>:</w:t>
+      <w:r>
+        <w:rPr>
+          <w:b/>
+          <w:bCs/>
+          <w:sz w:val="24"/>
+          <w:szCs w:val="24"/>
+        </w:rPr>
+        <w:t>Contributors:</w:t>
       </w:r>
     </w:p>
     <w:p>
@@ -249,47 +192,7 @@
           <w:sz w:val="32"/>
           <w:szCs w:val="32"/>
         </w:rPr>
-        <w:t>İçindekiler (</w:t>
-      </w:r>
-      <w:proofErr w:type="spellStart"/>
-      <w:r>
-        <w:rPr>
-          <w:b/>
-          <w:bCs/>
-          <w:sz w:val="32"/>
-          <w:szCs w:val="32"/>
-        </w:rPr>
-        <w:t>Table</w:t>
-      </w:r>
-      <w:proofErr w:type="spellEnd"/>
-      <w:r>
-        <w:rPr>
-          <w:b/>
-          <w:bCs/>
-          <w:sz w:val="32"/>
-          <w:szCs w:val="32"/>
-        </w:rPr>
-        <w:t xml:space="preserve"> of </w:t>
-      </w:r>
-      <w:proofErr w:type="spellStart"/>
-      <w:r>
-        <w:rPr>
-          <w:b/>
-          <w:bCs/>
-          <w:sz w:val="32"/>
-          <w:szCs w:val="32"/>
-        </w:rPr>
-        <w:t>Contents</w:t>
-      </w:r>
-      <w:proofErr w:type="spellEnd"/>
-      <w:r>
-        <w:rPr>
-          <w:b/>
-          <w:bCs/>
-          <w:sz w:val="32"/>
-          <w:szCs w:val="32"/>
-        </w:rPr>
-        <w:t>)</w:t>
+        <w:t>İçindekiler (Table of Contents)</w:t>
       </w:r>
     </w:p>
     <w:p>
@@ -303,160 +206,76 @@
           <w:szCs w:val="28"/>
         </w:rPr>
       </w:pPr>
-      <w:proofErr w:type="spellStart"/>
       <w:r>
         <w:rPr>
           <w:sz w:val="28"/>
           <w:szCs w:val="28"/>
         </w:rPr>
-        <w:t>System</w:t>
-      </w:r>
-      <w:proofErr w:type="spellEnd"/>
+        <w:t>System Overview</w:t>
+      </w:r>
       <w:r>
         <w:rPr>
           <w:sz w:val="28"/>
           <w:szCs w:val="28"/>
         </w:rPr>
-        <w:t xml:space="preserve"> </w:t>
-      </w:r>
-      <w:proofErr w:type="spellStart"/>
+        <w:br/>
+      </w:r>
       <w:r>
         <w:rPr>
           <w:sz w:val="28"/>
           <w:szCs w:val="28"/>
         </w:rPr>
-        <w:t>Overview</w:t>
-      </w:r>
-      <w:proofErr w:type="spellEnd"/>
+        <w:t> </w:t>
+      </w:r>
       <w:r>
         <w:rPr>
           <w:sz w:val="28"/>
           <w:szCs w:val="28"/>
         </w:rPr>
-        <w:br/>
+        <w:t>1.1 Brief Project Description</w:t>
       </w:r>
       <w:r>
         <w:rPr>
           <w:sz w:val="28"/>
           <w:szCs w:val="28"/>
         </w:rPr>
-        <w:t> </w:t>
+        <w:br/>
       </w:r>
       <w:r>
         <w:rPr>
           <w:sz w:val="28"/>
           <w:szCs w:val="28"/>
         </w:rPr>
-        <w:t xml:space="preserve">1.1 </w:t>
-      </w:r>
-      <w:proofErr w:type="spellStart"/>
+        <w:t> </w:t>
+      </w:r>
       <w:r>
         <w:rPr>
           <w:sz w:val="28"/>
           <w:szCs w:val="28"/>
         </w:rPr>
-        <w:t>Brief</w:t>
-      </w:r>
-      <w:proofErr w:type="spellEnd"/>
+        <w:t>1.2 System Architecture</w:t>
+      </w:r>
       <w:r>
         <w:rPr>
           <w:sz w:val="28"/>
           <w:szCs w:val="28"/>
         </w:rPr>
-        <w:t xml:space="preserve"> Project </w:t>
-      </w:r>
-      <w:proofErr w:type="spellStart"/>
+        <w:br/>
+      </w:r>
       <w:r>
         <w:rPr>
           <w:sz w:val="28"/>
           <w:szCs w:val="28"/>
         </w:rPr>
-        <w:t>Description</w:t>
-      </w:r>
-      <w:proofErr w:type="spellEnd"/>
+        <w:t> </w:t>
+      </w:r>
       <w:r>
         <w:rPr>
           <w:sz w:val="28"/>
           <w:szCs w:val="28"/>
         </w:rPr>
-        <w:br/>
-      </w:r>
-      <w:r>
-        <w:rPr>
-          <w:sz w:val="28"/>
-          <w:szCs w:val="28"/>
-        </w:rPr>
-        <w:t> </w:t>
-      </w:r>
-      <w:r>
-        <w:rPr>
-          <w:sz w:val="28"/>
-          <w:szCs w:val="28"/>
-        </w:rPr>
-        <w:t xml:space="preserve">1.2 </w:t>
-      </w:r>
-      <w:proofErr w:type="spellStart"/>
-      <w:r>
-        <w:rPr>
-          <w:sz w:val="28"/>
-          <w:szCs w:val="28"/>
-        </w:rPr>
-        <w:t>System</w:t>
-      </w:r>
-      <w:proofErr w:type="spellEnd"/>
-      <w:r>
-        <w:rPr>
-          <w:sz w:val="28"/>
-          <w:szCs w:val="28"/>
-        </w:rPr>
-        <w:t xml:space="preserve"> Architecture</w:t>
-      </w:r>
-      <w:r>
-        <w:rPr>
-          <w:sz w:val="28"/>
-          <w:szCs w:val="28"/>
-        </w:rPr>
-        <w:br/>
-      </w:r>
-      <w:r>
-        <w:rPr>
-          <w:sz w:val="28"/>
-          <w:szCs w:val="28"/>
-        </w:rPr>
-        <w:t> </w:t>
-      </w:r>
-      <w:r>
-        <w:rPr>
-          <w:sz w:val="28"/>
-          <w:szCs w:val="28"/>
-        </w:rPr>
-        <w:t xml:space="preserve">1.3 </w:t>
-      </w:r>
-      <w:proofErr w:type="spellStart"/>
-      <w:r>
-        <w:rPr>
-          <w:sz w:val="28"/>
-          <w:szCs w:val="28"/>
-        </w:rPr>
-        <w:t>Technology</w:t>
-      </w:r>
-      <w:proofErr w:type="spellEnd"/>
-      <w:r>
-        <w:rPr>
-          <w:sz w:val="28"/>
-          <w:szCs w:val="28"/>
-        </w:rPr>
-        <w:t xml:space="preserve"> </w:t>
-      </w:r>
-      <w:proofErr w:type="spellStart"/>
-      <w:r>
-        <w:rPr>
-          <w:sz w:val="28"/>
-          <w:szCs w:val="28"/>
-        </w:rPr>
-        <w:t>Stack</w:t>
-      </w:r>
-      <w:proofErr w:type="spellEnd"/>
+        <w:t>1.3 Technology Stack</w:t>
+      </w:r>
     </w:p>
     <w:p>
       <w:pPr>
@@ -469,183 +288,97 @@
           <w:szCs w:val="28"/>
         </w:rPr>
       </w:pPr>
-      <w:proofErr w:type="spellStart"/>
       <w:r>
         <w:rPr>
           <w:sz w:val="28"/>
           <w:szCs w:val="28"/>
         </w:rPr>
-        <w:t>Implementation</w:t>
-      </w:r>
-      <w:proofErr w:type="spellEnd"/>
+        <w:t>Implementation Details</w:t>
+      </w:r>
       <w:r>
         <w:rPr>
           <w:sz w:val="28"/>
           <w:szCs w:val="28"/>
         </w:rPr>
-        <w:t xml:space="preserve"> </w:t>
-      </w:r>
-      <w:proofErr w:type="spellStart"/>
+        <w:br/>
+      </w:r>
       <w:r>
         <w:rPr>
           <w:sz w:val="28"/>
           <w:szCs w:val="28"/>
         </w:rPr>
-        <w:t>Details</w:t>
-      </w:r>
-      <w:proofErr w:type="spellEnd"/>
+        <w:t> </w:t>
+      </w:r>
       <w:r>
         <w:rPr>
           <w:sz w:val="28"/>
           <w:szCs w:val="28"/>
         </w:rPr>
-        <w:br/>
+        <w:t>2.1 Codebase Structure</w:t>
       </w:r>
       <w:r>
         <w:rPr>
           <w:sz w:val="28"/>
           <w:szCs w:val="28"/>
         </w:rPr>
-        <w:t> </w:t>
+        <w:br/>
       </w:r>
       <w:r>
         <w:rPr>
           <w:sz w:val="28"/>
           <w:szCs w:val="28"/>
         </w:rPr>
-        <w:t xml:space="preserve">2.1 </w:t>
-      </w:r>
-      <w:proofErr w:type="spellStart"/>
+        <w:t> </w:t>
+      </w:r>
       <w:r>
         <w:rPr>
           <w:sz w:val="28"/>
           <w:szCs w:val="28"/>
         </w:rPr>
-        <w:t>Codebase</w:t>
-      </w:r>
-      <w:proofErr w:type="spellEnd"/>
+        <w:t>2.2 Key Implementations</w:t>
+      </w:r>
       <w:r>
         <w:rPr>
           <w:sz w:val="28"/>
           <w:szCs w:val="28"/>
         </w:rPr>
-        <w:t xml:space="preserve"> </w:t>
-      </w:r>
-      <w:proofErr w:type="spellStart"/>
+        <w:br/>
+      </w:r>
       <w:r>
         <w:rPr>
           <w:sz w:val="28"/>
           <w:szCs w:val="28"/>
         </w:rPr>
-        <w:t>Structure</w:t>
-      </w:r>
-      <w:proofErr w:type="spellEnd"/>
+        <w:t> </w:t>
+      </w:r>
       <w:r>
         <w:rPr>
           <w:sz w:val="28"/>
           <w:szCs w:val="28"/>
         </w:rPr>
-        <w:br/>
+        <w:t>2.3 Component Interfaces</w:t>
       </w:r>
       <w:r>
         <w:rPr>
           <w:sz w:val="28"/>
           <w:szCs w:val="28"/>
         </w:rPr>
-        <w:t> </w:t>
+        <w:br/>
       </w:r>
       <w:r>
         <w:rPr>
           <w:sz w:val="28"/>
           <w:szCs w:val="28"/>
         </w:rPr>
-        <w:t xml:space="preserve">2.2 </w:t>
-      </w:r>
-      <w:proofErr w:type="spellStart"/>
+        <w:t> </w:t>
+      </w:r>
       <w:r>
         <w:rPr>
           <w:sz w:val="28"/>
           <w:szCs w:val="28"/>
         </w:rPr>
-        <w:t>Key</w:t>
-      </w:r>
-      <w:proofErr w:type="spellEnd"/>
-      <w:r>
-        <w:rPr>
-          <w:sz w:val="28"/>
-          <w:szCs w:val="28"/>
-        </w:rPr>
-        <w:t xml:space="preserve"> </w:t>
-      </w:r>
-      <w:proofErr w:type="spellStart"/>
-      <w:r>
-        <w:rPr>
-          <w:sz w:val="28"/>
-          <w:szCs w:val="28"/>
-        </w:rPr>
-        <w:t>Implementations</w:t>
-      </w:r>
-      <w:proofErr w:type="spellEnd"/>
-      <w:r>
-        <w:rPr>
-          <w:sz w:val="28"/>
-          <w:szCs w:val="28"/>
-        </w:rPr>
-        <w:br/>
-      </w:r>
-      <w:r>
-        <w:rPr>
-          <w:sz w:val="28"/>
-          <w:szCs w:val="28"/>
-        </w:rPr>
-        <w:t> </w:t>
-      </w:r>
-      <w:r>
-        <w:rPr>
-          <w:sz w:val="28"/>
-          <w:szCs w:val="28"/>
-        </w:rPr>
-        <w:t xml:space="preserve">2.3 Component </w:t>
-      </w:r>
-      <w:proofErr w:type="spellStart"/>
-      <w:r>
-        <w:rPr>
-          <w:sz w:val="28"/>
-          <w:szCs w:val="28"/>
-        </w:rPr>
-        <w:t>Interfaces</w:t>
-      </w:r>
-      <w:proofErr w:type="spellEnd"/>
-      <w:r>
-        <w:rPr>
-          <w:sz w:val="28"/>
-          <w:szCs w:val="28"/>
-        </w:rPr>
-        <w:br/>
-      </w:r>
-      <w:r>
-        <w:rPr>
-          <w:sz w:val="28"/>
-          <w:szCs w:val="28"/>
-        </w:rPr>
-        <w:t> </w:t>
-      </w:r>
-      <w:r>
-        <w:rPr>
-          <w:sz w:val="28"/>
-          <w:szCs w:val="28"/>
-        </w:rPr>
-        <w:t xml:space="preserve">2.4 Visual </w:t>
-      </w:r>
-      <w:proofErr w:type="spellStart"/>
-      <w:r>
-        <w:rPr>
-          <w:sz w:val="28"/>
-          <w:szCs w:val="28"/>
-        </w:rPr>
-        <w:t>Interfaces</w:t>
-      </w:r>
-      <w:proofErr w:type="spellEnd"/>
+        <w:t>2.4 Visual Interfaces</w:t>
+      </w:r>
     </w:p>
     <w:p>
       <w:pPr>
@@ -658,37 +391,33 @@
           <w:szCs w:val="28"/>
         </w:rPr>
       </w:pPr>
-      <w:proofErr w:type="spellStart"/>
       <w:r>
         <w:rPr>
           <w:sz w:val="28"/>
           <w:szCs w:val="28"/>
         </w:rPr>
-        <w:t>Use</w:t>
-      </w:r>
-      <w:proofErr w:type="spellEnd"/>
+        <w:t>Use Case Support in Design</w:t>
+      </w:r>
       <w:r>
         <w:rPr>
           <w:sz w:val="28"/>
           <w:szCs w:val="28"/>
         </w:rPr>
-        <w:t xml:space="preserve"> Case </w:t>
-      </w:r>
-      <w:proofErr w:type="spellStart"/>
+        <w:br/>
+      </w:r>
       <w:r>
         <w:rPr>
           <w:sz w:val="28"/>
           <w:szCs w:val="28"/>
         </w:rPr>
-        <w:t>Support</w:t>
-      </w:r>
-      <w:proofErr w:type="spellEnd"/>
+        <w:t> </w:t>
+      </w:r>
       <w:r>
         <w:rPr>
           <w:sz w:val="28"/>
           <w:szCs w:val="28"/>
         </w:rPr>
-        <w:t xml:space="preserve"> in Design</w:t>
+        <w:t>3.1 Use Case Selection</w:t>
       </w:r>
       <w:r>
         <w:rPr>
@@ -709,33 +438,29 @@
           <w:sz w:val="28"/>
           <w:szCs w:val="28"/>
         </w:rPr>
-        <w:t xml:space="preserve">3.1 </w:t>
-      </w:r>
-      <w:proofErr w:type="spellStart"/>
+        <w:t>3.2 Requirement Mapping</w:t>
+      </w:r>
       <w:r>
         <w:rPr>
           <w:sz w:val="28"/>
           <w:szCs w:val="28"/>
         </w:rPr>
-        <w:t>Use</w:t>
-      </w:r>
-      <w:proofErr w:type="spellEnd"/>
+        <w:br/>
+      </w:r>
       <w:r>
         <w:rPr>
           <w:sz w:val="28"/>
           <w:szCs w:val="28"/>
         </w:rPr>
-        <w:t xml:space="preserve"> Case </w:t>
-      </w:r>
-      <w:proofErr w:type="spellStart"/>
+        <w:t> </w:t>
+      </w:r>
       <w:r>
         <w:rPr>
           <w:sz w:val="28"/>
           <w:szCs w:val="28"/>
         </w:rPr>
-        <w:t>Selection</w:t>
-      </w:r>
-      <w:proofErr w:type="spellEnd"/>
+        <w:t>3.3 Use Case Design</w:t>
+      </w:r>
       <w:r>
         <w:rPr>
           <w:sz w:val="28"/>
@@ -755,100 +480,8 @@
           <w:sz w:val="28"/>
           <w:szCs w:val="28"/>
         </w:rPr>
-        <w:t xml:space="preserve">3.2 </w:t>
-      </w:r>
-      <w:proofErr w:type="spellStart"/>
-      <w:r>
-        <w:rPr>
-          <w:sz w:val="28"/>
-          <w:szCs w:val="28"/>
-        </w:rPr>
-        <w:t>Requirement</w:t>
-      </w:r>
-      <w:proofErr w:type="spellEnd"/>
-      <w:r>
-        <w:rPr>
-          <w:sz w:val="28"/>
-          <w:szCs w:val="28"/>
-        </w:rPr>
-        <w:t xml:space="preserve"> </w:t>
-      </w:r>
-      <w:proofErr w:type="spellStart"/>
-      <w:r>
-        <w:rPr>
-          <w:sz w:val="28"/>
-          <w:szCs w:val="28"/>
-        </w:rPr>
-        <w:t>Mapping</w:t>
-      </w:r>
-      <w:proofErr w:type="spellEnd"/>
-      <w:r>
-        <w:rPr>
-          <w:sz w:val="28"/>
-          <w:szCs w:val="28"/>
-        </w:rPr>
-        <w:br/>
-      </w:r>
-      <w:r>
-        <w:rPr>
-          <w:sz w:val="28"/>
-          <w:szCs w:val="28"/>
-        </w:rPr>
-        <w:t> </w:t>
-      </w:r>
-      <w:r>
-        <w:rPr>
-          <w:sz w:val="28"/>
-          <w:szCs w:val="28"/>
-        </w:rPr>
-        <w:t xml:space="preserve">3.3 </w:t>
-      </w:r>
-      <w:proofErr w:type="spellStart"/>
-      <w:r>
-        <w:rPr>
-          <w:sz w:val="28"/>
-          <w:szCs w:val="28"/>
-        </w:rPr>
-        <w:t>Use</w:t>
-      </w:r>
-      <w:proofErr w:type="spellEnd"/>
-      <w:r>
-        <w:rPr>
-          <w:sz w:val="28"/>
-          <w:szCs w:val="28"/>
-        </w:rPr>
-        <w:t xml:space="preserve"> Case Design</w:t>
-      </w:r>
-      <w:r>
-        <w:rPr>
-          <w:sz w:val="28"/>
-          <w:szCs w:val="28"/>
-        </w:rPr>
-        <w:br/>
-      </w:r>
-      <w:r>
-        <w:rPr>
-          <w:sz w:val="28"/>
-          <w:szCs w:val="28"/>
-        </w:rPr>
-        <w:t> </w:t>
-      </w:r>
-      <w:r>
-        <w:rPr>
-          <w:sz w:val="28"/>
-          <w:szCs w:val="28"/>
-        </w:rPr>
-        <w:t xml:space="preserve">3.4 Demo </w:t>
-      </w:r>
-      <w:proofErr w:type="spellStart"/>
-      <w:r>
-        <w:rPr>
-          <w:sz w:val="28"/>
-          <w:szCs w:val="28"/>
-        </w:rPr>
-        <w:t>Requirement</w:t>
-      </w:r>
-      <w:proofErr w:type="spellEnd"/>
+        <w:t>3.4 Demo Requirement</w:t>
+      </w:r>
     </w:p>
     <w:p>
       <w:pPr>
@@ -866,109 +499,50 @@
           <w:sz w:val="28"/>
           <w:szCs w:val="28"/>
         </w:rPr>
-        <w:t xml:space="preserve">Design </w:t>
-      </w:r>
-      <w:proofErr w:type="spellStart"/>
+        <w:t>Design Decisions</w:t>
+      </w:r>
       <w:r>
         <w:rPr>
           <w:sz w:val="28"/>
           <w:szCs w:val="28"/>
         </w:rPr>
-        <w:t>Decisions</w:t>
-      </w:r>
-      <w:proofErr w:type="spellEnd"/>
+        <w:br/>
+      </w:r>
       <w:r>
         <w:rPr>
           <w:sz w:val="28"/>
           <w:szCs w:val="28"/>
         </w:rPr>
-        <w:br/>
+        <w:t> </w:t>
       </w:r>
       <w:r>
         <w:rPr>
           <w:sz w:val="28"/>
           <w:szCs w:val="28"/>
         </w:rPr>
-        <w:t> </w:t>
+        <w:t>4.1 Technology Comparisons</w:t>
       </w:r>
       <w:r>
         <w:rPr>
           <w:sz w:val="28"/>
           <w:szCs w:val="28"/>
         </w:rPr>
-        <w:t xml:space="preserve">4.1 </w:t>
-      </w:r>
-      <w:proofErr w:type="spellStart"/>
+        <w:br/>
+      </w:r>
       <w:r>
         <w:rPr>
           <w:sz w:val="28"/>
           <w:szCs w:val="28"/>
         </w:rPr>
-        <w:t>Technology</w:t>
-      </w:r>
-      <w:proofErr w:type="spellEnd"/>
+        <w:t> </w:t>
+      </w:r>
       <w:r>
         <w:rPr>
           <w:sz w:val="28"/>
           <w:szCs w:val="28"/>
         </w:rPr>
-        <w:t xml:space="preserve"> </w:t>
-      </w:r>
-      <w:proofErr w:type="spellStart"/>
-      <w:r>
-        <w:rPr>
-          <w:sz w:val="28"/>
-          <w:szCs w:val="28"/>
-        </w:rPr>
-        <w:t>Comparisons</w:t>
-      </w:r>
-      <w:proofErr w:type="spellEnd"/>
-      <w:r>
-        <w:rPr>
-          <w:sz w:val="28"/>
-          <w:szCs w:val="28"/>
-        </w:rPr>
-        <w:br/>
-      </w:r>
-      <w:r>
-        <w:rPr>
-          <w:sz w:val="28"/>
-          <w:szCs w:val="28"/>
-        </w:rPr>
-        <w:t> </w:t>
-      </w:r>
-      <w:r>
-        <w:rPr>
-          <w:sz w:val="28"/>
-          <w:szCs w:val="28"/>
-        </w:rPr>
-        <w:t xml:space="preserve">4.2 </w:t>
-      </w:r>
-      <w:proofErr w:type="spellStart"/>
-      <w:r>
-        <w:rPr>
-          <w:sz w:val="28"/>
-          <w:szCs w:val="28"/>
-        </w:rPr>
-        <w:t>Decision</w:t>
-      </w:r>
-      <w:proofErr w:type="spellEnd"/>
-      <w:r>
-        <w:rPr>
-          <w:sz w:val="28"/>
-          <w:szCs w:val="28"/>
-        </w:rPr>
-        <w:t xml:space="preserve"> </w:t>
-      </w:r>
-      <w:proofErr w:type="spellStart"/>
-      <w:r>
-        <w:rPr>
-          <w:sz w:val="28"/>
-          <w:szCs w:val="28"/>
-        </w:rPr>
-        <w:t>Justifications</w:t>
-      </w:r>
-      <w:proofErr w:type="spellEnd"/>
+        <w:t>4.2 Decision Justifications</w:t>
+      </w:r>
     </w:p>
     <w:p>
       <w:pPr>
@@ -981,47 +555,13 @@
           <w:szCs w:val="28"/>
         </w:rPr>
       </w:pPr>
-      <w:proofErr w:type="spellStart"/>
       <w:r>
         <w:rPr>
           <w:sz w:val="28"/>
           <w:szCs w:val="28"/>
         </w:rPr>
-        <w:t>GitHub</w:t>
-      </w:r>
-      <w:proofErr w:type="spellEnd"/>
-      <w:r>
-        <w:rPr>
-          <w:sz w:val="28"/>
-          <w:szCs w:val="28"/>
-        </w:rPr>
-        <w:t xml:space="preserve"> </w:t>
-      </w:r>
-      <w:proofErr w:type="spellStart"/>
-      <w:r>
-        <w:rPr>
-          <w:sz w:val="28"/>
-          <w:szCs w:val="28"/>
-        </w:rPr>
-        <w:t>Commit</w:t>
-      </w:r>
-      <w:proofErr w:type="spellEnd"/>
-      <w:r>
-        <w:rPr>
-          <w:sz w:val="28"/>
-          <w:szCs w:val="28"/>
-        </w:rPr>
-        <w:t xml:space="preserve"> </w:t>
-      </w:r>
-      <w:proofErr w:type="spellStart"/>
-      <w:r>
-        <w:rPr>
-          <w:sz w:val="28"/>
-          <w:szCs w:val="28"/>
-        </w:rPr>
-        <w:t>Requirement</w:t>
-      </w:r>
-      <w:proofErr w:type="spellEnd"/>
+        <w:t>GitHub Commit Requirement</w:t>
+      </w:r>
     </w:p>
     <w:p>
       <w:pPr>
@@ -1034,53 +574,110 @@
           <w:szCs w:val="28"/>
         </w:rPr>
       </w:pPr>
-      <w:proofErr w:type="spellStart"/>
       <w:r>
         <w:rPr>
           <w:sz w:val="28"/>
           <w:szCs w:val="28"/>
         </w:rPr>
-        <w:t>Task</w:t>
-      </w:r>
-      <w:proofErr w:type="spellEnd"/>
-      <w:r>
-        <w:rPr>
+        <w:t>Task Matrix</w:t>
+      </w:r>
+    </w:p>
+    <w:p/>
+    <w:p>
+      <w:pPr>
+        <w:rPr>
+          <w:b/>
+          <w:bCs/>
+          <w:sz w:val="26"/>
+          <w:szCs w:val="26"/>
+        </w:rPr>
+      </w:pPr>
+      <w:r>
+        <w:rPr>
+          <w:b/>
+          <w:bCs/>
+          <w:sz w:val="26"/>
+          <w:szCs w:val="26"/>
+        </w:rPr>
+        <w:lastRenderedPageBreak/>
+        <w:t xml:space="preserve">1. </w:t>
+      </w:r>
+      <w:r>
+        <w:rPr>
+          <w:b/>
+          <w:bCs/>
           <w:sz w:val="28"/>
           <w:szCs w:val="28"/>
         </w:rPr>
-        <w:t xml:space="preserve"> </w:t>
-      </w:r>
-      <w:proofErr w:type="spellStart"/>
-      <w:r>
-        <w:rPr>
+        <w:t>System Overview</w:t>
+      </w:r>
+    </w:p>
+    <w:p>
+      <w:pPr>
+        <w:rPr>
+          <w:b/>
+          <w:bCs/>
+          <w:sz w:val="26"/>
+          <w:szCs w:val="26"/>
+        </w:rPr>
+      </w:pPr>
+      <w:r>
+        <w:rPr>
+          <w:b/>
+          <w:bCs/>
+          <w:sz w:val="26"/>
+          <w:szCs w:val="26"/>
+        </w:rPr>
+        <w:t>1.1 Brief Project Description</w:t>
+      </w:r>
+    </w:p>
+    <w:p>
+      <w:pPr>
+        <w:rPr>
+          <w:sz w:val="26"/>
+          <w:szCs w:val="26"/>
+        </w:rPr>
+      </w:pPr>
+      <w:r>
+        <w:rPr>
+          <w:sz w:val="26"/>
+          <w:szCs w:val="26"/>
+        </w:rPr>
+        <w:t>moveSpot, spor salonlarındaki anlık doluluk durumunu QR kod tabanlı giriş–çıkış işlemleri üzerinden takip eden web tabanlı bir sistemdir. Kullanıcılar giriş noktasında QR kod okutarak salona giriş yapar; çıkış noktasında ise ikinci bir QR kod ile çıkış işlemini tamamlar. Bu işlem sonucunda Firebase veritabanındaki doluluk değeri otomatik güncellenir.</w:t>
+      </w:r>
+    </w:p>
+    <w:p>
+      <w:pPr>
+        <w:rPr>
+          <w:sz w:val="26"/>
+          <w:szCs w:val="26"/>
+        </w:rPr>
+      </w:pPr>
+      <w:r>
+        <w:rPr>
+          <w:sz w:val="26"/>
+          <w:szCs w:val="26"/>
+        </w:rPr>
+        <w:t>Harita tabanlı kullanıcı arayüzü sayesinde kullanıcılar gerçek zamanlı doluluk seviyelerini görebilir, salon yöneticileri ise geçmiş veri analizlerine erişebilir. Sistem minimal donanım gereksinimiyle çalışır, tamamen bulut tabanlıdır ve ölçeklenebilir şekilde tasarlanmıştır.</w:t>
+      </w:r>
+    </w:p>
+    <w:p>
+      <w:pPr>
+        <w:rPr>
+          <w:sz w:val="26"/>
+          <w:szCs w:val="26"/>
+        </w:rPr>
+      </w:pPr>
+    </w:p>
+    <w:p>
+      <w:pPr>
+        <w:rPr>
+          <w:b/>
+          <w:bCs/>
           <w:sz w:val="28"/>
           <w:szCs w:val="28"/>
         </w:rPr>
-        <w:t>Matrix</w:t>
-      </w:r>
-      <w:proofErr w:type="spellEnd"/>
-    </w:p>
-    <w:p/>
-    <w:p>
-      <w:pPr>
-        <w:rPr>
-          <w:b/>
-          <w:bCs/>
-          <w:sz w:val="26"/>
-          <w:szCs w:val="26"/>
-        </w:rPr>
-      </w:pPr>
-      <w:r>
-        <w:rPr>
-          <w:b/>
-          <w:bCs/>
-          <w:sz w:val="26"/>
-          <w:szCs w:val="26"/>
-        </w:rPr>
-        <w:lastRenderedPageBreak/>
-        <w:t xml:space="preserve">1. </w:t>
-      </w:r>
-      <w:proofErr w:type="spellStart"/>
+      </w:pPr>
       <w:r>
         <w:rPr>
           <w:b/>
@@ -1088,198 +685,7 @@
           <w:sz w:val="28"/>
           <w:szCs w:val="28"/>
         </w:rPr>
-        <w:t>System</w:t>
-      </w:r>
-      <w:proofErr w:type="spellEnd"/>
-      <w:r>
-        <w:rPr>
-          <w:b/>
-          <w:bCs/>
-          <w:sz w:val="28"/>
-          <w:szCs w:val="28"/>
-        </w:rPr>
-        <w:t xml:space="preserve"> </w:t>
-      </w:r>
-      <w:proofErr w:type="spellStart"/>
-      <w:r>
-        <w:rPr>
-          <w:b/>
-          <w:bCs/>
-          <w:sz w:val="28"/>
-          <w:szCs w:val="28"/>
-        </w:rPr>
-        <w:t>Overview</w:t>
-      </w:r>
-      <w:proofErr w:type="spellEnd"/>
-    </w:p>
-    <w:p>
-      <w:pPr>
-        <w:rPr>
-          <w:b/>
-          <w:bCs/>
-          <w:sz w:val="26"/>
-          <w:szCs w:val="26"/>
-        </w:rPr>
-      </w:pPr>
-      <w:r>
-        <w:rPr>
-          <w:b/>
-          <w:bCs/>
-          <w:sz w:val="26"/>
-          <w:szCs w:val="26"/>
-        </w:rPr>
-        <w:t xml:space="preserve">1.1 </w:t>
-      </w:r>
-      <w:proofErr w:type="spellStart"/>
-      <w:r>
-        <w:rPr>
-          <w:b/>
-          <w:bCs/>
-          <w:sz w:val="26"/>
-          <w:szCs w:val="26"/>
-        </w:rPr>
-        <w:t>Brief</w:t>
-      </w:r>
-      <w:proofErr w:type="spellEnd"/>
-      <w:r>
-        <w:rPr>
-          <w:b/>
-          <w:bCs/>
-          <w:sz w:val="26"/>
-          <w:szCs w:val="26"/>
-        </w:rPr>
-        <w:t xml:space="preserve"> Project </w:t>
-      </w:r>
-      <w:proofErr w:type="spellStart"/>
-      <w:r>
-        <w:rPr>
-          <w:b/>
-          <w:bCs/>
-          <w:sz w:val="26"/>
-          <w:szCs w:val="26"/>
-        </w:rPr>
-        <w:t>Description</w:t>
-      </w:r>
-      <w:proofErr w:type="spellEnd"/>
-    </w:p>
-    <w:p>
-      <w:pPr>
-        <w:rPr>
-          <w:sz w:val="26"/>
-          <w:szCs w:val="26"/>
-        </w:rPr>
-      </w:pPr>
-      <w:proofErr w:type="spellStart"/>
-      <w:proofErr w:type="gramStart"/>
-      <w:r>
-        <w:rPr>
-          <w:sz w:val="26"/>
-          <w:szCs w:val="26"/>
-        </w:rPr>
-        <w:t>moveSpot</w:t>
-      </w:r>
-      <w:proofErr w:type="spellEnd"/>
-      <w:proofErr w:type="gramEnd"/>
-      <w:r>
-        <w:rPr>
-          <w:sz w:val="26"/>
-          <w:szCs w:val="26"/>
-        </w:rPr>
-        <w:t xml:space="preserve">, spor salonlarındaki anlık doluluk durumunu QR kod tabanlı giriş–çıkış işlemleri üzerinden takip eden web tabanlı bir sistemdir. Kullanıcılar giriş noktasında QR kod okutarak salona giriş yapar; çıkış noktasında ise ikinci bir QR kod ile çıkış işlemini tamamlar. Bu işlem sonucunda </w:t>
-      </w:r>
-      <w:proofErr w:type="spellStart"/>
-      <w:r>
-        <w:rPr>
-          <w:sz w:val="26"/>
-          <w:szCs w:val="26"/>
-        </w:rPr>
-        <w:t>Firebase</w:t>
-      </w:r>
-      <w:proofErr w:type="spellEnd"/>
-      <w:r>
-        <w:rPr>
-          <w:sz w:val="26"/>
-          <w:szCs w:val="26"/>
-        </w:rPr>
-        <w:t xml:space="preserve"> </w:t>
-      </w:r>
-      <w:proofErr w:type="spellStart"/>
-      <w:r>
-        <w:rPr>
-          <w:sz w:val="26"/>
-          <w:szCs w:val="26"/>
-        </w:rPr>
-        <w:t>veritabanındaki</w:t>
-      </w:r>
-      <w:proofErr w:type="spellEnd"/>
-      <w:r>
-        <w:rPr>
-          <w:sz w:val="26"/>
-          <w:szCs w:val="26"/>
-        </w:rPr>
-        <w:t xml:space="preserve"> doluluk değeri otomatik güncellenir.</w:t>
-      </w:r>
-    </w:p>
-    <w:p>
-      <w:pPr>
-        <w:rPr>
-          <w:sz w:val="26"/>
-          <w:szCs w:val="26"/>
-        </w:rPr>
-      </w:pPr>
-      <w:r>
-        <w:rPr>
-          <w:sz w:val="26"/>
-          <w:szCs w:val="26"/>
-        </w:rPr>
-        <w:t>Harita tabanlı kullanıcı arayüzü sayesinde kullanıcılar gerçek zamanlı doluluk seviyelerini görebilir, salon yöneticileri ise geçmiş veri analizlerine erişebilir. Sistem minimal donanım gereksinimiyle çalışır, tamamen bulut tabanlıdır ve ölçeklenebilir şekilde tasarlanmıştır.</w:t>
-      </w:r>
-    </w:p>
-    <w:p>
-      <w:pPr>
-        <w:rPr>
-          <w:sz w:val="26"/>
-          <w:szCs w:val="26"/>
-        </w:rPr>
-      </w:pPr>
-    </w:p>
-    <w:p>
-      <w:pPr>
-        <w:rPr>
-          <w:b/>
-          <w:bCs/>
-          <w:sz w:val="28"/>
-          <w:szCs w:val="28"/>
-        </w:rPr>
-      </w:pPr>
-      <w:r>
-        <w:rPr>
-          <w:b/>
-          <w:bCs/>
-          <w:sz w:val="28"/>
-          <w:szCs w:val="28"/>
-        </w:rPr>
-        <w:t xml:space="preserve">1.2 </w:t>
-      </w:r>
-      <w:proofErr w:type="spellStart"/>
-      <w:r>
-        <w:rPr>
-          <w:b/>
-          <w:bCs/>
-          <w:sz w:val="28"/>
-          <w:szCs w:val="28"/>
-        </w:rPr>
-        <w:t>System</w:t>
-      </w:r>
-      <w:proofErr w:type="spellEnd"/>
-      <w:r>
-        <w:rPr>
-          <w:b/>
-          <w:bCs/>
-          <w:sz w:val="28"/>
-          <w:szCs w:val="28"/>
-        </w:rPr>
-        <w:t xml:space="preserve"> Architecture</w:t>
+        <w:t>1.2 System Architecture</w:t>
       </w:r>
     </w:p>
     <w:p>
@@ -1313,47 +719,7 @@
           <w:sz w:val="26"/>
           <w:szCs w:val="26"/>
         </w:rPr>
-        <w:t xml:space="preserve">1. Presentation </w:t>
-      </w:r>
-      <w:proofErr w:type="spellStart"/>
-      <w:r>
-        <w:rPr>
-          <w:b/>
-          <w:bCs/>
-          <w:sz w:val="26"/>
-          <w:szCs w:val="26"/>
-        </w:rPr>
-        <w:t>Layer</w:t>
-      </w:r>
-      <w:proofErr w:type="spellEnd"/>
-      <w:r>
-        <w:rPr>
-          <w:b/>
-          <w:bCs/>
-          <w:sz w:val="26"/>
-          <w:szCs w:val="26"/>
-        </w:rPr>
-        <w:t xml:space="preserve"> (</w:t>
-      </w:r>
-      <w:proofErr w:type="spellStart"/>
-      <w:r>
-        <w:rPr>
-          <w:b/>
-          <w:bCs/>
-          <w:sz w:val="26"/>
-          <w:szCs w:val="26"/>
-        </w:rPr>
-        <w:t>Frontend</w:t>
-      </w:r>
-      <w:proofErr w:type="spellEnd"/>
-      <w:r>
-        <w:rPr>
-          <w:b/>
-          <w:bCs/>
-          <w:sz w:val="26"/>
-          <w:szCs w:val="26"/>
-        </w:rPr>
-        <w:t>)</w:t>
+        <w:t>1. Presentation Layer (Frontend)</w:t>
       </w:r>
     </w:p>
     <w:p>
@@ -1367,37 +733,12 @@
           <w:szCs w:val="26"/>
         </w:rPr>
       </w:pPr>
-      <w:proofErr w:type="spellStart"/>
-      <w:r>
-        <w:rPr>
-          <w:sz w:val="26"/>
-          <w:szCs w:val="26"/>
-        </w:rPr>
-        <w:t>React</w:t>
-      </w:r>
-      <w:proofErr w:type="spellEnd"/>
-      <w:r>
-        <w:rPr>
-          <w:sz w:val="26"/>
-          <w:szCs w:val="26"/>
-        </w:rPr>
-        <w:t xml:space="preserve"> + </w:t>
-      </w:r>
-      <w:proofErr w:type="spellStart"/>
-      <w:r>
-        <w:rPr>
-          <w:sz w:val="26"/>
-          <w:szCs w:val="26"/>
-        </w:rPr>
-        <w:t>TypeScript</w:t>
-      </w:r>
-      <w:proofErr w:type="spellEnd"/>
-      <w:r>
-        <w:rPr>
-          <w:sz w:val="26"/>
-          <w:szCs w:val="26"/>
-        </w:rPr>
-        <w:t xml:space="preserve"> ile oluşturulmuştur.</w:t>
+      <w:r>
+        <w:rPr>
+          <w:sz w:val="26"/>
+          <w:szCs w:val="26"/>
+        </w:rPr>
+        <w:t>React + TypeScript ile oluşturulmuştur.</w:t>
       </w:r>
     </w:p>
     <w:p>
@@ -1430,52 +771,32 @@
           <w:szCs w:val="26"/>
         </w:rPr>
       </w:pPr>
-      <w:proofErr w:type="spellStart"/>
-      <w:r>
-        <w:rPr>
-          <w:sz w:val="26"/>
-          <w:szCs w:val="26"/>
-        </w:rPr>
-        <w:t>Tailwind</w:t>
-      </w:r>
-      <w:proofErr w:type="spellEnd"/>
-      <w:r>
-        <w:rPr>
-          <w:sz w:val="26"/>
-          <w:szCs w:val="26"/>
-        </w:rPr>
-        <w:t xml:space="preserve"> CSS ile kullanıcı arayüzü tasarımı yapılmıştır.</w:t>
-      </w:r>
-    </w:p>
-    <w:p>
-      <w:pPr>
-        <w:rPr>
-          <w:b/>
-          <w:bCs/>
-          <w:sz w:val="26"/>
-          <w:szCs w:val="26"/>
-        </w:rPr>
-      </w:pPr>
-      <w:r>
-        <w:rPr>
-          <w:b/>
-          <w:bCs/>
-          <w:sz w:val="26"/>
-          <w:szCs w:val="26"/>
-        </w:rPr>
-        <w:t xml:space="preserve">2. Application </w:t>
-      </w:r>
-      <w:proofErr w:type="spellStart"/>
-      <w:r>
-        <w:rPr>
-          <w:b/>
-          <w:bCs/>
-          <w:sz w:val="26"/>
-          <w:szCs w:val="26"/>
-        </w:rPr>
-        <w:t>Layer</w:t>
-      </w:r>
-      <w:proofErr w:type="spellEnd"/>
+      <w:r>
+        <w:rPr>
+          <w:sz w:val="26"/>
+          <w:szCs w:val="26"/>
+        </w:rPr>
+        <w:t>Tailwind CSS ile kullanıcı arayüzü tasarımı yapılmıştır.</w:t>
+      </w:r>
+    </w:p>
+    <w:p>
+      <w:pPr>
+        <w:rPr>
+          <w:b/>
+          <w:bCs/>
+          <w:sz w:val="26"/>
+          <w:szCs w:val="26"/>
+        </w:rPr>
+      </w:pPr>
+      <w:r>
+        <w:rPr>
+          <w:b/>
+          <w:bCs/>
+          <w:sz w:val="26"/>
+          <w:szCs w:val="26"/>
+        </w:rPr>
+        <w:t>2. Application Layer</w:t>
+      </w:r>
     </w:p>
     <w:p>
       <w:pPr>
@@ -1507,21 +828,12 @@
           <w:szCs w:val="26"/>
         </w:rPr>
       </w:pPr>
-      <w:proofErr w:type="spellStart"/>
-      <w:r>
-        <w:rPr>
-          <w:sz w:val="26"/>
-          <w:szCs w:val="26"/>
-        </w:rPr>
-        <w:t>Firestore'a</w:t>
-      </w:r>
-      <w:proofErr w:type="spellEnd"/>
-      <w:r>
-        <w:rPr>
-          <w:sz w:val="26"/>
-          <w:szCs w:val="26"/>
-        </w:rPr>
-        <w:t xml:space="preserve"> veri yazma/okuma mekanizmaları</w:t>
+      <w:r>
+        <w:rPr>
+          <w:sz w:val="26"/>
+          <w:szCs w:val="26"/>
+        </w:rPr>
+        <w:t>Firestore'a veri yazma/okuma mekanizmaları</w:t>
       </w:r>
     </w:p>
     <w:p>
@@ -1578,54 +890,27 @@
           <w:sz w:val="26"/>
           <w:szCs w:val="26"/>
         </w:rPr>
-        <w:t>Gerçek zamanlı abonelik (</w:t>
-      </w:r>
-      <w:proofErr w:type="spellStart"/>
-      <w:r>
-        <w:rPr>
-          <w:sz w:val="26"/>
-          <w:szCs w:val="26"/>
-        </w:rPr>
-        <w:t>onSnapshot</w:t>
-      </w:r>
-      <w:proofErr w:type="spellEnd"/>
-      <w:r>
-        <w:rPr>
-          <w:sz w:val="26"/>
-          <w:szCs w:val="26"/>
-        </w:rPr>
-        <w:t>) mekanizması</w:t>
-      </w:r>
-    </w:p>
-    <w:p>
-      <w:pPr>
-        <w:rPr>
-          <w:b/>
-          <w:bCs/>
-          <w:sz w:val="26"/>
-          <w:szCs w:val="26"/>
-        </w:rPr>
-      </w:pPr>
-      <w:r>
-        <w:rPr>
-          <w:b/>
-          <w:bCs/>
-          <w:sz w:val="26"/>
-          <w:szCs w:val="26"/>
-        </w:rPr>
-        <w:t xml:space="preserve">3. Data </w:t>
-      </w:r>
-      <w:proofErr w:type="spellStart"/>
-      <w:r>
-        <w:rPr>
-          <w:b/>
-          <w:bCs/>
-          <w:sz w:val="26"/>
-          <w:szCs w:val="26"/>
-        </w:rPr>
-        <w:t>Layer</w:t>
-      </w:r>
-      <w:proofErr w:type="spellEnd"/>
+        <w:t>Gerçek zamanlı abonelik (onSnapshot) mekanizması</w:t>
+      </w:r>
+    </w:p>
+    <w:p>
+      <w:pPr>
+        <w:rPr>
+          <w:b/>
+          <w:bCs/>
+          <w:sz w:val="26"/>
+          <w:szCs w:val="26"/>
+        </w:rPr>
+      </w:pPr>
+      <w:r>
+        <w:rPr>
+          <w:b/>
+          <w:bCs/>
+          <w:sz w:val="26"/>
+          <w:szCs w:val="26"/>
+        </w:rPr>
+        <w:t>3. Data Layer</w:t>
+      </w:r>
     </w:p>
     <w:p>
       <w:pPr>
@@ -1638,37 +923,15 @@
           <w:szCs w:val="26"/>
         </w:rPr>
       </w:pPr>
-      <w:proofErr w:type="spellStart"/>
-      <w:r>
-        <w:rPr>
-          <w:b/>
-          <w:bCs/>
-          <w:sz w:val="26"/>
-          <w:szCs w:val="26"/>
-        </w:rPr>
-        <w:t>Firebase</w:t>
-      </w:r>
-      <w:proofErr w:type="spellEnd"/>
-      <w:r>
-        <w:rPr>
-          <w:b/>
-          <w:bCs/>
-          <w:sz w:val="26"/>
-          <w:szCs w:val="26"/>
-        </w:rPr>
-        <w:t xml:space="preserve"> </w:t>
-      </w:r>
-      <w:proofErr w:type="spellStart"/>
-      <w:r>
-        <w:rPr>
-          <w:b/>
-          <w:bCs/>
-          <w:sz w:val="26"/>
-          <w:szCs w:val="26"/>
-        </w:rPr>
-        <w:t>Firestore</w:t>
-      </w:r>
-      <w:proofErr w:type="spellEnd"/>
+      <w:r>
+        <w:rPr>
+          <w:b/>
+          <w:bCs/>
+          <w:sz w:val="26"/>
+          <w:szCs w:val="26"/>
+        </w:rPr>
+        <w:t>Firebase Firestore</w:t>
+      </w:r>
       <w:r>
         <w:rPr>
           <w:sz w:val="26"/>
@@ -1688,37 +951,15 @@
           <w:szCs w:val="26"/>
         </w:rPr>
       </w:pPr>
-      <w:proofErr w:type="spellStart"/>
-      <w:r>
-        <w:rPr>
-          <w:b/>
-          <w:bCs/>
-          <w:sz w:val="26"/>
-          <w:szCs w:val="26"/>
-        </w:rPr>
-        <w:t>Firebase</w:t>
-      </w:r>
-      <w:proofErr w:type="spellEnd"/>
-      <w:r>
-        <w:rPr>
-          <w:b/>
-          <w:bCs/>
-          <w:sz w:val="26"/>
-          <w:szCs w:val="26"/>
-        </w:rPr>
-        <w:t xml:space="preserve"> </w:t>
-      </w:r>
-      <w:proofErr w:type="spellStart"/>
-      <w:r>
-        <w:rPr>
-          <w:b/>
-          <w:bCs/>
-          <w:sz w:val="26"/>
-          <w:szCs w:val="26"/>
-        </w:rPr>
-        <w:t>Authentication</w:t>
-      </w:r>
-      <w:proofErr w:type="spellEnd"/>
+      <w:r>
+        <w:rPr>
+          <w:b/>
+          <w:bCs/>
+          <w:sz w:val="26"/>
+          <w:szCs w:val="26"/>
+        </w:rPr>
+        <w:t>Firebase Authentication</w:t>
+      </w:r>
       <w:r>
         <w:rPr>
           <w:sz w:val="26"/>
@@ -1738,25 +979,14 @@
           <w:szCs w:val="26"/>
         </w:rPr>
       </w:pPr>
-      <w:proofErr w:type="spellStart"/>
-      <w:r>
-        <w:rPr>
-          <w:b/>
-          <w:bCs/>
-          <w:sz w:val="26"/>
-          <w:szCs w:val="26"/>
-        </w:rPr>
-        <w:t>Firebase</w:t>
-      </w:r>
-      <w:proofErr w:type="spellEnd"/>
-      <w:r>
-        <w:rPr>
-          <w:b/>
-          <w:bCs/>
-          <w:sz w:val="26"/>
-          <w:szCs w:val="26"/>
-        </w:rPr>
-        <w:t xml:space="preserve"> Storage (opsiyonel)</w:t>
+      <w:r>
+        <w:rPr>
+          <w:b/>
+          <w:bCs/>
+          <w:sz w:val="26"/>
+          <w:szCs w:val="26"/>
+        </w:rPr>
+        <w:t>Firebase Storage (opsiyonel)</w:t>
       </w:r>
       <w:r>
         <w:rPr>
@@ -1813,22 +1043,13 @@
           <w:szCs w:val="26"/>
         </w:rPr>
       </w:pPr>
-      <w:proofErr w:type="spellStart"/>
       <w:r>
         <w:rPr>
           <w:sz w:val="26"/>
           <w:szCs w:val="26"/>
         </w:rPr>
         <w:lastRenderedPageBreak/>
-        <w:t>Frontend</w:t>
-      </w:r>
-      <w:proofErr w:type="spellEnd"/>
-      <w:r>
-        <w:rPr>
-          <w:sz w:val="26"/>
-          <w:szCs w:val="26"/>
-        </w:rPr>
-        <w:t xml:space="preserve"> kodu işlemi tetikler →</w:t>
+        <w:t>Frontend kodu işlemi tetikler →</w:t>
       </w:r>
     </w:p>
     <w:p>
@@ -1842,37 +1063,12 @@
           <w:szCs w:val="26"/>
         </w:rPr>
       </w:pPr>
-      <w:proofErr w:type="spellStart"/>
-      <w:r>
-        <w:rPr>
-          <w:sz w:val="26"/>
-          <w:szCs w:val="26"/>
-        </w:rPr>
-        <w:t>Firestore’da</w:t>
-      </w:r>
-      <w:proofErr w:type="spellEnd"/>
-      <w:r>
-        <w:rPr>
-          <w:sz w:val="26"/>
-          <w:szCs w:val="26"/>
-        </w:rPr>
-        <w:t xml:space="preserve"> ilgili spor salonunun </w:t>
-      </w:r>
-      <w:proofErr w:type="spellStart"/>
-      <w:r>
-        <w:rPr>
-          <w:sz w:val="26"/>
-          <w:szCs w:val="26"/>
-        </w:rPr>
-        <w:t>occupancy</w:t>
-      </w:r>
-      <w:proofErr w:type="spellEnd"/>
-      <w:r>
-        <w:rPr>
-          <w:sz w:val="26"/>
-          <w:szCs w:val="26"/>
-        </w:rPr>
-        <w:t xml:space="preserve"> değeri güncellenir →</w:t>
+      <w:r>
+        <w:rPr>
+          <w:sz w:val="26"/>
+          <w:szCs w:val="26"/>
+        </w:rPr>
+        <w:t>Firestore’da ilgili spor salonunun occupancy değeri güncellenir →</w:t>
       </w:r>
     </w:p>
     <w:p>
@@ -1891,23 +1087,7 @@
           <w:sz w:val="26"/>
           <w:szCs w:val="26"/>
         </w:rPr>
-        <w:t xml:space="preserve">Tüm kullanıcı ekranları </w:t>
-      </w:r>
-      <w:proofErr w:type="spellStart"/>
-      <w:r>
-        <w:rPr>
-          <w:sz w:val="26"/>
-          <w:szCs w:val="26"/>
-        </w:rPr>
-        <w:t>onSnapshot</w:t>
-      </w:r>
-      <w:proofErr w:type="spellEnd"/>
-      <w:r>
-        <w:rPr>
-          <w:sz w:val="26"/>
-          <w:szCs w:val="26"/>
-        </w:rPr>
-        <w:t xml:space="preserve"> ile anlık güncellenir.</w:t>
+        <w:t>Tüm kullanıcı ekranları onSnapshot ile anlık güncellenir.</w:t>
       </w:r>
     </w:p>
     <w:p>
@@ -1923,7 +1103,7 @@
           <w:szCs w:val="26"/>
         </w:rPr>
         <w:pict w14:anchorId="3D6BA682">
-          <v:rect id="_x0000_i1031" style="width:0;height:1.5pt" o:hralign="center" o:hrstd="t" o:hr="t" fillcolor="#a0a0a0" stroked="f"/>
+          <v:rect id="_x0000_i1025" style="width:0;height:1.5pt" o:hralign="center" o:hrstd="t" o:hr="t" fillcolor="#a0a0a0" stroked="f"/>
         </w:pict>
       </w:r>
     </w:p>
@@ -1943,39 +1123,8 @@
           <w:sz w:val="26"/>
           <w:szCs w:val="26"/>
         </w:rPr>
-        <w:t xml:space="preserve">1.3 </w:t>
-      </w:r>
-      <w:proofErr w:type="spellStart"/>
-      <w:r>
-        <w:rPr>
-          <w:b/>
-          <w:bCs/>
-          <w:sz w:val="26"/>
-          <w:szCs w:val="26"/>
-        </w:rPr>
-        <w:t>Technology</w:t>
-      </w:r>
-      <w:proofErr w:type="spellEnd"/>
-      <w:r>
-        <w:rPr>
-          <w:b/>
-          <w:bCs/>
-          <w:sz w:val="26"/>
-          <w:szCs w:val="26"/>
-        </w:rPr>
-        <w:t xml:space="preserve"> </w:t>
-      </w:r>
-      <w:proofErr w:type="spellStart"/>
-      <w:r>
-        <w:rPr>
-          <w:b/>
-          <w:bCs/>
-          <w:sz w:val="26"/>
-          <w:szCs w:val="26"/>
-        </w:rPr>
-        <w:t>Stack</w:t>
-      </w:r>
-      <w:proofErr w:type="spellEnd"/>
+        <w:t>1.3 Technology Stack</w:t>
+      </w:r>
     </w:p>
     <w:p>
       <w:pPr>
@@ -1988,80 +1137,21 @@
           <w:szCs w:val="26"/>
         </w:rPr>
       </w:pPr>
-      <w:proofErr w:type="spellStart"/>
-      <w:r>
-        <w:rPr>
-          <w:b/>
-          <w:bCs/>
-          <w:sz w:val="26"/>
-          <w:szCs w:val="26"/>
-        </w:rPr>
-        <w:t>Frontend</w:t>
-      </w:r>
-      <w:proofErr w:type="spellEnd"/>
-      <w:r>
-        <w:rPr>
-          <w:b/>
-          <w:bCs/>
-          <w:sz w:val="26"/>
-          <w:szCs w:val="26"/>
-        </w:rPr>
-        <w:t>:</w:t>
-      </w:r>
-      <w:r>
-        <w:rPr>
-          <w:sz w:val="26"/>
-          <w:szCs w:val="26"/>
-        </w:rPr>
-        <w:t xml:space="preserve"> </w:t>
-      </w:r>
-      <w:proofErr w:type="spellStart"/>
-      <w:r>
-        <w:rPr>
-          <w:sz w:val="26"/>
-          <w:szCs w:val="26"/>
-        </w:rPr>
-        <w:t>React</w:t>
-      </w:r>
-      <w:proofErr w:type="spellEnd"/>
-      <w:r>
-        <w:rPr>
-          <w:sz w:val="26"/>
-          <w:szCs w:val="26"/>
-        </w:rPr>
-        <w:t xml:space="preserve">, </w:t>
-      </w:r>
-      <w:proofErr w:type="spellStart"/>
-      <w:r>
-        <w:rPr>
-          <w:sz w:val="26"/>
-          <w:szCs w:val="26"/>
-        </w:rPr>
-        <w:t>TypeScript</w:t>
-      </w:r>
-      <w:proofErr w:type="spellEnd"/>
-      <w:r>
-        <w:rPr>
-          <w:sz w:val="26"/>
-          <w:szCs w:val="26"/>
-        </w:rPr>
-        <w:t xml:space="preserve">, </w:t>
-      </w:r>
-      <w:proofErr w:type="spellStart"/>
-      <w:r>
-        <w:rPr>
-          <w:sz w:val="26"/>
-          <w:szCs w:val="26"/>
-        </w:rPr>
-        <w:t>Tailwind</w:t>
-      </w:r>
-      <w:proofErr w:type="spellEnd"/>
-      <w:r>
-        <w:rPr>
-          <w:sz w:val="26"/>
-          <w:szCs w:val="26"/>
-        </w:rPr>
-        <w:t xml:space="preserve"> CSS</w:t>
+      <w:r>
+        <w:rPr>
+          <w:b/>
+          <w:bCs/>
+          <w:sz w:val="26"/>
+          <w:szCs w:val="26"/>
+        </w:rPr>
+        <w:t>Frontend:</w:t>
+      </w:r>
+      <w:r>
+        <w:rPr>
+          <w:sz w:val="26"/>
+          <w:szCs w:val="26"/>
+        </w:rPr>
+        <w:t xml:space="preserve"> React, TypeScript, Tailwind CSS</w:t>
       </w:r>
     </w:p>
     <w:p>
@@ -2075,96 +1165,21 @@
           <w:szCs w:val="26"/>
         </w:rPr>
       </w:pPr>
-      <w:proofErr w:type="spellStart"/>
-      <w:r>
-        <w:rPr>
-          <w:b/>
-          <w:bCs/>
-          <w:sz w:val="26"/>
-          <w:szCs w:val="26"/>
-        </w:rPr>
-        <w:t>Backend</w:t>
-      </w:r>
-      <w:proofErr w:type="spellEnd"/>
-      <w:r>
-        <w:rPr>
-          <w:b/>
-          <w:bCs/>
-          <w:sz w:val="26"/>
-          <w:szCs w:val="26"/>
-        </w:rPr>
-        <w:t>/Cloud:</w:t>
-      </w:r>
-      <w:r>
-        <w:rPr>
-          <w:sz w:val="26"/>
-          <w:szCs w:val="26"/>
-        </w:rPr>
-        <w:t xml:space="preserve"> </w:t>
-      </w:r>
-      <w:proofErr w:type="spellStart"/>
-      <w:r>
-        <w:rPr>
-          <w:sz w:val="26"/>
-          <w:szCs w:val="26"/>
-        </w:rPr>
-        <w:t>Firebase</w:t>
-      </w:r>
-      <w:proofErr w:type="spellEnd"/>
-      <w:r>
-        <w:rPr>
-          <w:sz w:val="26"/>
-          <w:szCs w:val="26"/>
-        </w:rPr>
-        <w:t xml:space="preserve"> </w:t>
-      </w:r>
-      <w:proofErr w:type="spellStart"/>
-      <w:r>
-        <w:rPr>
-          <w:sz w:val="26"/>
-          <w:szCs w:val="26"/>
-        </w:rPr>
-        <w:t>Authentication</w:t>
-      </w:r>
-      <w:proofErr w:type="spellEnd"/>
-      <w:r>
-        <w:rPr>
-          <w:sz w:val="26"/>
-          <w:szCs w:val="26"/>
-        </w:rPr>
-        <w:t xml:space="preserve">, </w:t>
-      </w:r>
-      <w:proofErr w:type="spellStart"/>
-      <w:r>
-        <w:rPr>
-          <w:sz w:val="26"/>
-          <w:szCs w:val="26"/>
-        </w:rPr>
-        <w:t>Firestore</w:t>
-      </w:r>
-      <w:proofErr w:type="spellEnd"/>
-      <w:r>
-        <w:rPr>
-          <w:sz w:val="26"/>
-          <w:szCs w:val="26"/>
-        </w:rPr>
-        <w:t xml:space="preserve">, </w:t>
-      </w:r>
-      <w:proofErr w:type="spellStart"/>
-      <w:r>
-        <w:rPr>
-          <w:sz w:val="26"/>
-          <w:szCs w:val="26"/>
-        </w:rPr>
-        <w:t>Firestore</w:t>
-      </w:r>
-      <w:proofErr w:type="spellEnd"/>
-      <w:r>
-        <w:rPr>
-          <w:sz w:val="26"/>
-          <w:szCs w:val="26"/>
-        </w:rPr>
-        <w:t xml:space="preserve"> Security Rules</w:t>
+      <w:r>
+        <w:rPr>
+          <w:b/>
+          <w:bCs/>
+          <w:sz w:val="26"/>
+          <w:szCs w:val="26"/>
+        </w:rPr>
+        <w:t>Backend/Cloud:</w:t>
+      </w:r>
+      <w:r>
+        <w:rPr>
+          <w:sz w:val="26"/>
+          <w:szCs w:val="26"/>
+        </w:rPr>
+        <w:t xml:space="preserve"> Firebase Authentication, Firestore, Firestore Security Rules</w:t>
       </w:r>
     </w:p>
     <w:p>
@@ -2178,25 +1193,14 @@
           <w:szCs w:val="26"/>
         </w:rPr>
       </w:pPr>
-      <w:proofErr w:type="spellStart"/>
-      <w:r>
-        <w:rPr>
-          <w:b/>
-          <w:bCs/>
-          <w:sz w:val="26"/>
-          <w:szCs w:val="26"/>
-        </w:rPr>
-        <w:t>Mapping</w:t>
-      </w:r>
-      <w:proofErr w:type="spellEnd"/>
-      <w:r>
-        <w:rPr>
-          <w:b/>
-          <w:bCs/>
-          <w:sz w:val="26"/>
-          <w:szCs w:val="26"/>
-        </w:rPr>
-        <w:t>:</w:t>
+      <w:r>
+        <w:rPr>
+          <w:b/>
+          <w:bCs/>
+          <w:sz w:val="26"/>
+          <w:szCs w:val="26"/>
+        </w:rPr>
+        <w:t>Mapping:</w:t>
       </w:r>
       <w:r>
         <w:rPr>
@@ -2217,66 +1221,21 @@
           <w:szCs w:val="26"/>
         </w:rPr>
       </w:pPr>
-      <w:proofErr w:type="spellStart"/>
-      <w:r>
-        <w:rPr>
-          <w:b/>
-          <w:bCs/>
-          <w:sz w:val="26"/>
-          <w:szCs w:val="26"/>
-        </w:rPr>
-        <w:t>Other</w:t>
-      </w:r>
-      <w:proofErr w:type="spellEnd"/>
-      <w:r>
-        <w:rPr>
-          <w:b/>
-          <w:bCs/>
-          <w:sz w:val="26"/>
-          <w:szCs w:val="26"/>
-        </w:rPr>
-        <w:t>:</w:t>
-      </w:r>
-      <w:r>
-        <w:rPr>
-          <w:sz w:val="26"/>
-          <w:szCs w:val="26"/>
-        </w:rPr>
-        <w:t xml:space="preserve"> </w:t>
-      </w:r>
-      <w:proofErr w:type="spellStart"/>
-      <w:r>
-        <w:rPr>
-          <w:sz w:val="26"/>
-          <w:szCs w:val="26"/>
-        </w:rPr>
-        <w:t>GitHub</w:t>
-      </w:r>
-      <w:proofErr w:type="spellEnd"/>
-      <w:r>
-        <w:rPr>
-          <w:sz w:val="26"/>
-          <w:szCs w:val="26"/>
-        </w:rPr>
-        <w:t xml:space="preserve"> (versiyon kontrol), QR kod kütüphanesi (</w:t>
-      </w:r>
-      <w:proofErr w:type="spellStart"/>
-      <w:proofErr w:type="gramStart"/>
-      <w:r>
-        <w:rPr>
-          <w:sz w:val="26"/>
-          <w:szCs w:val="26"/>
-        </w:rPr>
-        <w:t>qrcode.react</w:t>
-      </w:r>
-      <w:proofErr w:type="spellEnd"/>
-      <w:proofErr w:type="gramEnd"/>
-      <w:r>
-        <w:rPr>
-          <w:sz w:val="26"/>
-          <w:szCs w:val="26"/>
-        </w:rPr>
-        <w:t>)</w:t>
+      <w:r>
+        <w:rPr>
+          <w:b/>
+          <w:bCs/>
+          <w:sz w:val="26"/>
+          <w:szCs w:val="26"/>
+        </w:rPr>
+        <w:t>Other:</w:t>
+      </w:r>
+      <w:r>
+        <w:rPr>
+          <w:sz w:val="26"/>
+          <w:szCs w:val="26"/>
+        </w:rPr>
+        <w:t xml:space="preserve"> GitHub (versiyon kontrol), QR kod kütüphanesi (qrcode.react)</w:t>
       </w:r>
     </w:p>
     <w:p>
@@ -2303,515 +1262,282 @@
           <w:sz w:val="28"/>
           <w:szCs w:val="28"/>
         </w:rPr>
-        <w:t xml:space="preserve">2. </w:t>
-      </w:r>
-      <w:proofErr w:type="spellStart"/>
-      <w:r>
-        <w:rPr>
-          <w:b/>
-          <w:bCs/>
-          <w:sz w:val="28"/>
-          <w:szCs w:val="28"/>
-        </w:rPr>
-        <w:t>Implementation</w:t>
-      </w:r>
-      <w:proofErr w:type="spellEnd"/>
-      <w:r>
-        <w:rPr>
-          <w:b/>
-          <w:bCs/>
-          <w:sz w:val="28"/>
-          <w:szCs w:val="28"/>
-        </w:rPr>
-        <w:t xml:space="preserve"> </w:t>
-      </w:r>
-      <w:proofErr w:type="spellStart"/>
-      <w:r>
-        <w:rPr>
-          <w:b/>
-          <w:bCs/>
-          <w:sz w:val="28"/>
-          <w:szCs w:val="28"/>
-        </w:rPr>
-        <w:t>Details</w:t>
-      </w:r>
-      <w:proofErr w:type="spellEnd"/>
-    </w:p>
-    <w:p>
-      <w:pPr>
-        <w:rPr>
-          <w:b/>
-          <w:bCs/>
-          <w:sz w:val="26"/>
-          <w:szCs w:val="26"/>
-        </w:rPr>
-      </w:pPr>
-      <w:r>
-        <w:rPr>
-          <w:b/>
-          <w:bCs/>
-          <w:sz w:val="26"/>
-          <w:szCs w:val="26"/>
-        </w:rPr>
-        <w:t xml:space="preserve">2.1 </w:t>
-      </w:r>
-      <w:proofErr w:type="spellStart"/>
-      <w:r>
-        <w:rPr>
-          <w:b/>
-          <w:bCs/>
-          <w:sz w:val="26"/>
-          <w:szCs w:val="26"/>
-        </w:rPr>
-        <w:t>Codebase</w:t>
-      </w:r>
-      <w:proofErr w:type="spellEnd"/>
-      <w:r>
-        <w:rPr>
-          <w:b/>
-          <w:bCs/>
-          <w:sz w:val="26"/>
-          <w:szCs w:val="26"/>
-        </w:rPr>
-        <w:t xml:space="preserve"> </w:t>
-      </w:r>
-      <w:proofErr w:type="spellStart"/>
-      <w:r>
-        <w:rPr>
-          <w:b/>
-          <w:bCs/>
-          <w:sz w:val="26"/>
-          <w:szCs w:val="26"/>
-        </w:rPr>
-        <w:t>Structure</w:t>
-      </w:r>
-      <w:proofErr w:type="spellEnd"/>
-    </w:p>
-    <w:p>
-      <w:pPr>
-        <w:rPr>
-          <w:sz w:val="24"/>
-          <w:szCs w:val="24"/>
-        </w:rPr>
-      </w:pPr>
-      <w:r>
-        <w:rPr>
-          <w:sz w:val="24"/>
-          <w:szCs w:val="24"/>
-        </w:rPr>
-        <w:t>/</w:t>
-      </w:r>
-      <w:proofErr w:type="spellStart"/>
-      <w:r>
-        <w:rPr>
-          <w:sz w:val="24"/>
-          <w:szCs w:val="24"/>
-        </w:rPr>
-        <w:t>src</w:t>
-      </w:r>
-      <w:proofErr w:type="spellEnd"/>
-    </w:p>
-    <w:p>
-      <w:pPr>
-        <w:rPr>
-          <w:sz w:val="24"/>
-          <w:szCs w:val="24"/>
-        </w:rPr>
-      </w:pPr>
-      <w:r>
-        <w:rPr>
-          <w:sz w:val="24"/>
-          <w:szCs w:val="24"/>
-        </w:rPr>
-        <w:t xml:space="preserve">  /</w:t>
-      </w:r>
-      <w:proofErr w:type="spellStart"/>
-      <w:r>
-        <w:rPr>
-          <w:sz w:val="24"/>
-          <w:szCs w:val="24"/>
-        </w:rPr>
-        <w:t>components</w:t>
-      </w:r>
-      <w:proofErr w:type="spellEnd"/>
-    </w:p>
-    <w:p>
-      <w:pPr>
-        <w:rPr>
-          <w:sz w:val="24"/>
-          <w:szCs w:val="24"/>
-        </w:rPr>
-      </w:pPr>
-      <w:r>
-        <w:rPr>
-          <w:sz w:val="24"/>
-          <w:szCs w:val="24"/>
-        </w:rPr>
-        <w:t xml:space="preserve">      </w:t>
-      </w:r>
-      <w:proofErr w:type="spellStart"/>
-      <w:r>
-        <w:rPr>
-          <w:sz w:val="24"/>
-          <w:szCs w:val="24"/>
-        </w:rPr>
-        <w:t>MapView.tsx</w:t>
-      </w:r>
-      <w:proofErr w:type="spellEnd"/>
-    </w:p>
-    <w:p>
-      <w:pPr>
-        <w:rPr>
-          <w:sz w:val="24"/>
-          <w:szCs w:val="24"/>
-        </w:rPr>
-      </w:pPr>
-      <w:r>
-        <w:rPr>
-          <w:sz w:val="24"/>
-          <w:szCs w:val="24"/>
-        </w:rPr>
-        <w:t xml:space="preserve">      </w:t>
-      </w:r>
-      <w:proofErr w:type="spellStart"/>
-      <w:r>
-        <w:rPr>
-          <w:sz w:val="24"/>
-          <w:szCs w:val="24"/>
-        </w:rPr>
-        <w:t>QRScanner.tsx</w:t>
-      </w:r>
-      <w:proofErr w:type="spellEnd"/>
-    </w:p>
-    <w:p>
-      <w:pPr>
-        <w:rPr>
-          <w:sz w:val="24"/>
-          <w:szCs w:val="24"/>
-        </w:rPr>
-      </w:pPr>
-      <w:r>
-        <w:rPr>
-          <w:sz w:val="24"/>
-          <w:szCs w:val="24"/>
-        </w:rPr>
-        <w:t xml:space="preserve">      </w:t>
-      </w:r>
-      <w:proofErr w:type="spellStart"/>
-      <w:r>
-        <w:rPr>
-          <w:sz w:val="24"/>
-          <w:szCs w:val="24"/>
-        </w:rPr>
-        <w:t>AdminPanel.tsx</w:t>
-      </w:r>
-      <w:proofErr w:type="spellEnd"/>
-    </w:p>
-    <w:p>
-      <w:pPr>
-        <w:rPr>
-          <w:sz w:val="24"/>
-          <w:szCs w:val="24"/>
-        </w:rPr>
-      </w:pPr>
-      <w:r>
-        <w:rPr>
-          <w:sz w:val="24"/>
-          <w:szCs w:val="24"/>
-        </w:rPr>
-        <w:t xml:space="preserve">  /</w:t>
-      </w:r>
-      <w:proofErr w:type="spellStart"/>
-      <w:r>
-        <w:rPr>
-          <w:sz w:val="24"/>
-          <w:szCs w:val="24"/>
-        </w:rPr>
-        <w:t>context</w:t>
-      </w:r>
-      <w:proofErr w:type="spellEnd"/>
-    </w:p>
-    <w:p>
-      <w:pPr>
-        <w:rPr>
-          <w:sz w:val="24"/>
-          <w:szCs w:val="24"/>
-        </w:rPr>
-      </w:pPr>
-      <w:r>
-        <w:rPr>
-          <w:sz w:val="24"/>
-          <w:szCs w:val="24"/>
-        </w:rPr>
-        <w:t xml:space="preserve">      </w:t>
-      </w:r>
-      <w:proofErr w:type="spellStart"/>
-      <w:r>
-        <w:rPr>
-          <w:sz w:val="24"/>
-          <w:szCs w:val="24"/>
-        </w:rPr>
-        <w:t>AuthContext.tsx</w:t>
-      </w:r>
-      <w:proofErr w:type="spellEnd"/>
-    </w:p>
-    <w:p>
-      <w:pPr>
-        <w:rPr>
-          <w:sz w:val="24"/>
-          <w:szCs w:val="24"/>
-        </w:rPr>
-      </w:pPr>
-      <w:r>
-        <w:rPr>
-          <w:sz w:val="24"/>
-          <w:szCs w:val="24"/>
-        </w:rPr>
-        <w:t xml:space="preserve">  /</w:t>
-      </w:r>
-      <w:proofErr w:type="spellStart"/>
-      <w:r>
-        <w:rPr>
-          <w:sz w:val="24"/>
-          <w:szCs w:val="24"/>
-        </w:rPr>
-        <w:t>services</w:t>
-      </w:r>
-      <w:proofErr w:type="spellEnd"/>
-    </w:p>
-    <w:p>
-      <w:pPr>
-        <w:rPr>
-          <w:sz w:val="24"/>
-          <w:szCs w:val="24"/>
-        </w:rPr>
-      </w:pPr>
-      <w:r>
-        <w:rPr>
-          <w:sz w:val="24"/>
-          <w:szCs w:val="24"/>
-        </w:rPr>
-        <w:t xml:space="preserve">      </w:t>
-      </w:r>
-      <w:proofErr w:type="spellStart"/>
-      <w:r>
-        <w:rPr>
-          <w:sz w:val="24"/>
-          <w:szCs w:val="24"/>
-        </w:rPr>
-        <w:t>firestoreService.ts</w:t>
-      </w:r>
-      <w:proofErr w:type="spellEnd"/>
-    </w:p>
-    <w:p>
-      <w:pPr>
-        <w:rPr>
-          <w:sz w:val="24"/>
-          <w:szCs w:val="24"/>
-        </w:rPr>
-      </w:pPr>
-      <w:r>
-        <w:rPr>
-          <w:sz w:val="24"/>
-          <w:szCs w:val="24"/>
-        </w:rPr>
-        <w:t xml:space="preserve">      </w:t>
-      </w:r>
-      <w:proofErr w:type="spellStart"/>
-      <w:r>
-        <w:rPr>
-          <w:sz w:val="24"/>
-          <w:szCs w:val="24"/>
-        </w:rPr>
-        <w:t>qrService.ts</w:t>
-      </w:r>
-      <w:proofErr w:type="spellEnd"/>
-    </w:p>
-    <w:p>
-      <w:pPr>
-        <w:rPr>
-          <w:sz w:val="24"/>
-          <w:szCs w:val="24"/>
-        </w:rPr>
-      </w:pPr>
-      <w:r>
-        <w:rPr>
-          <w:sz w:val="24"/>
-          <w:szCs w:val="24"/>
-        </w:rPr>
-        <w:t xml:space="preserve">  /</w:t>
-      </w:r>
-      <w:proofErr w:type="spellStart"/>
-      <w:r>
-        <w:rPr>
-          <w:sz w:val="24"/>
-          <w:szCs w:val="24"/>
-        </w:rPr>
-        <w:t>pages</w:t>
-      </w:r>
-      <w:proofErr w:type="spellEnd"/>
-    </w:p>
-    <w:p>
-      <w:pPr>
-        <w:rPr>
-          <w:sz w:val="24"/>
-          <w:szCs w:val="24"/>
-        </w:rPr>
-      </w:pPr>
-      <w:r>
-        <w:rPr>
-          <w:sz w:val="24"/>
-          <w:szCs w:val="24"/>
-        </w:rPr>
-        <w:t xml:space="preserve">      </w:t>
-      </w:r>
-      <w:proofErr w:type="spellStart"/>
-      <w:r>
-        <w:rPr>
-          <w:sz w:val="24"/>
-          <w:szCs w:val="24"/>
-        </w:rPr>
-        <w:t>Home.tsx</w:t>
-      </w:r>
-      <w:proofErr w:type="spellEnd"/>
-    </w:p>
-    <w:p>
-      <w:pPr>
-        <w:rPr>
-          <w:sz w:val="24"/>
-          <w:szCs w:val="24"/>
-        </w:rPr>
-      </w:pPr>
-      <w:r>
-        <w:rPr>
-          <w:sz w:val="24"/>
-          <w:szCs w:val="24"/>
-        </w:rPr>
-        <w:t xml:space="preserve">      </w:t>
-      </w:r>
-      <w:proofErr w:type="spellStart"/>
-      <w:r>
-        <w:rPr>
-          <w:sz w:val="24"/>
-          <w:szCs w:val="24"/>
-        </w:rPr>
-        <w:t>Admin.tsx</w:t>
-      </w:r>
-      <w:proofErr w:type="spellEnd"/>
-    </w:p>
-    <w:p>
-      <w:pPr>
-        <w:rPr>
-          <w:sz w:val="24"/>
-          <w:szCs w:val="24"/>
-        </w:rPr>
-      </w:pPr>
-      <w:r>
-        <w:rPr>
-          <w:sz w:val="24"/>
-          <w:szCs w:val="24"/>
-        </w:rPr>
-        <w:t xml:space="preserve">      </w:t>
-      </w:r>
-      <w:proofErr w:type="spellStart"/>
-      <w:r>
-        <w:rPr>
-          <w:sz w:val="24"/>
-          <w:szCs w:val="24"/>
-        </w:rPr>
-        <w:t>Scan.tsx</w:t>
-      </w:r>
-      <w:proofErr w:type="spellEnd"/>
-    </w:p>
-    <w:p>
-      <w:pPr>
-        <w:rPr>
-          <w:sz w:val="24"/>
-          <w:szCs w:val="24"/>
-        </w:rPr>
-      </w:pPr>
-      <w:r>
-        <w:rPr>
-          <w:sz w:val="24"/>
-          <w:szCs w:val="24"/>
-        </w:rPr>
-        <w:t xml:space="preserve">  /</w:t>
-      </w:r>
-      <w:proofErr w:type="spellStart"/>
-      <w:r>
-        <w:rPr>
-          <w:sz w:val="24"/>
-          <w:szCs w:val="24"/>
-        </w:rPr>
-        <w:t>utils</w:t>
-      </w:r>
-      <w:proofErr w:type="spellEnd"/>
-    </w:p>
-    <w:p>
-      <w:pPr>
-        <w:rPr>
-          <w:sz w:val="24"/>
-          <w:szCs w:val="24"/>
-        </w:rPr>
-      </w:pPr>
-      <w:r>
-        <w:rPr>
-          <w:sz w:val="24"/>
-          <w:szCs w:val="24"/>
-        </w:rPr>
-        <w:t xml:space="preserve">      </w:t>
-      </w:r>
-      <w:proofErr w:type="spellStart"/>
-      <w:proofErr w:type="gramStart"/>
-      <w:r>
-        <w:rPr>
-          <w:sz w:val="24"/>
-          <w:szCs w:val="24"/>
-        </w:rPr>
-        <w:t>validations</w:t>
-      </w:r>
-      <w:proofErr w:type="gramEnd"/>
-      <w:r>
-        <w:rPr>
-          <w:sz w:val="24"/>
-          <w:szCs w:val="24"/>
-        </w:rPr>
-        <w:t>.ts</w:t>
-      </w:r>
-      <w:proofErr w:type="spellEnd"/>
-    </w:p>
-    <w:p>
-      <w:pPr>
-        <w:rPr>
-          <w:sz w:val="24"/>
-          <w:szCs w:val="24"/>
-        </w:rPr>
-      </w:pPr>
-      <w:r>
-        <w:rPr>
-          <w:sz w:val="24"/>
-          <w:szCs w:val="24"/>
-        </w:rPr>
-        <w:t xml:space="preserve">      </w:t>
-      </w:r>
-      <w:proofErr w:type="spellStart"/>
-      <w:proofErr w:type="gramStart"/>
-      <w:r>
-        <w:rPr>
-          <w:sz w:val="24"/>
-          <w:szCs w:val="24"/>
-        </w:rPr>
-        <w:t>constants</w:t>
-      </w:r>
-      <w:proofErr w:type="gramEnd"/>
-      <w:r>
-        <w:rPr>
-          <w:sz w:val="24"/>
-          <w:szCs w:val="24"/>
-        </w:rPr>
-        <w:t>.ts</w:t>
-      </w:r>
-      <w:proofErr w:type="spellEnd"/>
+        <w:t>2. Implementation Details</w:t>
+      </w:r>
+    </w:p>
+    <w:p>
+      <w:pPr>
+        <w:rPr>
+          <w:b/>
+          <w:bCs/>
+          <w:sz w:val="26"/>
+          <w:szCs w:val="26"/>
+        </w:rPr>
+      </w:pPr>
+      <w:r>
+        <w:rPr>
+          <w:b/>
+          <w:bCs/>
+          <w:sz w:val="26"/>
+          <w:szCs w:val="26"/>
+        </w:rPr>
+        <w:t>2.1 Codebase Structure</w:t>
+      </w:r>
+    </w:p>
+    <w:p>
+      <w:pPr>
+        <w:rPr>
+          <w:sz w:val="24"/>
+          <w:szCs w:val="24"/>
+        </w:rPr>
+      </w:pPr>
+      <w:r>
+        <w:rPr>
+          <w:sz w:val="24"/>
+          <w:szCs w:val="24"/>
+        </w:rPr>
+        <w:t>/src</w:t>
+      </w:r>
+    </w:p>
+    <w:p>
+      <w:pPr>
+        <w:rPr>
+          <w:sz w:val="24"/>
+          <w:szCs w:val="24"/>
+        </w:rPr>
+      </w:pPr>
+      <w:r>
+        <w:rPr>
+          <w:sz w:val="24"/>
+          <w:szCs w:val="24"/>
+        </w:rPr>
+        <w:t xml:space="preserve">  /components</w:t>
+      </w:r>
+    </w:p>
+    <w:p>
+      <w:pPr>
+        <w:rPr>
+          <w:sz w:val="24"/>
+          <w:szCs w:val="24"/>
+        </w:rPr>
+      </w:pPr>
+      <w:r>
+        <w:rPr>
+          <w:sz w:val="24"/>
+          <w:szCs w:val="24"/>
+        </w:rPr>
+        <w:t xml:space="preserve">      MapView.tsx</w:t>
+      </w:r>
+    </w:p>
+    <w:p>
+      <w:pPr>
+        <w:rPr>
+          <w:sz w:val="24"/>
+          <w:szCs w:val="24"/>
+        </w:rPr>
+      </w:pPr>
+      <w:r>
+        <w:rPr>
+          <w:sz w:val="24"/>
+          <w:szCs w:val="24"/>
+        </w:rPr>
+        <w:t xml:space="preserve">      QRScanner.tsx</w:t>
+      </w:r>
+    </w:p>
+    <w:p>
+      <w:pPr>
+        <w:rPr>
+          <w:sz w:val="24"/>
+          <w:szCs w:val="24"/>
+        </w:rPr>
+      </w:pPr>
+      <w:r>
+        <w:rPr>
+          <w:sz w:val="24"/>
+          <w:szCs w:val="24"/>
+        </w:rPr>
+        <w:t xml:space="preserve">      AdminPanel.tsx</w:t>
+      </w:r>
+    </w:p>
+    <w:p>
+      <w:pPr>
+        <w:rPr>
+          <w:sz w:val="24"/>
+          <w:szCs w:val="24"/>
+        </w:rPr>
+      </w:pPr>
+      <w:r>
+        <w:rPr>
+          <w:sz w:val="24"/>
+          <w:szCs w:val="24"/>
+        </w:rPr>
+        <w:t xml:space="preserve">  /context</w:t>
+      </w:r>
+    </w:p>
+    <w:p>
+      <w:pPr>
+        <w:rPr>
+          <w:sz w:val="24"/>
+          <w:szCs w:val="24"/>
+        </w:rPr>
+      </w:pPr>
+      <w:r>
+        <w:rPr>
+          <w:sz w:val="24"/>
+          <w:szCs w:val="24"/>
+        </w:rPr>
+        <w:t xml:space="preserve">      AuthContext.tsx</w:t>
+      </w:r>
+    </w:p>
+    <w:p>
+      <w:pPr>
+        <w:rPr>
+          <w:sz w:val="24"/>
+          <w:szCs w:val="24"/>
+        </w:rPr>
+      </w:pPr>
+      <w:r>
+        <w:rPr>
+          <w:sz w:val="24"/>
+          <w:szCs w:val="24"/>
+        </w:rPr>
+        <w:t xml:space="preserve">  /services</w:t>
+      </w:r>
+    </w:p>
+    <w:p>
+      <w:pPr>
+        <w:rPr>
+          <w:sz w:val="24"/>
+          <w:szCs w:val="24"/>
+        </w:rPr>
+      </w:pPr>
+      <w:r>
+        <w:rPr>
+          <w:sz w:val="24"/>
+          <w:szCs w:val="24"/>
+        </w:rPr>
+        <w:t xml:space="preserve">      firestoreService.ts</w:t>
+      </w:r>
+    </w:p>
+    <w:p>
+      <w:pPr>
+        <w:rPr>
+          <w:sz w:val="24"/>
+          <w:szCs w:val="24"/>
+        </w:rPr>
+      </w:pPr>
+      <w:r>
+        <w:rPr>
+          <w:sz w:val="24"/>
+          <w:szCs w:val="24"/>
+        </w:rPr>
+        <w:t xml:space="preserve">      qrService.ts</w:t>
+      </w:r>
+    </w:p>
+    <w:p>
+      <w:pPr>
+        <w:rPr>
+          <w:sz w:val="24"/>
+          <w:szCs w:val="24"/>
+        </w:rPr>
+      </w:pPr>
+      <w:r>
+        <w:rPr>
+          <w:sz w:val="24"/>
+          <w:szCs w:val="24"/>
+        </w:rPr>
+        <w:t xml:space="preserve">  /pages</w:t>
+      </w:r>
+    </w:p>
+    <w:p>
+      <w:pPr>
+        <w:rPr>
+          <w:sz w:val="24"/>
+          <w:szCs w:val="24"/>
+        </w:rPr>
+      </w:pPr>
+      <w:r>
+        <w:rPr>
+          <w:sz w:val="24"/>
+          <w:szCs w:val="24"/>
+        </w:rPr>
+        <w:t xml:space="preserve">      Home.tsx</w:t>
+      </w:r>
+    </w:p>
+    <w:p>
+      <w:pPr>
+        <w:rPr>
+          <w:sz w:val="24"/>
+          <w:szCs w:val="24"/>
+        </w:rPr>
+      </w:pPr>
+      <w:r>
+        <w:rPr>
+          <w:sz w:val="24"/>
+          <w:szCs w:val="24"/>
+        </w:rPr>
+        <w:t xml:space="preserve">      Admin.tsx</w:t>
+      </w:r>
+    </w:p>
+    <w:p>
+      <w:pPr>
+        <w:rPr>
+          <w:sz w:val="24"/>
+          <w:szCs w:val="24"/>
+        </w:rPr>
+      </w:pPr>
+      <w:r>
+        <w:rPr>
+          <w:sz w:val="24"/>
+          <w:szCs w:val="24"/>
+        </w:rPr>
+        <w:t xml:space="preserve">      Scan.tsx</w:t>
+      </w:r>
+    </w:p>
+    <w:p>
+      <w:pPr>
+        <w:rPr>
+          <w:sz w:val="24"/>
+          <w:szCs w:val="24"/>
+        </w:rPr>
+      </w:pPr>
+      <w:r>
+        <w:rPr>
+          <w:sz w:val="24"/>
+          <w:szCs w:val="24"/>
+        </w:rPr>
+        <w:t xml:space="preserve">  /utils</w:t>
+      </w:r>
+    </w:p>
+    <w:p>
+      <w:pPr>
+        <w:rPr>
+          <w:sz w:val="24"/>
+          <w:szCs w:val="24"/>
+        </w:rPr>
+      </w:pPr>
+      <w:r>
+        <w:rPr>
+          <w:sz w:val="24"/>
+          <w:szCs w:val="24"/>
+        </w:rPr>
+        <w:t xml:space="preserve">      validations.ts</w:t>
+      </w:r>
+    </w:p>
+    <w:p>
+      <w:pPr>
+        <w:rPr>
+          <w:sz w:val="24"/>
+          <w:szCs w:val="24"/>
+        </w:rPr>
+      </w:pPr>
+      <w:r>
+        <w:rPr>
+          <w:sz w:val="24"/>
+          <w:szCs w:val="24"/>
+        </w:rPr>
+        <w:t xml:space="preserve">      constants.ts</w:t>
+      </w:r>
     </w:p>
     <w:p>
       <w:pPr>
@@ -2853,39 +1579,8 @@
           <w:sz w:val="26"/>
           <w:szCs w:val="26"/>
         </w:rPr>
-        <w:t xml:space="preserve">2.2 </w:t>
-      </w:r>
-      <w:proofErr w:type="spellStart"/>
-      <w:r>
-        <w:rPr>
-          <w:b/>
-          <w:bCs/>
-          <w:sz w:val="26"/>
-          <w:szCs w:val="26"/>
-        </w:rPr>
-        <w:t>Key</w:t>
-      </w:r>
-      <w:proofErr w:type="spellEnd"/>
-      <w:r>
-        <w:rPr>
-          <w:b/>
-          <w:bCs/>
-          <w:sz w:val="26"/>
-          <w:szCs w:val="26"/>
-        </w:rPr>
-        <w:t xml:space="preserve"> </w:t>
-      </w:r>
-      <w:proofErr w:type="spellStart"/>
-      <w:r>
-        <w:rPr>
-          <w:b/>
-          <w:bCs/>
-          <w:sz w:val="26"/>
-          <w:szCs w:val="26"/>
-        </w:rPr>
-        <w:t>Implementations</w:t>
-      </w:r>
-      <w:proofErr w:type="spellEnd"/>
+        <w:t>2.2 Key Implementations</w:t>
+      </w:r>
     </w:p>
     <w:p>
       <w:pPr>
@@ -2922,23 +1617,7 @@
           <w:sz w:val="24"/>
           <w:szCs w:val="24"/>
         </w:rPr>
-        <w:t xml:space="preserve">QR koddan salon </w:t>
-      </w:r>
-      <w:proofErr w:type="spellStart"/>
-      <w:r>
-        <w:rPr>
-          <w:sz w:val="24"/>
-          <w:szCs w:val="24"/>
-        </w:rPr>
-        <w:t>ID’si</w:t>
-      </w:r>
-      <w:proofErr w:type="spellEnd"/>
-      <w:r>
-        <w:rPr>
-          <w:sz w:val="24"/>
-          <w:szCs w:val="24"/>
-        </w:rPr>
-        <w:t xml:space="preserve"> ve işlem türü (“IN” / “OUT”) ayrıştırılır.</w:t>
+        <w:t>QR koddan salon ID’si ve işlem türü (“IN” / “OUT”) ayrıştırılır.</w:t>
       </w:r>
     </w:p>
     <w:p>
@@ -2957,62 +1636,26 @@
           <w:sz w:val="24"/>
           <w:szCs w:val="24"/>
         </w:rPr>
-        <w:t xml:space="preserve">Aynı kullanıcının 2 dakika içinde tekrar okutmamasını sağlayan </w:t>
-      </w:r>
-      <w:proofErr w:type="spellStart"/>
-      <w:r>
-        <w:rPr>
-          <w:sz w:val="24"/>
-          <w:szCs w:val="24"/>
-        </w:rPr>
-        <w:t>cooldown</w:t>
-      </w:r>
-      <w:proofErr w:type="spellEnd"/>
-      <w:r>
-        <w:rPr>
-          <w:sz w:val="24"/>
-          <w:szCs w:val="24"/>
-        </w:rPr>
-        <w:t xml:space="preserve"> mekanizması vardır.</w:t>
-      </w:r>
-    </w:p>
-    <w:p>
-      <w:pPr>
-        <w:rPr>
-          <w:b/>
-          <w:bCs/>
-          <w:sz w:val="24"/>
-          <w:szCs w:val="24"/>
-        </w:rPr>
-      </w:pPr>
-      <w:r>
-        <w:rPr>
-          <w:b/>
-          <w:bCs/>
-          <w:sz w:val="24"/>
-          <w:szCs w:val="24"/>
-        </w:rPr>
-        <w:t xml:space="preserve">● </w:t>
-      </w:r>
-      <w:proofErr w:type="spellStart"/>
-      <w:r>
-        <w:rPr>
-          <w:b/>
-          <w:bCs/>
-          <w:sz w:val="24"/>
-          <w:szCs w:val="24"/>
-        </w:rPr>
-        <w:t>Firestore</w:t>
-      </w:r>
-      <w:proofErr w:type="spellEnd"/>
-      <w:r>
-        <w:rPr>
-          <w:b/>
-          <w:bCs/>
-          <w:sz w:val="24"/>
-          <w:szCs w:val="24"/>
-        </w:rPr>
-        <w:t xml:space="preserve"> Veri Senkronizasyonu</w:t>
+        <w:t>Aynı kullanıcının 2 dakika içinde tekrar okutmamasını sağlayan cooldown mekanizması vardır.</w:t>
+      </w:r>
+    </w:p>
+    <w:p>
+      <w:pPr>
+        <w:rPr>
+          <w:b/>
+          <w:bCs/>
+          <w:sz w:val="24"/>
+          <w:szCs w:val="24"/>
+        </w:rPr>
+      </w:pPr>
+      <w:r>
+        <w:rPr>
+          <w:b/>
+          <w:bCs/>
+          <w:sz w:val="24"/>
+          <w:szCs w:val="24"/>
+        </w:rPr>
+        <w:t>● Firestore Veri Senkronizasyonu</w:t>
       </w:r>
     </w:p>
     <w:p>
@@ -3031,23 +1674,7 @@
           <w:sz w:val="24"/>
           <w:szCs w:val="24"/>
         </w:rPr>
-        <w:t xml:space="preserve">Gerçek zamanlı </w:t>
-      </w:r>
-      <w:proofErr w:type="spellStart"/>
-      <w:r>
-        <w:rPr>
-          <w:sz w:val="24"/>
-          <w:szCs w:val="24"/>
-        </w:rPr>
-        <w:t>onSnapshot</w:t>
-      </w:r>
-      <w:proofErr w:type="spellEnd"/>
-      <w:r>
-        <w:rPr>
-          <w:sz w:val="24"/>
-          <w:szCs w:val="24"/>
-        </w:rPr>
-        <w:t xml:space="preserve"> dinleyicileri kullanılır.</w:t>
+        <w:t>Gerçek zamanlı onSnapshot dinleyicileri kullanılır.</w:t>
       </w:r>
     </w:p>
     <w:p>
@@ -3099,21 +1726,12 @@
           <w:szCs w:val="24"/>
         </w:rPr>
       </w:pPr>
-      <w:proofErr w:type="spellStart"/>
-      <w:r>
-        <w:rPr>
-          <w:sz w:val="24"/>
-          <w:szCs w:val="24"/>
-        </w:rPr>
-        <w:t>Leaflet</w:t>
-      </w:r>
-      <w:proofErr w:type="spellEnd"/>
-      <w:r>
-        <w:rPr>
-          <w:sz w:val="24"/>
-          <w:szCs w:val="24"/>
-        </w:rPr>
-        <w:t xml:space="preserve"> haritasında her salon için renk kodlu bir marker bulunur.</w:t>
+      <w:r>
+        <w:rPr>
+          <w:sz w:val="24"/>
+          <w:szCs w:val="24"/>
+        </w:rPr>
+        <w:t>Leaflet haritasında her salon için renk kodlu bir marker bulunur.</w:t>
       </w:r>
     </w:p>
     <w:p>
@@ -3229,87 +1847,147 @@
           <w:lang w:eastAsia="tr-TR"/>
           <w14:ligatures w14:val="none"/>
         </w:rPr>
-        <w:t xml:space="preserve">2.3 Component </w:t>
-      </w:r>
-      <w:proofErr w:type="spellStart"/>
+        <w:t>2.3 Component Interfaces</w:t>
+      </w:r>
+    </w:p>
+    <w:p>
+      <w:pPr>
+        <w:rPr>
+          <w:sz w:val="26"/>
+          <w:szCs w:val="26"/>
+        </w:rPr>
+      </w:pPr>
       <w:r>
         <w:rPr>
           <w:rFonts w:ascii="Times New Roman" w:eastAsia="Times New Roman" w:hAnsi="Times New Roman" w:cs="Times New Roman"/>
           <w:b/>
           <w:bCs/>
           <w:kern w:val="0"/>
-          <w:sz w:val="26"/>
-          <w:szCs w:val="26"/>
+          <w:sz w:val="24"/>
+          <w:szCs w:val="24"/>
           <w:lang w:eastAsia="tr-TR"/>
           <w14:ligatures w14:val="none"/>
         </w:rPr>
-        <w:t>Interfaces</w:t>
-      </w:r>
-      <w:proofErr w:type="spellEnd"/>
-    </w:p>
-    <w:p>
-      <w:pPr>
-        <w:rPr>
-          <w:sz w:val="26"/>
-          <w:szCs w:val="26"/>
-        </w:rPr>
-      </w:pPr>
-      <w:r>
-        <w:rPr>
-          <w:rFonts w:ascii="Times New Roman" w:eastAsia="Times New Roman" w:hAnsi="Times New Roman" w:cs="Times New Roman"/>
-          <w:b/>
-          <w:bCs/>
-          <w:kern w:val="0"/>
-          <w:sz w:val="24"/>
-          <w:szCs w:val="24"/>
-          <w:lang w:eastAsia="tr-TR"/>
-          <w14:ligatures w14:val="none"/>
+        <w:t xml:space="preserve">     QRScanner Interface</w:t>
+      </w:r>
+    </w:p>
+    <w:p>
+      <w:pPr>
+        <w:rPr>
+          <w:sz w:val="24"/>
+          <w:szCs w:val="24"/>
+        </w:rPr>
+      </w:pPr>
+      <w:r>
+        <w:rPr>
+          <w:sz w:val="24"/>
+          <w:szCs w:val="24"/>
+        </w:rPr>
+        <w:t xml:space="preserve">      </w:t>
+      </w:r>
+      <w:r>
+        <w:rPr>
+          <w:sz w:val="26"/>
+          <w:szCs w:val="26"/>
+        </w:rPr>
+        <w:t>→</w:t>
+      </w:r>
+      <w:r>
+        <w:rPr>
+          <w:sz w:val="24"/>
+          <w:szCs w:val="24"/>
+        </w:rPr>
+        <w:t xml:space="preserve">    </w:t>
+      </w:r>
+      <w:r>
+        <w:rPr>
+          <w:sz w:val="24"/>
+          <w:szCs w:val="24"/>
+        </w:rPr>
+        <w:t>scanQRCode(): Promise&lt;ScanResult&gt;</w:t>
+      </w:r>
+    </w:p>
+    <w:p>
+      <w:pPr>
+        <w:rPr>
+          <w:b/>
+          <w:bCs/>
+          <w:sz w:val="24"/>
+          <w:szCs w:val="24"/>
+        </w:rPr>
+      </w:pPr>
+      <w:r>
+        <w:rPr>
+          <w:b/>
+          <w:bCs/>
+          <w:sz w:val="26"/>
+          <w:szCs w:val="26"/>
+        </w:rPr>
+        <w:t xml:space="preserve">  </w:t>
+      </w:r>
+      <w:r>
+        <w:rPr>
+          <w:b/>
+          <w:bCs/>
+          <w:sz w:val="26"/>
+          <w:szCs w:val="26"/>
+        </w:rPr>
+        <w:t xml:space="preserve"> </w:t>
+      </w:r>
+      <w:r>
+        <w:rPr>
+          <w:b/>
+          <w:bCs/>
+          <w:sz w:val="26"/>
+          <w:szCs w:val="26"/>
+        </w:rPr>
+        <w:t xml:space="preserve">  </w:t>
+      </w:r>
+      <w:r>
+        <w:rPr>
+          <w:b/>
+          <w:bCs/>
+          <w:sz w:val="24"/>
+          <w:szCs w:val="24"/>
+        </w:rPr>
+        <w:t>Firestore Service Interface</w:t>
+      </w:r>
+    </w:p>
+    <w:p>
+      <w:pPr>
+        <w:rPr>
+          <w:sz w:val="24"/>
+          <w:szCs w:val="24"/>
+        </w:rPr>
+      </w:pPr>
+      <w:r>
+        <w:rPr>
+          <w:sz w:val="24"/>
+          <w:szCs w:val="24"/>
         </w:rPr>
         <w:t xml:space="preserve">     </w:t>
       </w:r>
-      <w:proofErr w:type="spellStart"/>
-      <w:r>
-        <w:rPr>
-          <w:rFonts w:ascii="Times New Roman" w:eastAsia="Times New Roman" w:hAnsi="Times New Roman" w:cs="Times New Roman"/>
-          <w:b/>
-          <w:bCs/>
-          <w:kern w:val="0"/>
-          <w:sz w:val="24"/>
-          <w:szCs w:val="24"/>
-          <w:lang w:eastAsia="tr-TR"/>
-          <w14:ligatures w14:val="none"/>
-        </w:rPr>
-        <w:t>QRScanner</w:t>
-      </w:r>
-      <w:proofErr w:type="spellEnd"/>
-      <w:r>
-        <w:rPr>
-          <w:rFonts w:ascii="Times New Roman" w:eastAsia="Times New Roman" w:hAnsi="Times New Roman" w:cs="Times New Roman"/>
-          <w:b/>
-          <w:bCs/>
-          <w:kern w:val="0"/>
-          <w:sz w:val="24"/>
-          <w:szCs w:val="24"/>
-          <w:lang w:eastAsia="tr-TR"/>
-          <w14:ligatures w14:val="none"/>
+      <w:r>
+        <w:rPr>
+          <w:sz w:val="24"/>
+          <w:szCs w:val="24"/>
+        </w:rPr>
+        <w:t xml:space="preserve">      </w:t>
+      </w:r>
+      <w:r>
+        <w:rPr>
+          <w:sz w:val="24"/>
+          <w:szCs w:val="24"/>
         </w:rPr>
         <w:t xml:space="preserve"> </w:t>
       </w:r>
-      <w:proofErr w:type="spellStart"/>
-      <w:r>
-        <w:rPr>
-          <w:rFonts w:ascii="Times New Roman" w:eastAsia="Times New Roman" w:hAnsi="Times New Roman" w:cs="Times New Roman"/>
-          <w:b/>
-          <w:bCs/>
-          <w:kern w:val="0"/>
-          <w:sz w:val="24"/>
-          <w:szCs w:val="24"/>
-          <w:lang w:eastAsia="tr-TR"/>
-          <w14:ligatures w14:val="none"/>
-        </w:rPr>
-        <w:t>Interface</w:t>
-      </w:r>
-      <w:proofErr w:type="spellEnd"/>
+      <w:r>
+        <w:rPr>
+          <w:sz w:val="24"/>
+          <w:szCs w:val="24"/>
+        </w:rPr>
+        <w:t>updateOccupancy(gymId: string, type: "IN" | "OUT"): Promise&lt;void&gt;</w:t>
+      </w:r>
     </w:p>
     <w:p>
       <w:pPr>
@@ -3327,826 +2005,375 @@
       </w:r>
       <w:r>
         <w:rPr>
-          <w:sz w:val="26"/>
-          <w:szCs w:val="26"/>
-        </w:rPr>
-        <w:t>→</w:t>
-      </w:r>
-      <w:r>
-        <w:rPr>
-          <w:sz w:val="24"/>
-          <w:szCs w:val="24"/>
-        </w:rPr>
-        <w:t xml:space="preserve">    </w:t>
-      </w:r>
-      <w:proofErr w:type="spellStart"/>
-      <w:proofErr w:type="gramStart"/>
-      <w:r>
-        <w:rPr>
-          <w:sz w:val="24"/>
-          <w:szCs w:val="24"/>
-        </w:rPr>
-        <w:t>scanQRCode</w:t>
-      </w:r>
-      <w:proofErr w:type="spellEnd"/>
-      <w:r>
-        <w:rPr>
-          <w:sz w:val="24"/>
-          <w:szCs w:val="24"/>
-        </w:rPr>
-        <w:t>(</w:t>
-      </w:r>
-      <w:proofErr w:type="gramEnd"/>
-      <w:r>
-        <w:rPr>
-          <w:sz w:val="24"/>
-          <w:szCs w:val="24"/>
-        </w:rPr>
-        <w:t xml:space="preserve">): </w:t>
-      </w:r>
-      <w:proofErr w:type="spellStart"/>
-      <w:r>
-        <w:rPr>
-          <w:sz w:val="24"/>
-          <w:szCs w:val="24"/>
-        </w:rPr>
-        <w:t>Promise</w:t>
-      </w:r>
-      <w:proofErr w:type="spellEnd"/>
-      <w:r>
-        <w:rPr>
-          <w:sz w:val="24"/>
-          <w:szCs w:val="24"/>
-        </w:rPr>
-        <w:t>&lt;</w:t>
-      </w:r>
-      <w:proofErr w:type="spellStart"/>
-      <w:r>
-        <w:rPr>
-          <w:sz w:val="24"/>
-          <w:szCs w:val="24"/>
-        </w:rPr>
-        <w:t>ScanResult</w:t>
-      </w:r>
-      <w:proofErr w:type="spellEnd"/>
-      <w:r>
-        <w:rPr>
-          <w:sz w:val="24"/>
-          <w:szCs w:val="24"/>
-        </w:rPr>
-        <w:t>&gt;</w:t>
-      </w:r>
-    </w:p>
-    <w:p>
-      <w:pPr>
-        <w:rPr>
-          <w:b/>
-          <w:bCs/>
-          <w:sz w:val="24"/>
-          <w:szCs w:val="24"/>
-        </w:rPr>
-      </w:pPr>
-      <w:r>
-        <w:rPr>
-          <w:b/>
-          <w:bCs/>
-          <w:sz w:val="26"/>
-          <w:szCs w:val="26"/>
+          <w:sz w:val="24"/>
+          <w:szCs w:val="24"/>
+        </w:rPr>
+        <w:t xml:space="preserve">      </w:t>
+      </w:r>
+      <w:r>
+        <w:rPr>
+          <w:sz w:val="24"/>
+          <w:szCs w:val="24"/>
+        </w:rPr>
+        <w:t>getOccupancy(gymId: string): Observable&lt;number&gt;</w:t>
+      </w:r>
+    </w:p>
+    <w:p>
+      <w:pPr>
+        <w:rPr>
+          <w:sz w:val="24"/>
+          <w:szCs w:val="24"/>
+        </w:rPr>
+      </w:pPr>
+      <w:r>
+        <w:rPr>
+          <w:sz w:val="24"/>
+          <w:szCs w:val="24"/>
+        </w:rPr>
+        <w:t xml:space="preserve">   </w:t>
+      </w:r>
+      <w:r>
+        <w:rPr>
+          <w:sz w:val="24"/>
+          <w:szCs w:val="24"/>
+        </w:rPr>
+        <w:t xml:space="preserve">      </w:t>
+      </w:r>
+      <w:r>
+        <w:rPr>
+          <w:sz w:val="24"/>
+          <w:szCs w:val="24"/>
+        </w:rPr>
+        <w:t xml:space="preserve">   getHistory(gymId: string): Observable&lt;Array&lt;HistoryEntry&gt;&gt;</w:t>
+      </w:r>
+    </w:p>
+    <w:p>
+      <w:pPr>
+        <w:rPr>
+          <w:sz w:val="24"/>
+          <w:szCs w:val="24"/>
+        </w:rPr>
+      </w:pPr>
+      <w:r>
+        <w:rPr>
+          <w:sz w:val="24"/>
+          <w:szCs w:val="24"/>
         </w:rPr>
         <w:t xml:space="preserve">  </w:t>
       </w:r>
-      <w:r>
-        <w:rPr>
-          <w:b/>
-          <w:bCs/>
-          <w:sz w:val="26"/>
-          <w:szCs w:val="26"/>
-        </w:rPr>
-        <w:t xml:space="preserve"> </w:t>
-      </w:r>
-      <w:r>
-        <w:rPr>
-          <w:b/>
-          <w:bCs/>
-          <w:sz w:val="26"/>
-          <w:szCs w:val="26"/>
+    </w:p>
+    <w:p>
+      <w:pPr>
+        <w:rPr>
+          <w:b/>
+          <w:bCs/>
+          <w:sz w:val="24"/>
+          <w:szCs w:val="24"/>
+        </w:rPr>
+      </w:pPr>
+      <w:r>
+        <w:rPr>
+          <w:b/>
+          <w:bCs/>
+          <w:sz w:val="24"/>
+          <w:szCs w:val="24"/>
+        </w:rPr>
+        <w:t xml:space="preserve">    Admin Panel Interface</w:t>
+      </w:r>
+    </w:p>
+    <w:p>
+      <w:pPr>
+        <w:rPr>
+          <w:sz w:val="24"/>
+          <w:szCs w:val="24"/>
+        </w:rPr>
+      </w:pPr>
+      <w:r>
+        <w:rPr>
+          <w:sz w:val="24"/>
+          <w:szCs w:val="24"/>
+        </w:rPr>
+        <w:t xml:space="preserve">           </w:t>
+      </w:r>
+      <w:r>
+        <w:rPr>
+          <w:sz w:val="24"/>
+          <w:szCs w:val="24"/>
+        </w:rPr>
+        <w:t>getDailyStats(gymId: string): StatsObject</w:t>
+      </w:r>
+    </w:p>
+    <w:p>
+      <w:pPr>
+        <w:rPr>
+          <w:sz w:val="24"/>
+          <w:szCs w:val="24"/>
+        </w:rPr>
+      </w:pPr>
+      <w:r>
+        <w:rPr>
+          <w:sz w:val="24"/>
+          <w:szCs w:val="24"/>
+        </w:rPr>
+        <w:t xml:space="preserve">           </w:t>
+      </w:r>
+      <w:r>
+        <w:rPr>
+          <w:sz w:val="24"/>
+          <w:szCs w:val="24"/>
+        </w:rPr>
+        <w:t>renderCharts(stats: StatsObject): void</w:t>
+      </w:r>
+    </w:p>
+    <w:p>
+      <w:pPr>
+        <w:rPr>
+          <w:sz w:val="24"/>
+          <w:szCs w:val="24"/>
+        </w:rPr>
+      </w:pPr>
+    </w:p>
+    <w:p>
+      <w:pPr>
+        <w:rPr>
+          <w:sz w:val="24"/>
+          <w:szCs w:val="24"/>
+        </w:rPr>
+      </w:pPr>
+    </w:p>
+    <w:p>
+      <w:pPr>
+        <w:rPr>
+          <w:b/>
+          <w:bCs/>
+          <w:sz w:val="26"/>
+          <w:szCs w:val="26"/>
+        </w:rPr>
+      </w:pPr>
+      <w:r>
+        <w:rPr>
+          <w:b/>
+          <w:bCs/>
+          <w:sz w:val="26"/>
+          <w:szCs w:val="26"/>
+        </w:rPr>
+        <w:lastRenderedPageBreak/>
+        <w:t>2.4 Visual Interfaces (Wireframes)</w:t>
+      </w:r>
+    </w:p>
+    <w:p>
+      <w:pPr>
+        <w:rPr>
+          <w:b/>
+          <w:bCs/>
+          <w:sz w:val="24"/>
+          <w:szCs w:val="24"/>
+        </w:rPr>
+      </w:pPr>
+      <w:r>
+        <w:rPr>
+          <w:b/>
+          <w:bCs/>
+          <w:sz w:val="24"/>
+          <w:szCs w:val="24"/>
         </w:rPr>
         <w:t xml:space="preserve">  </w:t>
       </w:r>
-      <w:proofErr w:type="spellStart"/>
-      <w:r>
-        <w:rPr>
-          <w:b/>
-          <w:bCs/>
-          <w:sz w:val="24"/>
-          <w:szCs w:val="24"/>
-        </w:rPr>
-        <w:t>Firestore</w:t>
-      </w:r>
-      <w:proofErr w:type="spellEnd"/>
-      <w:r>
-        <w:rPr>
-          <w:b/>
-          <w:bCs/>
-          <w:sz w:val="24"/>
-          <w:szCs w:val="24"/>
-        </w:rPr>
-        <w:t xml:space="preserve"> Service </w:t>
-      </w:r>
-      <w:proofErr w:type="spellStart"/>
-      <w:r>
-        <w:rPr>
-          <w:b/>
-          <w:bCs/>
-          <w:sz w:val="24"/>
-          <w:szCs w:val="24"/>
-        </w:rPr>
-        <w:t>Interface</w:t>
-      </w:r>
-      <w:proofErr w:type="spellEnd"/>
-    </w:p>
-    <w:p>
-      <w:pPr>
-        <w:rPr>
-          <w:sz w:val="24"/>
-          <w:szCs w:val="24"/>
-        </w:rPr>
-      </w:pPr>
-      <w:r>
-        <w:rPr>
-          <w:sz w:val="24"/>
-          <w:szCs w:val="24"/>
-        </w:rPr>
-        <w:t xml:space="preserve">     </w:t>
-      </w:r>
-      <w:r>
-        <w:rPr>
-          <w:sz w:val="24"/>
-          <w:szCs w:val="24"/>
-        </w:rPr>
-        <w:t xml:space="preserve">      </w:t>
-      </w:r>
-      <w:r>
-        <w:rPr>
-          <w:sz w:val="24"/>
-          <w:szCs w:val="24"/>
-        </w:rPr>
-        <w:t xml:space="preserve"> </w:t>
-      </w:r>
-      <w:proofErr w:type="spellStart"/>
-      <w:proofErr w:type="gramStart"/>
-      <w:r>
-        <w:rPr>
-          <w:sz w:val="24"/>
-          <w:szCs w:val="24"/>
-        </w:rPr>
-        <w:t>updateOccupancy</w:t>
-      </w:r>
-      <w:proofErr w:type="spellEnd"/>
-      <w:r>
-        <w:rPr>
-          <w:sz w:val="24"/>
-          <w:szCs w:val="24"/>
-        </w:rPr>
-        <w:t>(</w:t>
-      </w:r>
-      <w:proofErr w:type="spellStart"/>
-      <w:proofErr w:type="gramEnd"/>
-      <w:r>
-        <w:rPr>
-          <w:sz w:val="24"/>
-          <w:szCs w:val="24"/>
-        </w:rPr>
-        <w:t>gymId</w:t>
-      </w:r>
-      <w:proofErr w:type="spellEnd"/>
-      <w:r>
-        <w:rPr>
-          <w:sz w:val="24"/>
-          <w:szCs w:val="24"/>
-        </w:rPr>
-        <w:t xml:space="preserve">: </w:t>
-      </w:r>
-      <w:proofErr w:type="spellStart"/>
-      <w:r>
-        <w:rPr>
-          <w:sz w:val="24"/>
-          <w:szCs w:val="24"/>
-        </w:rPr>
-        <w:t>string</w:t>
-      </w:r>
-      <w:proofErr w:type="spellEnd"/>
-      <w:r>
-        <w:rPr>
-          <w:sz w:val="24"/>
-          <w:szCs w:val="24"/>
-        </w:rPr>
-        <w:t xml:space="preserve">, </w:t>
-      </w:r>
-      <w:proofErr w:type="spellStart"/>
-      <w:r>
-        <w:rPr>
-          <w:sz w:val="24"/>
-          <w:szCs w:val="24"/>
-        </w:rPr>
-        <w:t>type</w:t>
-      </w:r>
-      <w:proofErr w:type="spellEnd"/>
-      <w:r>
-        <w:rPr>
-          <w:sz w:val="24"/>
-          <w:szCs w:val="24"/>
-        </w:rPr>
-        <w:t xml:space="preserve">: "IN" | "OUT"): </w:t>
-      </w:r>
-      <w:proofErr w:type="spellStart"/>
-      <w:r>
-        <w:rPr>
-          <w:sz w:val="24"/>
-          <w:szCs w:val="24"/>
-        </w:rPr>
-        <w:t>Promise</w:t>
-      </w:r>
-      <w:proofErr w:type="spellEnd"/>
-      <w:r>
-        <w:rPr>
-          <w:sz w:val="24"/>
-          <w:szCs w:val="24"/>
-        </w:rPr>
-        <w:t>&lt;</w:t>
-      </w:r>
-      <w:proofErr w:type="spellStart"/>
-      <w:r>
-        <w:rPr>
-          <w:sz w:val="24"/>
-          <w:szCs w:val="24"/>
-        </w:rPr>
-        <w:t>void</w:t>
-      </w:r>
-      <w:proofErr w:type="spellEnd"/>
-      <w:r>
-        <w:rPr>
-          <w:sz w:val="24"/>
-          <w:szCs w:val="24"/>
-        </w:rPr>
-        <w:t>&gt;</w:t>
-      </w:r>
-    </w:p>
-    <w:p>
-      <w:pPr>
-        <w:rPr>
-          <w:sz w:val="24"/>
-          <w:szCs w:val="24"/>
-        </w:rPr>
-      </w:pPr>
-      <w:r>
-        <w:rPr>
-          <w:sz w:val="24"/>
-          <w:szCs w:val="24"/>
-        </w:rPr>
-        <w:t xml:space="preserve">      </w:t>
-      </w:r>
-      <w:r>
-        <w:rPr>
-          <w:sz w:val="24"/>
-          <w:szCs w:val="24"/>
-        </w:rPr>
-        <w:t xml:space="preserve">      </w:t>
-      </w:r>
-      <w:proofErr w:type="spellStart"/>
-      <w:proofErr w:type="gramStart"/>
-      <w:r>
-        <w:rPr>
-          <w:sz w:val="24"/>
-          <w:szCs w:val="24"/>
-        </w:rPr>
-        <w:t>getOccupancy</w:t>
-      </w:r>
-      <w:proofErr w:type="spellEnd"/>
-      <w:r>
-        <w:rPr>
-          <w:sz w:val="24"/>
-          <w:szCs w:val="24"/>
-        </w:rPr>
-        <w:t>(</w:t>
-      </w:r>
-      <w:proofErr w:type="spellStart"/>
-      <w:proofErr w:type="gramEnd"/>
-      <w:r>
-        <w:rPr>
-          <w:sz w:val="24"/>
-          <w:szCs w:val="24"/>
-        </w:rPr>
-        <w:t>gymId</w:t>
-      </w:r>
-      <w:proofErr w:type="spellEnd"/>
-      <w:r>
-        <w:rPr>
-          <w:sz w:val="24"/>
-          <w:szCs w:val="24"/>
-        </w:rPr>
-        <w:t xml:space="preserve">: </w:t>
-      </w:r>
-      <w:proofErr w:type="spellStart"/>
-      <w:r>
-        <w:rPr>
-          <w:sz w:val="24"/>
-          <w:szCs w:val="24"/>
-        </w:rPr>
-        <w:t>string</w:t>
-      </w:r>
-      <w:proofErr w:type="spellEnd"/>
-      <w:r>
-        <w:rPr>
-          <w:sz w:val="24"/>
-          <w:szCs w:val="24"/>
-        </w:rPr>
-        <w:t xml:space="preserve">): </w:t>
-      </w:r>
-      <w:proofErr w:type="spellStart"/>
-      <w:r>
-        <w:rPr>
-          <w:sz w:val="24"/>
-          <w:szCs w:val="24"/>
-        </w:rPr>
-        <w:t>Observable</w:t>
-      </w:r>
-      <w:proofErr w:type="spellEnd"/>
-      <w:r>
-        <w:rPr>
-          <w:sz w:val="24"/>
-          <w:szCs w:val="24"/>
-        </w:rPr>
-        <w:t>&lt;</w:t>
-      </w:r>
-      <w:proofErr w:type="spellStart"/>
-      <w:r>
-        <w:rPr>
-          <w:sz w:val="24"/>
-          <w:szCs w:val="24"/>
-        </w:rPr>
-        <w:t>number</w:t>
-      </w:r>
-      <w:proofErr w:type="spellEnd"/>
-      <w:r>
-        <w:rPr>
-          <w:sz w:val="24"/>
-          <w:szCs w:val="24"/>
-        </w:rPr>
-        <w:t>&gt;</w:t>
-      </w:r>
-    </w:p>
-    <w:p>
-      <w:pPr>
-        <w:rPr>
-          <w:sz w:val="24"/>
-          <w:szCs w:val="24"/>
-        </w:rPr>
-      </w:pPr>
-      <w:r>
-        <w:rPr>
-          <w:sz w:val="24"/>
-          <w:szCs w:val="24"/>
-        </w:rPr>
-        <w:t xml:space="preserve">   </w:t>
-      </w:r>
-      <w:r>
-        <w:rPr>
-          <w:sz w:val="24"/>
-          <w:szCs w:val="24"/>
-        </w:rPr>
-        <w:t xml:space="preserve">      </w:t>
-      </w:r>
-      <w:r>
-        <w:rPr>
-          <w:sz w:val="24"/>
-          <w:szCs w:val="24"/>
-        </w:rPr>
-        <w:t xml:space="preserve">   </w:t>
-      </w:r>
-      <w:proofErr w:type="spellStart"/>
-      <w:proofErr w:type="gramStart"/>
-      <w:r>
-        <w:rPr>
-          <w:sz w:val="24"/>
-          <w:szCs w:val="24"/>
-        </w:rPr>
-        <w:t>getHistory</w:t>
-      </w:r>
-      <w:proofErr w:type="spellEnd"/>
-      <w:r>
-        <w:rPr>
-          <w:sz w:val="24"/>
-          <w:szCs w:val="24"/>
-        </w:rPr>
-        <w:t>(</w:t>
-      </w:r>
-      <w:proofErr w:type="spellStart"/>
-      <w:proofErr w:type="gramEnd"/>
-      <w:r>
-        <w:rPr>
-          <w:sz w:val="24"/>
-          <w:szCs w:val="24"/>
-        </w:rPr>
-        <w:t>gymId</w:t>
-      </w:r>
-      <w:proofErr w:type="spellEnd"/>
-      <w:r>
-        <w:rPr>
-          <w:sz w:val="24"/>
-          <w:szCs w:val="24"/>
-        </w:rPr>
-        <w:t xml:space="preserve">: </w:t>
-      </w:r>
-      <w:proofErr w:type="spellStart"/>
-      <w:r>
-        <w:rPr>
-          <w:sz w:val="24"/>
-          <w:szCs w:val="24"/>
-        </w:rPr>
-        <w:t>string</w:t>
-      </w:r>
-      <w:proofErr w:type="spellEnd"/>
-      <w:r>
-        <w:rPr>
-          <w:sz w:val="24"/>
-          <w:szCs w:val="24"/>
-        </w:rPr>
-        <w:t xml:space="preserve">): </w:t>
-      </w:r>
-      <w:proofErr w:type="spellStart"/>
-      <w:r>
-        <w:rPr>
-          <w:sz w:val="24"/>
-          <w:szCs w:val="24"/>
-        </w:rPr>
-        <w:t>Observable</w:t>
-      </w:r>
-      <w:proofErr w:type="spellEnd"/>
-      <w:r>
-        <w:rPr>
-          <w:sz w:val="24"/>
-          <w:szCs w:val="24"/>
-        </w:rPr>
-        <w:t>&lt;</w:t>
-      </w:r>
-      <w:proofErr w:type="spellStart"/>
-      <w:r>
-        <w:rPr>
-          <w:sz w:val="24"/>
-          <w:szCs w:val="24"/>
-        </w:rPr>
-        <w:t>Array</w:t>
-      </w:r>
-      <w:proofErr w:type="spellEnd"/>
-      <w:r>
-        <w:rPr>
-          <w:sz w:val="24"/>
-          <w:szCs w:val="24"/>
-        </w:rPr>
-        <w:t>&lt;</w:t>
-      </w:r>
-      <w:proofErr w:type="spellStart"/>
-      <w:r>
-        <w:rPr>
-          <w:sz w:val="24"/>
-          <w:szCs w:val="24"/>
-        </w:rPr>
-        <w:t>HistoryEntry</w:t>
-      </w:r>
-      <w:proofErr w:type="spellEnd"/>
-      <w:r>
-        <w:rPr>
-          <w:sz w:val="24"/>
-          <w:szCs w:val="24"/>
-        </w:rPr>
-        <w:t>&gt;&gt;</w:t>
-      </w:r>
-    </w:p>
-    <w:p>
-      <w:pPr>
-        <w:rPr>
-          <w:sz w:val="24"/>
-          <w:szCs w:val="24"/>
-        </w:rPr>
-      </w:pPr>
-      <w:r>
-        <w:rPr>
+      <w:r>
+        <w:rPr>
+          <w:b/>
+          <w:bCs/>
+          <w:sz w:val="24"/>
+          <w:szCs w:val="24"/>
+        </w:rPr>
+        <w:t>Wireframe 1 – Harita Görünümü</w:t>
+      </w:r>
+    </w:p>
+    <w:p>
+      <w:pPr>
+        <w:rPr>
+          <w:sz w:val="24"/>
+          <w:szCs w:val="24"/>
+        </w:rPr>
+      </w:pPr>
+    </w:p>
+    <w:p>
+      <w:pPr>
+        <w:rPr>
+          <w:sz w:val="24"/>
+          <w:szCs w:val="24"/>
+        </w:rPr>
+      </w:pPr>
+      <w:r>
+        <w:rPr>
+          <w:sz w:val="24"/>
+          <w:szCs w:val="24"/>
+        </w:rPr>
+        <w:t>-----------------------------------------</w:t>
+      </w:r>
+    </w:p>
+    <w:p>
+      <w:pPr>
+        <w:rPr>
+          <w:sz w:val="24"/>
+          <w:szCs w:val="24"/>
+        </w:rPr>
+      </w:pPr>
+      <w:r>
+        <w:rPr>
+          <w:sz w:val="24"/>
+          <w:szCs w:val="24"/>
+        </w:rPr>
+        <w:t>|  moveSpot Logo                         |</w:t>
+      </w:r>
+    </w:p>
+    <w:p>
+      <w:pPr>
+        <w:rPr>
+          <w:sz w:val="24"/>
+          <w:szCs w:val="24"/>
+        </w:rPr>
+      </w:pPr>
+      <w:r>
+        <w:rPr>
+          <w:sz w:val="24"/>
+          <w:szCs w:val="24"/>
+        </w:rPr>
+        <w:t>|----------------------------------------|</w:t>
+      </w:r>
+    </w:p>
+    <w:p>
+      <w:pPr>
+        <w:rPr>
+          <w:sz w:val="24"/>
+          <w:szCs w:val="24"/>
+        </w:rPr>
+      </w:pPr>
+      <w:r>
+        <w:rPr>
+          <w:sz w:val="24"/>
+          <w:szCs w:val="24"/>
+        </w:rPr>
+        <w:t>|   [Leaflet Map]                        |</w:t>
+      </w:r>
+    </w:p>
+    <w:p>
+      <w:pPr>
+        <w:rPr>
+          <w:sz w:val="24"/>
+          <w:szCs w:val="24"/>
+        </w:rPr>
+      </w:pPr>
+      <w:r>
+        <w:rPr>
+          <w:sz w:val="24"/>
+          <w:szCs w:val="24"/>
+        </w:rPr>
+        <w:t>|   - Marker 1 (yeşil)                   |</w:t>
+      </w:r>
+    </w:p>
+    <w:p>
+      <w:pPr>
+        <w:rPr>
+          <w:sz w:val="24"/>
+          <w:szCs w:val="24"/>
+        </w:rPr>
+      </w:pPr>
+      <w:r>
+        <w:rPr>
+          <w:sz w:val="24"/>
+          <w:szCs w:val="24"/>
+        </w:rPr>
+        <w:t>|   - Marker 2 (sarı)                    |</w:t>
+      </w:r>
+    </w:p>
+    <w:p>
+      <w:pPr>
+        <w:rPr>
+          <w:sz w:val="24"/>
+          <w:szCs w:val="24"/>
+        </w:rPr>
+      </w:pPr>
+      <w:r>
+        <w:rPr>
+          <w:sz w:val="24"/>
+          <w:szCs w:val="24"/>
+        </w:rPr>
+        <w:t>|   - Marker 3 (kırmızı)                 |</w:t>
+      </w:r>
+    </w:p>
+    <w:p>
+      <w:pPr>
+        <w:rPr>
+          <w:sz w:val="24"/>
+          <w:szCs w:val="24"/>
+        </w:rPr>
+      </w:pPr>
+      <w:r>
+        <w:rPr>
+          <w:sz w:val="24"/>
+          <w:szCs w:val="24"/>
+        </w:rPr>
+        <w:t>-----------------------------------------</w:t>
+      </w:r>
+    </w:p>
+    <w:p>
+      <w:pPr>
+        <w:rPr>
+          <w:sz w:val="24"/>
+          <w:szCs w:val="24"/>
+        </w:rPr>
+      </w:pPr>
+      <w:r>
+        <w:rPr>
+          <w:sz w:val="24"/>
+          <w:szCs w:val="24"/>
+        </w:rPr>
+        <w:t>|  Doluluk Oranı: %75                    |</w:t>
+      </w:r>
+    </w:p>
+    <w:p>
+      <w:pPr>
+        <w:rPr>
+          <w:sz w:val="24"/>
+          <w:szCs w:val="24"/>
+        </w:rPr>
+      </w:pPr>
+      <w:r>
+        <w:rPr>
+          <w:sz w:val="24"/>
+          <w:szCs w:val="24"/>
+        </w:rPr>
+        <w:t>-----------------------------------------</w:t>
+      </w:r>
+    </w:p>
+    <w:p>
+      <w:pPr>
+        <w:rPr>
+          <w:b/>
+          <w:bCs/>
+          <w:sz w:val="24"/>
+          <w:szCs w:val="24"/>
+        </w:rPr>
+      </w:pPr>
+      <w:r>
+        <w:rPr>
+          <w:b/>
+          <w:bCs/>
           <w:sz w:val="24"/>
           <w:szCs w:val="24"/>
         </w:rPr>
         <w:t xml:space="preserve">  </w:t>
       </w:r>
-    </w:p>
-    <w:p>
-      <w:pPr>
-        <w:rPr>
-          <w:b/>
-          <w:bCs/>
-          <w:sz w:val="24"/>
-          <w:szCs w:val="24"/>
-        </w:rPr>
-      </w:pPr>
-      <w:r>
-        <w:rPr>
-          <w:b/>
-          <w:bCs/>
-          <w:sz w:val="24"/>
-          <w:szCs w:val="24"/>
-        </w:rPr>
-        <w:t xml:space="preserve">    </w:t>
-      </w:r>
-      <w:r>
-        <w:rPr>
-          <w:b/>
-          <w:bCs/>
-          <w:sz w:val="24"/>
-          <w:szCs w:val="24"/>
-        </w:rPr>
-        <w:t xml:space="preserve">Admin Panel </w:t>
-      </w:r>
-      <w:proofErr w:type="spellStart"/>
-      <w:r>
-        <w:rPr>
-          <w:b/>
-          <w:bCs/>
-          <w:sz w:val="24"/>
-          <w:szCs w:val="24"/>
-        </w:rPr>
-        <w:t>Interface</w:t>
-      </w:r>
-      <w:proofErr w:type="spellEnd"/>
-    </w:p>
-    <w:p>
-      <w:pPr>
-        <w:rPr>
-          <w:sz w:val="24"/>
-          <w:szCs w:val="24"/>
-        </w:rPr>
-      </w:pPr>
-      <w:r>
-        <w:rPr>
-          <w:sz w:val="24"/>
-          <w:szCs w:val="24"/>
-        </w:rPr>
-        <w:t xml:space="preserve">           </w:t>
-      </w:r>
-      <w:proofErr w:type="spellStart"/>
-      <w:proofErr w:type="gramStart"/>
-      <w:r>
-        <w:rPr>
-          <w:sz w:val="24"/>
-          <w:szCs w:val="24"/>
-        </w:rPr>
-        <w:t>getDailyStats</w:t>
-      </w:r>
-      <w:proofErr w:type="spellEnd"/>
-      <w:r>
-        <w:rPr>
-          <w:sz w:val="24"/>
-          <w:szCs w:val="24"/>
-        </w:rPr>
-        <w:t>(</w:t>
-      </w:r>
-      <w:proofErr w:type="spellStart"/>
-      <w:proofErr w:type="gramEnd"/>
-      <w:r>
-        <w:rPr>
-          <w:sz w:val="24"/>
-          <w:szCs w:val="24"/>
-        </w:rPr>
-        <w:t>gymId</w:t>
-      </w:r>
-      <w:proofErr w:type="spellEnd"/>
-      <w:r>
-        <w:rPr>
-          <w:sz w:val="24"/>
-          <w:szCs w:val="24"/>
-        </w:rPr>
-        <w:t xml:space="preserve">: </w:t>
-      </w:r>
-      <w:proofErr w:type="spellStart"/>
-      <w:r>
-        <w:rPr>
-          <w:sz w:val="24"/>
-          <w:szCs w:val="24"/>
-        </w:rPr>
-        <w:t>string</w:t>
-      </w:r>
-      <w:proofErr w:type="spellEnd"/>
-      <w:r>
-        <w:rPr>
-          <w:sz w:val="24"/>
-          <w:szCs w:val="24"/>
-        </w:rPr>
-        <w:t xml:space="preserve">): </w:t>
-      </w:r>
-      <w:proofErr w:type="spellStart"/>
-      <w:r>
-        <w:rPr>
-          <w:sz w:val="24"/>
-          <w:szCs w:val="24"/>
-        </w:rPr>
-        <w:t>StatsObject</w:t>
-      </w:r>
-      <w:proofErr w:type="spellEnd"/>
-    </w:p>
-    <w:p>
-      <w:pPr>
-        <w:rPr>
-          <w:sz w:val="24"/>
-          <w:szCs w:val="24"/>
-        </w:rPr>
-      </w:pPr>
-      <w:r>
-        <w:rPr>
-          <w:sz w:val="24"/>
-          <w:szCs w:val="24"/>
-        </w:rPr>
-        <w:t xml:space="preserve">           </w:t>
-      </w:r>
-      <w:proofErr w:type="spellStart"/>
-      <w:proofErr w:type="gramStart"/>
-      <w:r>
-        <w:rPr>
-          <w:sz w:val="24"/>
-          <w:szCs w:val="24"/>
-        </w:rPr>
-        <w:t>renderCharts</w:t>
-      </w:r>
-      <w:proofErr w:type="spellEnd"/>
-      <w:r>
-        <w:rPr>
-          <w:sz w:val="24"/>
-          <w:szCs w:val="24"/>
-        </w:rPr>
-        <w:t>(</w:t>
-      </w:r>
-      <w:proofErr w:type="spellStart"/>
-      <w:proofErr w:type="gramEnd"/>
-      <w:r>
-        <w:rPr>
-          <w:sz w:val="24"/>
-          <w:szCs w:val="24"/>
-        </w:rPr>
-        <w:t>stats</w:t>
-      </w:r>
-      <w:proofErr w:type="spellEnd"/>
-      <w:r>
-        <w:rPr>
-          <w:sz w:val="24"/>
-          <w:szCs w:val="24"/>
-        </w:rPr>
-        <w:t xml:space="preserve">: </w:t>
-      </w:r>
-      <w:proofErr w:type="spellStart"/>
-      <w:r>
-        <w:rPr>
-          <w:sz w:val="24"/>
-          <w:szCs w:val="24"/>
-        </w:rPr>
-        <w:t>StatsObject</w:t>
-      </w:r>
-      <w:proofErr w:type="spellEnd"/>
-      <w:r>
-        <w:rPr>
-          <w:sz w:val="24"/>
-          <w:szCs w:val="24"/>
-        </w:rPr>
-        <w:t xml:space="preserve">): </w:t>
-      </w:r>
-      <w:proofErr w:type="spellStart"/>
-      <w:r>
-        <w:rPr>
-          <w:sz w:val="24"/>
-          <w:szCs w:val="24"/>
-        </w:rPr>
-        <w:t>void</w:t>
-      </w:r>
-      <w:proofErr w:type="spellEnd"/>
-    </w:p>
-    <w:p>
-      <w:pPr>
-        <w:rPr>
-          <w:sz w:val="24"/>
-          <w:szCs w:val="24"/>
-        </w:rPr>
-      </w:pPr>
-    </w:p>
-    <w:p>
-      <w:pPr>
-        <w:rPr>
-          <w:sz w:val="24"/>
-          <w:szCs w:val="24"/>
-        </w:rPr>
-      </w:pPr>
-    </w:p>
-    <w:p>
-      <w:pPr>
-        <w:rPr>
-          <w:b/>
-          <w:bCs/>
-          <w:sz w:val="26"/>
-          <w:szCs w:val="26"/>
-        </w:rPr>
-      </w:pPr>
-      <w:r>
-        <w:rPr>
-          <w:b/>
-          <w:bCs/>
-          <w:sz w:val="26"/>
-          <w:szCs w:val="26"/>
-        </w:rPr>
-        <w:lastRenderedPageBreak/>
-        <w:t xml:space="preserve">2.4 Visual </w:t>
-      </w:r>
-      <w:proofErr w:type="spellStart"/>
-      <w:r>
-        <w:rPr>
-          <w:b/>
-          <w:bCs/>
-          <w:sz w:val="26"/>
-          <w:szCs w:val="26"/>
-        </w:rPr>
-        <w:t>Interfaces</w:t>
-      </w:r>
-      <w:proofErr w:type="spellEnd"/>
-      <w:r>
-        <w:rPr>
-          <w:b/>
-          <w:bCs/>
-          <w:sz w:val="26"/>
-          <w:szCs w:val="26"/>
-        </w:rPr>
-        <w:t xml:space="preserve"> (</w:t>
-      </w:r>
-      <w:proofErr w:type="spellStart"/>
-      <w:r>
-        <w:rPr>
-          <w:b/>
-          <w:bCs/>
-          <w:sz w:val="26"/>
-          <w:szCs w:val="26"/>
-        </w:rPr>
-        <w:t>Wireframes</w:t>
-      </w:r>
-      <w:proofErr w:type="spellEnd"/>
-      <w:r>
-        <w:rPr>
-          <w:b/>
-          <w:bCs/>
-          <w:sz w:val="26"/>
-          <w:szCs w:val="26"/>
-        </w:rPr>
-        <w:t>)</w:t>
-      </w:r>
-    </w:p>
-    <w:p>
-      <w:pPr>
-        <w:rPr>
-          <w:b/>
-          <w:bCs/>
-          <w:sz w:val="24"/>
-          <w:szCs w:val="24"/>
-        </w:rPr>
-      </w:pPr>
-      <w:r>
-        <w:rPr>
-          <w:b/>
-          <w:bCs/>
-          <w:sz w:val="24"/>
-          <w:szCs w:val="24"/>
-        </w:rPr>
-        <w:t xml:space="preserve">  </w:t>
-      </w:r>
-      <w:proofErr w:type="spellStart"/>
-      <w:r>
-        <w:rPr>
-          <w:b/>
-          <w:bCs/>
-          <w:sz w:val="24"/>
-          <w:szCs w:val="24"/>
-        </w:rPr>
-        <w:t>Wireframe</w:t>
-      </w:r>
-      <w:proofErr w:type="spellEnd"/>
-      <w:r>
-        <w:rPr>
-          <w:b/>
-          <w:bCs/>
-          <w:sz w:val="24"/>
-          <w:szCs w:val="24"/>
-        </w:rPr>
-        <w:t xml:space="preserve"> 1 – Harita Görünümü</w:t>
-      </w:r>
-    </w:p>
-    <w:p>
-      <w:pPr>
-        <w:rPr>
-          <w:sz w:val="24"/>
-          <w:szCs w:val="24"/>
-        </w:rPr>
-      </w:pPr>
+      <w:r>
+        <w:rPr>
+          <w:b/>
+          <w:bCs/>
+          <w:sz w:val="24"/>
+          <w:szCs w:val="24"/>
+        </w:rPr>
+        <w:t>Wireframe 2 – QR Tarama Ekranı</w:t>
+      </w:r>
     </w:p>
     <w:p>
       <w:pPr>
@@ -4170,251 +2397,12 @@
           <w:szCs w:val="24"/>
         </w:rPr>
       </w:pPr>
-      <w:proofErr w:type="gramStart"/>
-      <w:r>
-        <w:rPr>
-          <w:sz w:val="24"/>
-          <w:szCs w:val="24"/>
-        </w:rPr>
-        <w:t xml:space="preserve">|  </w:t>
-      </w:r>
-      <w:proofErr w:type="spellStart"/>
-      <w:r>
-        <w:rPr>
-          <w:sz w:val="24"/>
-          <w:szCs w:val="24"/>
-        </w:rPr>
-        <w:t>moveSpot</w:t>
-      </w:r>
-      <w:proofErr w:type="spellEnd"/>
-      <w:proofErr w:type="gramEnd"/>
-      <w:r>
-        <w:rPr>
-          <w:sz w:val="24"/>
-          <w:szCs w:val="24"/>
-        </w:rPr>
-        <w:t xml:space="preserve"> Logo                         |</w:t>
-      </w:r>
-    </w:p>
-    <w:p>
-      <w:pPr>
-        <w:rPr>
-          <w:sz w:val="24"/>
-          <w:szCs w:val="24"/>
-        </w:rPr>
-      </w:pPr>
-      <w:r>
-        <w:rPr>
-          <w:sz w:val="24"/>
-          <w:szCs w:val="24"/>
-        </w:rPr>
-        <w:t>|----------------------------------------|</w:t>
-      </w:r>
-    </w:p>
-    <w:p>
-      <w:pPr>
-        <w:rPr>
-          <w:sz w:val="24"/>
-          <w:szCs w:val="24"/>
-        </w:rPr>
-      </w:pPr>
-      <w:r>
-        <w:rPr>
-          <w:sz w:val="24"/>
-          <w:szCs w:val="24"/>
-        </w:rPr>
-        <w:t>|</w:t>
-      </w:r>
-      <w:proofErr w:type="gramStart"/>
-      <w:r>
-        <w:rPr>
-          <w:sz w:val="24"/>
-          <w:szCs w:val="24"/>
-        </w:rPr>
-        <w:t xml:space="preserve">   [</w:t>
-      </w:r>
-      <w:proofErr w:type="spellStart"/>
-      <w:proofErr w:type="gramEnd"/>
-      <w:r>
-        <w:rPr>
-          <w:sz w:val="24"/>
-          <w:szCs w:val="24"/>
-        </w:rPr>
-        <w:t>Leaflet</w:t>
-      </w:r>
-      <w:proofErr w:type="spellEnd"/>
-      <w:r>
-        <w:rPr>
-          <w:sz w:val="24"/>
-          <w:szCs w:val="24"/>
-        </w:rPr>
-        <w:t xml:space="preserve"> </w:t>
-      </w:r>
-      <w:proofErr w:type="spellStart"/>
-      <w:proofErr w:type="gramStart"/>
-      <w:r>
-        <w:rPr>
-          <w:sz w:val="24"/>
-          <w:szCs w:val="24"/>
-        </w:rPr>
-        <w:t>Map</w:t>
-      </w:r>
-      <w:proofErr w:type="spellEnd"/>
-      <w:r>
-        <w:rPr>
-          <w:sz w:val="24"/>
-          <w:szCs w:val="24"/>
-        </w:rPr>
-        <w:t xml:space="preserve">]   </w:t>
-      </w:r>
-      <w:proofErr w:type="gramEnd"/>
-      <w:r>
-        <w:rPr>
-          <w:sz w:val="24"/>
-          <w:szCs w:val="24"/>
-        </w:rPr>
-        <w:t xml:space="preserve">                     |</w:t>
-      </w:r>
-    </w:p>
-    <w:p>
-      <w:pPr>
-        <w:rPr>
-          <w:sz w:val="24"/>
-          <w:szCs w:val="24"/>
-        </w:rPr>
-      </w:pPr>
-      <w:r>
-        <w:rPr>
-          <w:sz w:val="24"/>
-          <w:szCs w:val="24"/>
-        </w:rPr>
-        <w:t xml:space="preserve">| </w:t>
-      </w:r>
-      <w:proofErr w:type="gramStart"/>
-      <w:r>
-        <w:rPr>
-          <w:sz w:val="24"/>
-          <w:szCs w:val="24"/>
-        </w:rPr>
-        <w:t xml:space="preserve">  -</w:t>
-      </w:r>
-      <w:proofErr w:type="gramEnd"/>
-      <w:r>
-        <w:rPr>
-          <w:sz w:val="24"/>
-          <w:szCs w:val="24"/>
-        </w:rPr>
-        <w:t xml:space="preserve"> Marker 1 (</w:t>
-      </w:r>
-      <w:proofErr w:type="gramStart"/>
-      <w:r>
-        <w:rPr>
-          <w:sz w:val="24"/>
-          <w:szCs w:val="24"/>
-        </w:rPr>
-        <w:t xml:space="preserve">yeşil)   </w:t>
-      </w:r>
-      <w:proofErr w:type="gramEnd"/>
-      <w:r>
-        <w:rPr>
-          <w:sz w:val="24"/>
-          <w:szCs w:val="24"/>
-        </w:rPr>
-        <w:t xml:space="preserve">                |</w:t>
-      </w:r>
-    </w:p>
-    <w:p>
-      <w:pPr>
-        <w:rPr>
-          <w:sz w:val="24"/>
-          <w:szCs w:val="24"/>
-        </w:rPr>
-      </w:pPr>
-      <w:r>
-        <w:rPr>
-          <w:sz w:val="24"/>
-          <w:szCs w:val="24"/>
-        </w:rPr>
-        <w:t xml:space="preserve">| </w:t>
-      </w:r>
-      <w:proofErr w:type="gramStart"/>
-      <w:r>
-        <w:rPr>
-          <w:sz w:val="24"/>
-          <w:szCs w:val="24"/>
-        </w:rPr>
-        <w:t xml:space="preserve">  -</w:t>
-      </w:r>
-      <w:proofErr w:type="gramEnd"/>
-      <w:r>
-        <w:rPr>
-          <w:sz w:val="24"/>
-          <w:szCs w:val="24"/>
-        </w:rPr>
-        <w:t xml:space="preserve"> Marker 2 (</w:t>
-      </w:r>
-      <w:proofErr w:type="gramStart"/>
-      <w:r>
-        <w:rPr>
-          <w:sz w:val="24"/>
-          <w:szCs w:val="24"/>
-        </w:rPr>
-        <w:t xml:space="preserve">sarı)   </w:t>
-      </w:r>
-      <w:proofErr w:type="gramEnd"/>
-      <w:r>
-        <w:rPr>
-          <w:sz w:val="24"/>
-          <w:szCs w:val="24"/>
-        </w:rPr>
-        <w:t xml:space="preserve">                 |</w:t>
-      </w:r>
-    </w:p>
-    <w:p>
-      <w:pPr>
-        <w:rPr>
-          <w:sz w:val="24"/>
-          <w:szCs w:val="24"/>
-        </w:rPr>
-      </w:pPr>
-      <w:r>
-        <w:rPr>
-          <w:sz w:val="24"/>
-          <w:szCs w:val="24"/>
-        </w:rPr>
-        <w:t xml:space="preserve">| </w:t>
-      </w:r>
-      <w:proofErr w:type="gramStart"/>
-      <w:r>
-        <w:rPr>
-          <w:sz w:val="24"/>
-          <w:szCs w:val="24"/>
-        </w:rPr>
-        <w:t xml:space="preserve">  -</w:t>
-      </w:r>
-      <w:proofErr w:type="gramEnd"/>
-      <w:r>
-        <w:rPr>
-          <w:sz w:val="24"/>
-          <w:szCs w:val="24"/>
-        </w:rPr>
-        <w:t xml:space="preserve"> Marker 3 (</w:t>
-      </w:r>
-      <w:proofErr w:type="gramStart"/>
-      <w:r>
-        <w:rPr>
-          <w:sz w:val="24"/>
-          <w:szCs w:val="24"/>
-        </w:rPr>
-        <w:t xml:space="preserve">kırmızı)   </w:t>
-      </w:r>
-      <w:proofErr w:type="gramEnd"/>
-      <w:r>
-        <w:rPr>
-          <w:sz w:val="24"/>
-          <w:szCs w:val="24"/>
-        </w:rPr>
-        <w:t xml:space="preserve">              |</w:t>
+      <w:r>
+        <w:rPr>
+          <w:sz w:val="24"/>
+          <w:szCs w:val="24"/>
+        </w:rPr>
+        <w:t>| QR Kod Tarama                          |</w:t>
       </w:r>
     </w:p>
     <w:p>
@@ -4439,21 +2427,42 @@
           <w:szCs w:val="24"/>
         </w:rPr>
       </w:pPr>
-      <w:proofErr w:type="gramStart"/>
-      <w:r>
-        <w:rPr>
-          <w:sz w:val="24"/>
-          <w:szCs w:val="24"/>
-        </w:rPr>
-        <w:t>|  Doluluk</w:t>
-      </w:r>
-      <w:proofErr w:type="gramEnd"/>
-      <w:r>
-        <w:rPr>
-          <w:sz w:val="24"/>
-          <w:szCs w:val="24"/>
-        </w:rPr>
-        <w:t xml:space="preserve"> Oranı: %75                    |</w:t>
+      <w:r>
+        <w:rPr>
+          <w:sz w:val="24"/>
+          <w:szCs w:val="24"/>
+        </w:rPr>
+        <w:t>|   [ Kamera Görüntüsü ]                 |</w:t>
+      </w:r>
+    </w:p>
+    <w:p>
+      <w:pPr>
+        <w:rPr>
+          <w:sz w:val="24"/>
+          <w:szCs w:val="24"/>
+        </w:rPr>
+      </w:pPr>
+      <w:r>
+        <w:rPr>
+          <w:sz w:val="24"/>
+          <w:szCs w:val="24"/>
+        </w:rPr>
+        <w:t>|                                        |</w:t>
+      </w:r>
+    </w:p>
+    <w:p>
+      <w:pPr>
+        <w:rPr>
+          <w:sz w:val="24"/>
+          <w:szCs w:val="24"/>
+        </w:rPr>
+      </w:pPr>
+      <w:r>
+        <w:rPr>
+          <w:sz w:val="24"/>
+          <w:szCs w:val="24"/>
+        </w:rPr>
+        <w:t>|   [ TARA ]                              |</w:t>
       </w:r>
     </w:p>
     <w:p>
@@ -4474,40 +2483,48 @@
     <w:p>
       <w:pPr>
         <w:rPr>
-          <w:b/>
-          <w:bCs/>
-          <w:sz w:val="24"/>
-          <w:szCs w:val="24"/>
-        </w:rPr>
-      </w:pPr>
-      <w:r>
-        <w:rPr>
-          <w:b/>
-          <w:bCs/>
-          <w:sz w:val="24"/>
-          <w:szCs w:val="24"/>
-        </w:rPr>
-        <w:t xml:space="preserve">  </w:t>
-      </w:r>
-      <w:proofErr w:type="spellStart"/>
-      <w:r>
-        <w:rPr>
-          <w:b/>
-          <w:bCs/>
-          <w:sz w:val="24"/>
-          <w:szCs w:val="24"/>
-        </w:rPr>
-        <w:t>Wireframe</w:t>
-      </w:r>
-      <w:proofErr w:type="spellEnd"/>
-      <w:r>
-        <w:rPr>
-          <w:b/>
-          <w:bCs/>
-          <w:sz w:val="24"/>
-          <w:szCs w:val="24"/>
-        </w:rPr>
-        <w:t xml:space="preserve"> 2 – QR Tarama Ekranı</w:t>
+          <w:sz w:val="24"/>
+          <w:szCs w:val="24"/>
+        </w:rPr>
+      </w:pPr>
+      <w:r>
+        <w:rPr>
+          <w:b/>
+          <w:bCs/>
+          <w:sz w:val="24"/>
+          <w:szCs w:val="24"/>
+        </w:rPr>
+        <w:t>Wireframe 3 – Yönetici Paneli</w:t>
+      </w:r>
+    </w:p>
+    <w:p>
+      <w:pPr>
+        <w:rPr>
+          <w:sz w:val="24"/>
+          <w:szCs w:val="24"/>
+        </w:rPr>
+      </w:pPr>
+      <w:r>
+        <w:rPr>
+          <w:sz w:val="24"/>
+          <w:szCs w:val="24"/>
+        </w:rPr>
+        <w:t xml:space="preserve"> -----------------------------------------</w:t>
+      </w:r>
+    </w:p>
+    <w:p>
+      <w:pPr>
+        <w:rPr>
+          <w:sz w:val="24"/>
+          <w:szCs w:val="24"/>
+        </w:rPr>
+      </w:pPr>
+      <w:r>
+        <w:rPr>
+          <w:sz w:val="24"/>
+          <w:szCs w:val="24"/>
+        </w:rPr>
+        <w:t>| Yönetici Paneli                        |</w:t>
       </w:r>
     </w:p>
     <w:p>
@@ -4537,240 +2554,6 @@
           <w:sz w:val="24"/>
           <w:szCs w:val="24"/>
         </w:rPr>
-        <w:t>| QR Kod Tarama                          |</w:t>
-      </w:r>
-    </w:p>
-    <w:p>
-      <w:pPr>
-        <w:rPr>
-          <w:sz w:val="24"/>
-          <w:szCs w:val="24"/>
-        </w:rPr>
-      </w:pPr>
-      <w:r>
-        <w:rPr>
-          <w:sz w:val="24"/>
-          <w:szCs w:val="24"/>
-        </w:rPr>
-        <w:t>-----------------------------------------</w:t>
-      </w:r>
-    </w:p>
-    <w:p>
-      <w:pPr>
-        <w:rPr>
-          <w:sz w:val="24"/>
-          <w:szCs w:val="24"/>
-        </w:rPr>
-      </w:pPr>
-      <w:r>
-        <w:rPr>
-          <w:sz w:val="24"/>
-          <w:szCs w:val="24"/>
-        </w:rPr>
-        <w:t>|</w:t>
-      </w:r>
-      <w:proofErr w:type="gramStart"/>
-      <w:r>
-        <w:rPr>
-          <w:sz w:val="24"/>
-          <w:szCs w:val="24"/>
-        </w:rPr>
-        <w:t xml:space="preserve">   [</w:t>
-      </w:r>
-      <w:proofErr w:type="gramEnd"/>
-      <w:r>
-        <w:rPr>
-          <w:sz w:val="24"/>
-          <w:szCs w:val="24"/>
-        </w:rPr>
-        <w:t xml:space="preserve"> Kamera </w:t>
-      </w:r>
-      <w:proofErr w:type="gramStart"/>
-      <w:r>
-        <w:rPr>
-          <w:sz w:val="24"/>
-          <w:szCs w:val="24"/>
-        </w:rPr>
-        <w:t>Görüntüsü ]</w:t>
-      </w:r>
-      <w:proofErr w:type="gramEnd"/>
-      <w:r>
-        <w:rPr>
-          <w:sz w:val="24"/>
-          <w:szCs w:val="24"/>
-        </w:rPr>
-        <w:t xml:space="preserve">                 |</w:t>
-      </w:r>
-    </w:p>
-    <w:p>
-      <w:pPr>
-        <w:rPr>
-          <w:sz w:val="24"/>
-          <w:szCs w:val="24"/>
-        </w:rPr>
-      </w:pPr>
-      <w:r>
-        <w:rPr>
-          <w:sz w:val="24"/>
-          <w:szCs w:val="24"/>
-        </w:rPr>
-        <w:t>|                                        |</w:t>
-      </w:r>
-    </w:p>
-    <w:p>
-      <w:pPr>
-        <w:rPr>
-          <w:sz w:val="24"/>
-          <w:szCs w:val="24"/>
-        </w:rPr>
-      </w:pPr>
-      <w:r>
-        <w:rPr>
-          <w:sz w:val="24"/>
-          <w:szCs w:val="24"/>
-        </w:rPr>
-        <w:t>|</w:t>
-      </w:r>
-      <w:proofErr w:type="gramStart"/>
-      <w:r>
-        <w:rPr>
-          <w:sz w:val="24"/>
-          <w:szCs w:val="24"/>
-        </w:rPr>
-        <w:t xml:space="preserve">   [</w:t>
-      </w:r>
-      <w:proofErr w:type="gramEnd"/>
-      <w:r>
-        <w:rPr>
-          <w:sz w:val="24"/>
-          <w:szCs w:val="24"/>
-        </w:rPr>
-        <w:t xml:space="preserve"> </w:t>
-      </w:r>
-      <w:proofErr w:type="gramStart"/>
-      <w:r>
-        <w:rPr>
-          <w:sz w:val="24"/>
-          <w:szCs w:val="24"/>
-        </w:rPr>
-        <w:t>TARA ]</w:t>
-      </w:r>
-      <w:proofErr w:type="gramEnd"/>
-      <w:r>
-        <w:rPr>
-          <w:sz w:val="24"/>
-          <w:szCs w:val="24"/>
-        </w:rPr>
-        <w:t xml:space="preserve">                              |</w:t>
-      </w:r>
-    </w:p>
-    <w:p>
-      <w:pPr>
-        <w:rPr>
-          <w:sz w:val="24"/>
-          <w:szCs w:val="24"/>
-        </w:rPr>
-      </w:pPr>
-      <w:r>
-        <w:rPr>
-          <w:sz w:val="24"/>
-          <w:szCs w:val="24"/>
-        </w:rPr>
-        <w:t>-----------------------------------------</w:t>
-      </w:r>
-    </w:p>
-    <w:p>
-      <w:pPr>
-        <w:rPr>
-          <w:sz w:val="24"/>
-          <w:szCs w:val="24"/>
-        </w:rPr>
-      </w:pPr>
-      <w:proofErr w:type="spellStart"/>
-      <w:r>
-        <w:rPr>
-          <w:b/>
-          <w:bCs/>
-          <w:sz w:val="24"/>
-          <w:szCs w:val="24"/>
-        </w:rPr>
-        <w:t>Wireframe</w:t>
-      </w:r>
-      <w:proofErr w:type="spellEnd"/>
-      <w:r>
-        <w:rPr>
-          <w:b/>
-          <w:bCs/>
-          <w:sz w:val="24"/>
-          <w:szCs w:val="24"/>
-        </w:rPr>
-        <w:t xml:space="preserve"> 3 – Yönetici Paneli</w:t>
-      </w:r>
-    </w:p>
-    <w:p>
-      <w:pPr>
-        <w:rPr>
-          <w:sz w:val="24"/>
-          <w:szCs w:val="24"/>
-        </w:rPr>
-      </w:pPr>
-      <w:r>
-        <w:rPr>
-          <w:sz w:val="24"/>
-          <w:szCs w:val="24"/>
-        </w:rPr>
-        <w:t xml:space="preserve"> </w:t>
-      </w:r>
-      <w:r>
-        <w:rPr>
-          <w:sz w:val="24"/>
-          <w:szCs w:val="24"/>
-        </w:rPr>
-        <w:t>-----------------------------------------</w:t>
-      </w:r>
-    </w:p>
-    <w:p>
-      <w:pPr>
-        <w:rPr>
-          <w:sz w:val="24"/>
-          <w:szCs w:val="24"/>
-        </w:rPr>
-      </w:pPr>
-      <w:r>
-        <w:rPr>
-          <w:sz w:val="24"/>
-          <w:szCs w:val="24"/>
-        </w:rPr>
-        <w:t>| Yönetici Paneli                        |</w:t>
-      </w:r>
-    </w:p>
-    <w:p>
-      <w:pPr>
-        <w:rPr>
-          <w:sz w:val="24"/>
-          <w:szCs w:val="24"/>
-        </w:rPr>
-      </w:pPr>
-      <w:r>
-        <w:rPr>
-          <w:sz w:val="24"/>
-          <w:szCs w:val="24"/>
-        </w:rPr>
-        <w:t>-----------------------------------------</w:t>
-      </w:r>
-    </w:p>
-    <w:p>
-      <w:pPr>
-        <w:rPr>
-          <w:sz w:val="24"/>
-          <w:szCs w:val="24"/>
-        </w:rPr>
-      </w:pPr>
-      <w:r>
-        <w:rPr>
-          <w:sz w:val="24"/>
-          <w:szCs w:val="24"/>
-        </w:rPr>
         <w:t>| Giriş Sayısı: 125                      |</w:t>
       </w:r>
     </w:p>
@@ -4801,23 +2584,7 @@
           <w:sz w:val="24"/>
           <w:szCs w:val="24"/>
         </w:rPr>
-        <w:t xml:space="preserve">| [Grafik – </w:t>
-      </w:r>
-      <w:proofErr w:type="gramStart"/>
-      <w:r>
-        <w:rPr>
-          <w:sz w:val="24"/>
-          <w:szCs w:val="24"/>
-        </w:rPr>
-        <w:t xml:space="preserve">Saatlik]   </w:t>
-      </w:r>
-      <w:proofErr w:type="gramEnd"/>
-      <w:r>
-        <w:rPr>
-          <w:sz w:val="24"/>
-          <w:szCs w:val="24"/>
-        </w:rPr>
-        <w:t xml:space="preserve">                  |</w:t>
+        <w:t>| [Grafik – Saatlik]                     |</w:t>
       </w:r>
     </w:p>
     <w:p>
@@ -4852,144 +2619,41 @@
           <w:szCs w:val="28"/>
         </w:rPr>
         <w:lastRenderedPageBreak/>
-        <w:t xml:space="preserve">3. </w:t>
-      </w:r>
-      <w:proofErr w:type="spellStart"/>
-      <w:r>
-        <w:rPr>
-          <w:b/>
-          <w:bCs/>
-          <w:sz w:val="28"/>
-          <w:szCs w:val="28"/>
-        </w:rPr>
-        <w:t>Use</w:t>
-      </w:r>
-      <w:proofErr w:type="spellEnd"/>
-      <w:r>
-        <w:rPr>
-          <w:b/>
-          <w:bCs/>
-          <w:sz w:val="28"/>
-          <w:szCs w:val="28"/>
-        </w:rPr>
-        <w:t xml:space="preserve"> Case </w:t>
-      </w:r>
-      <w:proofErr w:type="spellStart"/>
-      <w:r>
-        <w:rPr>
-          <w:b/>
-          <w:bCs/>
-          <w:sz w:val="28"/>
-          <w:szCs w:val="28"/>
-        </w:rPr>
-        <w:t>Support</w:t>
-      </w:r>
-      <w:proofErr w:type="spellEnd"/>
-      <w:r>
-        <w:rPr>
-          <w:b/>
-          <w:bCs/>
-          <w:sz w:val="28"/>
-          <w:szCs w:val="28"/>
-        </w:rPr>
-        <w:t xml:space="preserve"> in Design</w:t>
-      </w:r>
-    </w:p>
-    <w:p>
-      <w:pPr>
-        <w:rPr>
-          <w:b/>
-          <w:bCs/>
-          <w:sz w:val="24"/>
-          <w:szCs w:val="24"/>
-        </w:rPr>
-      </w:pPr>
-      <w:r>
-        <w:rPr>
-          <w:b/>
-          <w:bCs/>
-          <w:sz w:val="24"/>
-          <w:szCs w:val="24"/>
-        </w:rPr>
-        <w:t xml:space="preserve">3.1 </w:t>
-      </w:r>
-      <w:proofErr w:type="spellStart"/>
-      <w:r>
-        <w:rPr>
-          <w:b/>
-          <w:bCs/>
-          <w:sz w:val="24"/>
-          <w:szCs w:val="24"/>
-        </w:rPr>
-        <w:t>Use</w:t>
-      </w:r>
-      <w:proofErr w:type="spellEnd"/>
-      <w:r>
-        <w:rPr>
-          <w:b/>
-          <w:bCs/>
-          <w:sz w:val="24"/>
-          <w:szCs w:val="24"/>
-        </w:rPr>
-        <w:t xml:space="preserve"> Case </w:t>
-      </w:r>
-      <w:proofErr w:type="spellStart"/>
-      <w:r>
-        <w:rPr>
-          <w:b/>
-          <w:bCs/>
-          <w:sz w:val="24"/>
-          <w:szCs w:val="24"/>
-        </w:rPr>
-        <w:t>Selection</w:t>
-      </w:r>
-      <w:proofErr w:type="spellEnd"/>
-    </w:p>
-    <w:p>
-      <w:pPr>
-        <w:rPr>
-          <w:sz w:val="24"/>
-          <w:szCs w:val="24"/>
-        </w:rPr>
-      </w:pPr>
-      <w:r>
-        <w:rPr>
-          <w:sz w:val="24"/>
-          <w:szCs w:val="24"/>
-        </w:rPr>
-        <w:t xml:space="preserve">PA1’e uygun olarak 4 kritik </w:t>
-      </w:r>
-      <w:proofErr w:type="spellStart"/>
-      <w:r>
-        <w:rPr>
-          <w:sz w:val="24"/>
-          <w:szCs w:val="24"/>
-        </w:rPr>
-        <w:t>use</w:t>
-      </w:r>
-      <w:proofErr w:type="spellEnd"/>
-      <w:r>
-        <w:rPr>
-          <w:sz w:val="24"/>
-          <w:szCs w:val="24"/>
-        </w:rPr>
-        <w:t xml:space="preserve"> </w:t>
-      </w:r>
-      <w:proofErr w:type="spellStart"/>
-      <w:r>
-        <w:rPr>
-          <w:sz w:val="24"/>
-          <w:szCs w:val="24"/>
-        </w:rPr>
-        <w:t>case</w:t>
-      </w:r>
-      <w:proofErr w:type="spellEnd"/>
-      <w:r>
-        <w:rPr>
-          <w:sz w:val="24"/>
-          <w:szCs w:val="24"/>
-        </w:rPr>
-        <w:t xml:space="preserve"> seçilmiştir:</w:t>
+        <w:t>3. Use Case Support in Design</w:t>
+      </w:r>
+    </w:p>
+    <w:p>
+      <w:pPr>
+        <w:rPr>
+          <w:b/>
+          <w:bCs/>
+          <w:sz w:val="24"/>
+          <w:szCs w:val="24"/>
+        </w:rPr>
+      </w:pPr>
+      <w:r>
+        <w:rPr>
+          <w:b/>
+          <w:bCs/>
+          <w:sz w:val="24"/>
+          <w:szCs w:val="24"/>
+        </w:rPr>
+        <w:t>3.1 Use Case Selection</w:t>
+      </w:r>
+    </w:p>
+    <w:p>
+      <w:pPr>
+        <w:rPr>
+          <w:sz w:val="24"/>
+          <w:szCs w:val="24"/>
+        </w:rPr>
+      </w:pPr>
+      <w:r>
+        <w:rPr>
+          <w:sz w:val="24"/>
+          <w:szCs w:val="24"/>
+        </w:rPr>
+        <w:t>PA1’e uygun olarak 4 kritik use case seçilmiştir:</w:t>
       </w:r>
     </w:p>
     <w:p>
@@ -5092,39 +2756,8 @@
           <w:sz w:val="24"/>
           <w:szCs w:val="24"/>
         </w:rPr>
-        <w:t xml:space="preserve">3.2 </w:t>
-      </w:r>
-      <w:proofErr w:type="spellStart"/>
-      <w:r>
-        <w:rPr>
-          <w:b/>
-          <w:bCs/>
-          <w:sz w:val="24"/>
-          <w:szCs w:val="24"/>
-        </w:rPr>
-        <w:t>Requirement</w:t>
-      </w:r>
-      <w:proofErr w:type="spellEnd"/>
-      <w:r>
-        <w:rPr>
-          <w:b/>
-          <w:bCs/>
-          <w:sz w:val="24"/>
-          <w:szCs w:val="24"/>
-        </w:rPr>
-        <w:t xml:space="preserve"> </w:t>
-      </w:r>
-      <w:proofErr w:type="spellStart"/>
-      <w:r>
-        <w:rPr>
-          <w:b/>
-          <w:bCs/>
-          <w:sz w:val="24"/>
-          <w:szCs w:val="24"/>
-        </w:rPr>
-        <w:t>Mapping</w:t>
-      </w:r>
-      <w:proofErr w:type="spellEnd"/>
+        <w:t>3.2 Requirement Mapping</w:t>
+      </w:r>
     </w:p>
     <w:tbl>
       <w:tblPr>
@@ -5160,21 +2793,12 @@
                 <w:szCs w:val="24"/>
               </w:rPr>
             </w:pPr>
-            <w:proofErr w:type="spellStart"/>
             <w:r>
               <w:rPr>
                 <w:sz w:val="24"/>
                 <w:szCs w:val="24"/>
               </w:rPr>
-              <w:t>Use</w:t>
-            </w:r>
-            <w:proofErr w:type="spellEnd"/>
-            <w:r>
-              <w:rPr>
-                <w:sz w:val="24"/>
-                <w:szCs w:val="24"/>
-              </w:rPr>
-              <w:t xml:space="preserve"> Case</w:t>
+              <w:t>Use Case</w:t>
             </w:r>
           </w:p>
         </w:tc>
@@ -5462,27 +3086,7 @@
           <w:sz w:val="24"/>
           <w:szCs w:val="24"/>
         </w:rPr>
-        <w:t xml:space="preserve">3.3 </w:t>
-      </w:r>
-      <w:proofErr w:type="spellStart"/>
-      <w:r>
-        <w:rPr>
-          <w:b/>
-          <w:bCs/>
-          <w:sz w:val="24"/>
-          <w:szCs w:val="24"/>
-        </w:rPr>
-        <w:t>Use</w:t>
-      </w:r>
-      <w:proofErr w:type="spellEnd"/>
-      <w:r>
-        <w:rPr>
-          <w:b/>
-          <w:bCs/>
-          <w:sz w:val="24"/>
-          <w:szCs w:val="24"/>
-        </w:rPr>
-        <w:t xml:space="preserve"> Case Design</w:t>
+        <w:t>3.3 Use Case Design</w:t>
       </w:r>
     </w:p>
     <w:p>
@@ -5519,135 +3123,149 @@
           <w:sz w:val="20"/>
           <w:szCs w:val="20"/>
         </w:rPr>
-        <w:t xml:space="preserve">Tarayıcı aç → QR okundu → ID ayrıştır → </w:t>
-      </w:r>
-      <w:proofErr w:type="spellStart"/>
-      <w:r>
+        <w:t>Tarayıcı aç → QR okundu → ID ayrıştır → Firestore occupancy güncelle → Cooldown kontrol → UI onay mesajı</w:t>
+      </w:r>
+    </w:p>
+    <w:p>
+      <w:pPr>
+        <w:rPr>
+          <w:b/>
+          <w:bCs/>
+        </w:rPr>
+      </w:pPr>
+      <w:r>
+        <w:rPr>
+          <w:b/>
+          <w:bCs/>
+        </w:rPr>
+        <w:t xml:space="preserve"> UC3 – Harita Görüntüleme Akışı</w:t>
+      </w:r>
+    </w:p>
+    <w:p>
+      <w:pPr>
         <w:rPr>
           <w:sz w:val="20"/>
           <w:szCs w:val="20"/>
         </w:rPr>
-        <w:t>Firestore</w:t>
-      </w:r>
-      <w:proofErr w:type="spellEnd"/>
+      </w:pPr>
       <w:r>
         <w:rPr>
           <w:sz w:val="20"/>
           <w:szCs w:val="20"/>
         </w:rPr>
-        <w:t xml:space="preserve"> </w:t>
-      </w:r>
-      <w:proofErr w:type="spellStart"/>
-      <w:r>
+        <w:t>onSnapshot ile veri al → Renk kodlu marker oluştur → Harita render → Kullanıcı dokunduğunda detay göster</w:t>
+      </w:r>
+    </w:p>
+    <w:p>
+      <w:pPr>
+        <w:rPr>
+          <w:b/>
+          <w:bCs/>
+        </w:rPr>
+      </w:pPr>
+      <w:r>
+        <w:rPr>
+          <w:b/>
+          <w:bCs/>
+        </w:rPr>
+        <w:t>UC4 – Yönetici Paneli Akışı</w:t>
+      </w:r>
+    </w:p>
+    <w:p>
+      <w:pPr>
         <w:rPr>
           <w:sz w:val="20"/>
           <w:szCs w:val="20"/>
         </w:rPr>
-        <w:t>occupancy</w:t>
-      </w:r>
-      <w:proofErr w:type="spellEnd"/>
+      </w:pPr>
       <w:r>
         <w:rPr>
           <w:sz w:val="20"/>
           <w:szCs w:val="20"/>
         </w:rPr>
-        <w:t xml:space="preserve"> güncelle → </w:t>
-      </w:r>
-      <w:proofErr w:type="spellStart"/>
-      <w:r>
+        <w:t>Firestore’dan geçmiş verileri çek → Zaman filtreleme → Grafik oluştur → Yöneticiye sun</w:t>
+      </w:r>
+    </w:p>
+    <w:p>
+      <w:pPr>
         <w:rPr>
           <w:sz w:val="20"/>
           <w:szCs w:val="20"/>
         </w:rPr>
-        <w:t>Cooldown</w:t>
-      </w:r>
-      <w:proofErr w:type="spellEnd"/>
-      <w:r>
+      </w:pPr>
+    </w:p>
+    <w:p>
+      <w:pPr>
+        <w:rPr>
+          <w:sz w:val="24"/>
+          <w:szCs w:val="24"/>
+        </w:rPr>
+      </w:pPr>
+    </w:p>
+    <w:p>
+      <w:pPr>
+        <w:rPr>
+          <w:b/>
+          <w:bCs/>
+          <w:sz w:val="24"/>
+          <w:szCs w:val="24"/>
+        </w:rPr>
+      </w:pPr>
+      <w:r>
+        <w:rPr>
+          <w:b/>
+          <w:bCs/>
+          <w:sz w:val="24"/>
+          <w:szCs w:val="24"/>
+        </w:rPr>
+        <w:t>3.4 Demo Requirement</w:t>
+      </w:r>
+    </w:p>
+    <w:p>
+      <w:pPr>
         <w:rPr>
           <w:sz w:val="20"/>
           <w:szCs w:val="20"/>
         </w:rPr>
-        <w:t xml:space="preserve"> kontrol → UI onay mesajı</w:t>
-      </w:r>
-    </w:p>
-    <w:p>
-      <w:pPr>
-        <w:rPr>
-          <w:b/>
-          <w:bCs/>
-        </w:rPr>
-      </w:pPr>
-      <w:r>
-        <w:rPr>
-          <w:b/>
-          <w:bCs/>
-        </w:rPr>
-        <w:t xml:space="preserve"> </w:t>
-      </w:r>
-      <w:r>
-        <w:rPr>
-          <w:b/>
-          <w:bCs/>
-        </w:rPr>
-        <w:t>UC3 – Harita Görüntüleme Akışı</w:t>
-      </w:r>
-    </w:p>
-    <w:p>
-      <w:pPr>
+      </w:pPr>
+      <w:r>
         <w:rPr>
           <w:sz w:val="20"/>
           <w:szCs w:val="20"/>
         </w:rPr>
-      </w:pPr>
-      <w:proofErr w:type="spellStart"/>
-      <w:proofErr w:type="gramStart"/>
+        <w:t xml:space="preserve">   </w:t>
+      </w:r>
       <w:r>
         <w:rPr>
           <w:sz w:val="20"/>
           <w:szCs w:val="20"/>
         </w:rPr>
-        <w:t>onSnapshot</w:t>
-      </w:r>
-      <w:proofErr w:type="spellEnd"/>
-      <w:proofErr w:type="gramEnd"/>
-      <w:r>
-        <w:rPr>
+        <w:t xml:space="preserve">Bu dört use case </w:t>
+      </w:r>
+      <w:r>
+        <w:rPr>
+          <w:b/>
+          <w:bCs/>
           <w:sz w:val="20"/>
           <w:szCs w:val="20"/>
         </w:rPr>
-        <w:t xml:space="preserve"> ile veri al → Renk kodlu marker oluştur → Harita </w:t>
-      </w:r>
-      <w:proofErr w:type="spellStart"/>
+        <w:t>final projede eksiksiz çalışır halde</w:t>
+      </w:r>
       <w:r>
         <w:rPr>
           <w:sz w:val="20"/>
           <w:szCs w:val="20"/>
         </w:rPr>
-        <w:t>render</w:t>
-      </w:r>
-      <w:proofErr w:type="spellEnd"/>
-      <w:r>
+        <w:t xml:space="preserve"> gösterilecektir.</w:t>
+      </w:r>
+    </w:p>
+    <w:p>
+      <w:pPr>
         <w:rPr>
           <w:sz w:val="20"/>
           <w:szCs w:val="20"/>
         </w:rPr>
-        <w:t xml:space="preserve"> → Kullanıcı dokunduğunda detay göster</w:t>
-      </w:r>
-    </w:p>
-    <w:p>
-      <w:pPr>
-        <w:rPr>
-          <w:b/>
-          <w:bCs/>
-        </w:rPr>
-      </w:pPr>
-      <w:r>
-        <w:rPr>
-          <w:b/>
-          <w:bCs/>
-        </w:rPr>
-        <w:t>UC4 – Yönetici Paneli Akışı</w:t>
-      </w:r>
+      </w:pPr>
     </w:p>
     <w:p>
       <w:pPr>
@@ -5656,302 +3274,78 @@
           <w:szCs w:val="20"/>
         </w:rPr>
       </w:pPr>
-      <w:proofErr w:type="spellStart"/>
-      <w:r>
-        <w:rPr>
+    </w:p>
+    <w:p>
+      <w:pPr>
+        <w:rPr>
+          <w:b/>
+          <w:bCs/>
+          <w:sz w:val="28"/>
+          <w:szCs w:val="28"/>
+        </w:rPr>
+      </w:pPr>
+      <w:r>
+        <w:rPr>
+          <w:b/>
+          <w:bCs/>
+          <w:sz w:val="28"/>
+          <w:szCs w:val="28"/>
+        </w:rPr>
+        <w:lastRenderedPageBreak/>
+        <w:t>4. Design Decisions</w:t>
+      </w:r>
+    </w:p>
+    <w:p>
+      <w:pPr>
+        <w:rPr>
+          <w:b/>
+          <w:bCs/>
+          <w:sz w:val="24"/>
+          <w:szCs w:val="24"/>
+        </w:rPr>
+      </w:pPr>
+      <w:r>
+        <w:rPr>
+          <w:b/>
+          <w:bCs/>
+          <w:sz w:val="24"/>
+          <w:szCs w:val="24"/>
+        </w:rPr>
+        <w:t xml:space="preserve">   </w:t>
+      </w:r>
+      <w:r>
+        <w:rPr>
+          <w:b/>
+          <w:bCs/>
+          <w:sz w:val="24"/>
+          <w:szCs w:val="24"/>
+        </w:rPr>
+        <w:t>4.1 Technology Comparisons</w:t>
+      </w:r>
+    </w:p>
+    <w:p>
+      <w:pPr>
+        <w:rPr>
+          <w:b/>
+          <w:bCs/>
+        </w:rPr>
+      </w:pPr>
+      <w:r>
+        <w:rPr>
+          <w:b/>
+          <w:bCs/>
           <w:sz w:val="20"/>
           <w:szCs w:val="20"/>
         </w:rPr>
-        <w:t>Firestore’dan</w:t>
-      </w:r>
-      <w:proofErr w:type="spellEnd"/>
-      <w:r>
-        <w:rPr>
-          <w:sz w:val="20"/>
-          <w:szCs w:val="20"/>
-        </w:rPr>
-        <w:t xml:space="preserve"> geçmiş verileri çek → Zaman filtreleme → Grafik oluştur → Yöneticiye sun</w:t>
-      </w:r>
-    </w:p>
-    <w:p>
-      <w:pPr>
-        <w:rPr>
-          <w:sz w:val="20"/>
-          <w:szCs w:val="20"/>
-        </w:rPr>
-      </w:pPr>
-    </w:p>
-    <w:p>
-      <w:pPr>
-        <w:rPr>
-          <w:sz w:val="24"/>
-          <w:szCs w:val="24"/>
-        </w:rPr>
-      </w:pPr>
-    </w:p>
-    <w:p>
-      <w:pPr>
-        <w:rPr>
-          <w:b/>
-          <w:bCs/>
-          <w:sz w:val="24"/>
-          <w:szCs w:val="24"/>
-        </w:rPr>
-      </w:pPr>
-      <w:r>
-        <w:rPr>
-          <w:b/>
-          <w:bCs/>
-          <w:sz w:val="24"/>
-          <w:szCs w:val="24"/>
-        </w:rPr>
-        <w:t xml:space="preserve">3.4 Demo </w:t>
-      </w:r>
-      <w:proofErr w:type="spellStart"/>
-      <w:r>
-        <w:rPr>
-          <w:b/>
-          <w:bCs/>
-          <w:sz w:val="24"/>
-          <w:szCs w:val="24"/>
-        </w:rPr>
-        <w:t>Requirement</w:t>
-      </w:r>
-      <w:proofErr w:type="spellEnd"/>
-    </w:p>
-    <w:p>
-      <w:pPr>
-        <w:rPr>
-          <w:sz w:val="20"/>
-          <w:szCs w:val="20"/>
-        </w:rPr>
-      </w:pPr>
-      <w:r>
-        <w:rPr>
-          <w:sz w:val="20"/>
-          <w:szCs w:val="20"/>
-        </w:rPr>
-        <w:t xml:space="preserve">   </w:t>
-      </w:r>
-      <w:r>
-        <w:rPr>
-          <w:sz w:val="20"/>
-          <w:szCs w:val="20"/>
-        </w:rPr>
-        <w:t xml:space="preserve">Bu dört </w:t>
-      </w:r>
-      <w:proofErr w:type="spellStart"/>
-      <w:r>
-        <w:rPr>
-          <w:sz w:val="20"/>
-          <w:szCs w:val="20"/>
-        </w:rPr>
-        <w:t>use</w:t>
-      </w:r>
-      <w:proofErr w:type="spellEnd"/>
-      <w:r>
-        <w:rPr>
-          <w:sz w:val="20"/>
-          <w:szCs w:val="20"/>
-        </w:rPr>
-        <w:t xml:space="preserve"> </w:t>
-      </w:r>
-      <w:proofErr w:type="spellStart"/>
-      <w:r>
-        <w:rPr>
-          <w:sz w:val="20"/>
-          <w:szCs w:val="20"/>
-        </w:rPr>
-        <w:t>case</w:t>
-      </w:r>
-      <w:proofErr w:type="spellEnd"/>
-      <w:r>
-        <w:rPr>
-          <w:sz w:val="20"/>
-          <w:szCs w:val="20"/>
-        </w:rPr>
-        <w:t xml:space="preserve"> </w:t>
-      </w:r>
-      <w:r>
-        <w:rPr>
-          <w:b/>
-          <w:bCs/>
-          <w:sz w:val="20"/>
-          <w:szCs w:val="20"/>
-        </w:rPr>
-        <w:t>final projede eksiksiz çalışır halde</w:t>
-      </w:r>
-      <w:r>
-        <w:rPr>
-          <w:sz w:val="20"/>
-          <w:szCs w:val="20"/>
-        </w:rPr>
-        <w:t xml:space="preserve"> gösterilecektir.</w:t>
-      </w:r>
-    </w:p>
-    <w:p>
-      <w:pPr>
-        <w:rPr>
-          <w:sz w:val="20"/>
-          <w:szCs w:val="20"/>
-        </w:rPr>
-      </w:pPr>
-    </w:p>
-    <w:p>
-      <w:pPr>
-        <w:rPr>
-          <w:sz w:val="20"/>
-          <w:szCs w:val="20"/>
-        </w:rPr>
-      </w:pPr>
-    </w:p>
-    <w:p>
-      <w:pPr>
-        <w:rPr>
-          <w:b/>
-          <w:bCs/>
-          <w:sz w:val="28"/>
-          <w:szCs w:val="28"/>
-        </w:rPr>
-      </w:pPr>
-      <w:r>
-        <w:rPr>
-          <w:b/>
-          <w:bCs/>
-          <w:sz w:val="28"/>
-          <w:szCs w:val="28"/>
-        </w:rPr>
-        <w:lastRenderedPageBreak/>
-        <w:t xml:space="preserve">4. Design </w:t>
-      </w:r>
-      <w:proofErr w:type="spellStart"/>
-      <w:r>
-        <w:rPr>
-          <w:b/>
-          <w:bCs/>
-          <w:sz w:val="28"/>
-          <w:szCs w:val="28"/>
-        </w:rPr>
-        <w:t>Decisions</w:t>
-      </w:r>
-      <w:proofErr w:type="spellEnd"/>
-    </w:p>
-    <w:p>
-      <w:pPr>
-        <w:rPr>
-          <w:b/>
-          <w:bCs/>
-          <w:sz w:val="24"/>
-          <w:szCs w:val="24"/>
-        </w:rPr>
-      </w:pPr>
-      <w:r>
-        <w:rPr>
-          <w:b/>
-          <w:bCs/>
-          <w:sz w:val="24"/>
-          <w:szCs w:val="24"/>
-        </w:rPr>
-        <w:t xml:space="preserve">   </w:t>
-      </w:r>
-      <w:r>
-        <w:rPr>
-          <w:b/>
-          <w:bCs/>
-          <w:sz w:val="24"/>
-          <w:szCs w:val="24"/>
-        </w:rPr>
-        <w:t xml:space="preserve">4.1 </w:t>
-      </w:r>
-      <w:proofErr w:type="spellStart"/>
-      <w:r>
-        <w:rPr>
-          <w:b/>
-          <w:bCs/>
-          <w:sz w:val="24"/>
-          <w:szCs w:val="24"/>
-        </w:rPr>
-        <w:t>Technology</w:t>
-      </w:r>
-      <w:proofErr w:type="spellEnd"/>
-      <w:r>
-        <w:rPr>
-          <w:b/>
-          <w:bCs/>
-          <w:sz w:val="24"/>
-          <w:szCs w:val="24"/>
-        </w:rPr>
-        <w:t xml:space="preserve"> </w:t>
-      </w:r>
-      <w:proofErr w:type="spellStart"/>
-      <w:r>
-        <w:rPr>
-          <w:b/>
-          <w:bCs/>
-          <w:sz w:val="24"/>
-          <w:szCs w:val="24"/>
-        </w:rPr>
-        <w:t>Comparisons</w:t>
-      </w:r>
-      <w:proofErr w:type="spellEnd"/>
-    </w:p>
-    <w:p>
-      <w:pPr>
-        <w:rPr>
-          <w:b/>
-          <w:bCs/>
-        </w:rPr>
-      </w:pPr>
-      <w:r>
-        <w:rPr>
-          <w:b/>
-          <w:bCs/>
-          <w:sz w:val="20"/>
-          <w:szCs w:val="20"/>
-        </w:rPr>
         <w:t xml:space="preserve">           </w:t>
       </w:r>
-      <w:proofErr w:type="spellStart"/>
-      <w:r>
-        <w:rPr>
-          <w:b/>
-          <w:bCs/>
-        </w:rPr>
-        <w:t>Firebase</w:t>
-      </w:r>
-      <w:proofErr w:type="spellEnd"/>
-      <w:r>
-        <w:rPr>
-          <w:b/>
-          <w:bCs/>
-        </w:rPr>
-        <w:t xml:space="preserve"> </w:t>
-      </w:r>
-      <w:proofErr w:type="spellStart"/>
-      <w:r>
-        <w:rPr>
-          <w:b/>
-          <w:bCs/>
-        </w:rPr>
-        <w:t>vs</w:t>
-      </w:r>
-      <w:proofErr w:type="spellEnd"/>
-      <w:r>
-        <w:rPr>
-          <w:b/>
-          <w:bCs/>
-        </w:rPr>
-        <w:t xml:space="preserve"> </w:t>
-      </w:r>
-      <w:proofErr w:type="spellStart"/>
-      <w:r>
-        <w:rPr>
-          <w:b/>
-          <w:bCs/>
-        </w:rPr>
-        <w:t>Supabase</w:t>
-      </w:r>
-      <w:proofErr w:type="spellEnd"/>
+      <w:r>
+        <w:rPr>
+          <w:b/>
+          <w:bCs/>
+        </w:rPr>
+        <w:t>Firebase vs Supabase</w:t>
+      </w:r>
     </w:p>
     <w:tbl>
       <w:tblPr>
@@ -6017,7 +3411,6 @@
                 <w:szCs w:val="20"/>
               </w:rPr>
             </w:pPr>
-            <w:proofErr w:type="spellStart"/>
             <w:r>
               <w:rPr>
                 <w:b/>
@@ -6027,7 +3420,6 @@
               </w:rPr>
               <w:t>Firebase</w:t>
             </w:r>
-            <w:proofErr w:type="spellEnd"/>
           </w:p>
         </w:tc>
         <w:tc>
@@ -6045,7 +3437,6 @@
                 <w:szCs w:val="20"/>
               </w:rPr>
             </w:pPr>
-            <w:proofErr w:type="spellStart"/>
             <w:r>
               <w:rPr>
                 <w:b/>
@@ -6055,7 +3446,6 @@
               </w:rPr>
               <w:t>Supabase</w:t>
             </w:r>
-            <w:proofErr w:type="spellEnd"/>
           </w:p>
         </w:tc>
       </w:tr>
@@ -6294,23 +3684,7 @@
                 <w:sz w:val="20"/>
                 <w:szCs w:val="20"/>
               </w:rPr>
-              <w:t xml:space="preserve">→ </w:t>
-            </w:r>
-            <w:proofErr w:type="spellStart"/>
-            <w:r>
-              <w:rPr>
-                <w:sz w:val="20"/>
-                <w:szCs w:val="20"/>
-              </w:rPr>
-              <w:t>Firebase</w:t>
-            </w:r>
-            <w:proofErr w:type="spellEnd"/>
-            <w:r>
-              <w:rPr>
-                <w:sz w:val="20"/>
-                <w:szCs w:val="20"/>
-              </w:rPr>
-              <w:t xml:space="preserve"> seçildi.</w:t>
+              <w:t>→ Firebase seçildi.</w:t>
             </w:r>
           </w:p>
           <w:p>
@@ -6328,47 +3702,13 @@
                 <w:bCs/>
               </w:rPr>
             </w:pPr>
-            <w:proofErr w:type="spellStart"/>
             <w:r>
               <w:rPr>
                 <w:b/>
                 <w:bCs/>
               </w:rPr>
-              <w:t>Leaflet</w:t>
+              <w:t>Leaflet vs Google Maps</w:t>
             </w:r>
-            <w:proofErr w:type="spellEnd"/>
-            <w:r>
-              <w:rPr>
-                <w:b/>
-                <w:bCs/>
-              </w:rPr>
-              <w:t xml:space="preserve"> </w:t>
-            </w:r>
-            <w:proofErr w:type="spellStart"/>
-            <w:r>
-              <w:rPr>
-                <w:b/>
-                <w:bCs/>
-              </w:rPr>
-              <w:t>vs</w:t>
-            </w:r>
-            <w:proofErr w:type="spellEnd"/>
-            <w:r>
-              <w:rPr>
-                <w:b/>
-                <w:bCs/>
-              </w:rPr>
-              <w:t xml:space="preserve"> Google </w:t>
-            </w:r>
-            <w:proofErr w:type="spellStart"/>
-            <w:r>
-              <w:rPr>
-                <w:b/>
-                <w:bCs/>
-              </w:rPr>
-              <w:t>Maps</w:t>
-            </w:r>
-            <w:proofErr w:type="spellEnd"/>
           </w:p>
         </w:tc>
         <w:tc>
@@ -6474,7 +3814,6 @@
                 <w:szCs w:val="20"/>
               </w:rPr>
             </w:pPr>
-            <w:proofErr w:type="spellStart"/>
             <w:r>
               <w:rPr>
                 <w:b/>
@@ -6484,7 +3823,6 @@
               </w:rPr>
               <w:t>Leaflet</w:t>
             </w:r>
-            <w:proofErr w:type="spellEnd"/>
           </w:p>
         </w:tc>
         <w:tc>
@@ -6509,19 +3847,8 @@
                 <w:sz w:val="20"/>
                 <w:szCs w:val="20"/>
               </w:rPr>
-              <w:t xml:space="preserve">Google </w:t>
+              <w:t>Google Maps</w:t>
             </w:r>
-            <w:proofErr w:type="spellStart"/>
-            <w:r>
-              <w:rPr>
-                <w:b/>
-                <w:bCs/>
-                <w:sz w:val="20"/>
-                <w:szCs w:val="20"/>
-              </w:rPr>
-              <w:t>Maps</w:t>
-            </w:r>
-            <w:proofErr w:type="spellEnd"/>
           </w:p>
         </w:tc>
       </w:tr>
@@ -6751,82 +4078,35 @@
           <w:sz w:val="20"/>
           <w:szCs w:val="20"/>
         </w:rPr>
-        <w:t xml:space="preserve">→ </w:t>
-      </w:r>
-      <w:proofErr w:type="spellStart"/>
-      <w:r>
+        <w:t>→ Leaflet seçildi.</w:t>
+      </w:r>
+    </w:p>
+    <w:p>
+      <w:pPr>
         <w:rPr>
           <w:sz w:val="20"/>
           <w:szCs w:val="20"/>
         </w:rPr>
-        <w:t>Leaflet</w:t>
-      </w:r>
-      <w:proofErr w:type="spellEnd"/>
-      <w:r>
-        <w:rPr>
-          <w:sz w:val="20"/>
-          <w:szCs w:val="20"/>
-        </w:rPr>
-        <w:t xml:space="preserve"> seçildi.</w:t>
-      </w:r>
-    </w:p>
-    <w:p>
-      <w:pPr>
-        <w:rPr>
-          <w:sz w:val="20"/>
-          <w:szCs w:val="20"/>
-        </w:rPr>
-      </w:pPr>
-    </w:p>
-    <w:p>
-      <w:pPr>
-        <w:rPr>
-          <w:b/>
-          <w:bCs/>
-          <w:sz w:val="24"/>
-          <w:szCs w:val="24"/>
-        </w:rPr>
-      </w:pPr>
-      <w:r>
-        <w:rPr>
-          <w:b/>
-          <w:bCs/>
-          <w:sz w:val="24"/>
-          <w:szCs w:val="24"/>
-        </w:rPr>
-        <w:t xml:space="preserve">4.2 </w:t>
-      </w:r>
-      <w:proofErr w:type="spellStart"/>
-      <w:r>
-        <w:rPr>
-          <w:b/>
-          <w:bCs/>
-          <w:sz w:val="24"/>
-          <w:szCs w:val="24"/>
-        </w:rPr>
-        <w:t>Decision</w:t>
-      </w:r>
-      <w:proofErr w:type="spellEnd"/>
-      <w:r>
-        <w:rPr>
-          <w:b/>
-          <w:bCs/>
-          <w:sz w:val="24"/>
-          <w:szCs w:val="24"/>
-        </w:rPr>
-        <w:t xml:space="preserve"> </w:t>
-      </w:r>
-      <w:proofErr w:type="spellStart"/>
-      <w:r>
-        <w:rPr>
-          <w:b/>
-          <w:bCs/>
-          <w:sz w:val="24"/>
-          <w:szCs w:val="24"/>
-        </w:rPr>
-        <w:t>Justifications</w:t>
-      </w:r>
-      <w:proofErr w:type="spellEnd"/>
+      </w:pPr>
+    </w:p>
+    <w:p>
+      <w:pPr>
+        <w:rPr>
+          <w:b/>
+          <w:bCs/>
+          <w:sz w:val="24"/>
+          <w:szCs w:val="24"/>
+        </w:rPr>
+      </w:pPr>
+      <w:r>
+        <w:rPr>
+          <w:b/>
+          <w:bCs/>
+          <w:sz w:val="24"/>
+          <w:szCs w:val="24"/>
+        </w:rPr>
+        <w:t>4.2 Decision Justifications</w:t>
+      </w:r>
     </w:p>
     <w:p>
       <w:pPr>
@@ -6839,21 +4119,12 @@
           <w:szCs w:val="20"/>
         </w:rPr>
       </w:pPr>
-      <w:proofErr w:type="spellStart"/>
       <w:r>
         <w:rPr>
           <w:sz w:val="20"/>
           <w:szCs w:val="20"/>
         </w:rPr>
-        <w:t>Firebase</w:t>
-      </w:r>
-      <w:proofErr w:type="spellEnd"/>
-      <w:r>
-        <w:rPr>
-          <w:sz w:val="20"/>
-          <w:szCs w:val="20"/>
-        </w:rPr>
-        <w:t xml:space="preserve"> gerçek zamanlı veri yönetimi için en uygun çözümdür.</w:t>
+        <w:t>Firebase gerçek zamanlı veri yönetimi için en uygun çözümdür.</w:t>
       </w:r>
     </w:p>
     <w:p>
@@ -6867,37 +4138,12 @@
           <w:szCs w:val="20"/>
         </w:rPr>
       </w:pPr>
-      <w:proofErr w:type="spellStart"/>
       <w:r>
         <w:rPr>
           <w:sz w:val="20"/>
           <w:szCs w:val="20"/>
         </w:rPr>
-        <w:t>React</w:t>
-      </w:r>
-      <w:proofErr w:type="spellEnd"/>
-      <w:r>
-        <w:rPr>
-          <w:sz w:val="20"/>
-          <w:szCs w:val="20"/>
-        </w:rPr>
-        <w:t xml:space="preserve"> + </w:t>
-      </w:r>
-      <w:proofErr w:type="spellStart"/>
-      <w:r>
-        <w:rPr>
-          <w:sz w:val="20"/>
-          <w:szCs w:val="20"/>
-        </w:rPr>
-        <w:t>TypeScript</w:t>
-      </w:r>
-      <w:proofErr w:type="spellEnd"/>
-      <w:r>
-        <w:rPr>
-          <w:sz w:val="20"/>
-          <w:szCs w:val="20"/>
-        </w:rPr>
-        <w:t xml:space="preserve"> ölçeklenebilirlik ve komponent modülerliği sağlar.</w:t>
+        <w:t>React + TypeScript ölçeklenebilirlik ve komponent modülerliği sağlar.</w:t>
       </w:r>
     </w:p>
     <w:p>
@@ -6911,21 +4157,12 @@
           <w:szCs w:val="20"/>
         </w:rPr>
       </w:pPr>
-      <w:proofErr w:type="spellStart"/>
       <w:r>
         <w:rPr>
           <w:sz w:val="20"/>
           <w:szCs w:val="20"/>
         </w:rPr>
-        <w:t>Leaflet</w:t>
-      </w:r>
-      <w:proofErr w:type="spellEnd"/>
-      <w:r>
-        <w:rPr>
-          <w:sz w:val="20"/>
-          <w:szCs w:val="20"/>
-        </w:rPr>
-        <w:t xml:space="preserve"> ücretsiz ve özelleştirilebilir harita altyapısı sunar.</w:t>
+        <w:t>Leaflet ücretsiz ve özelleştirilebilir harita altyapısı sunar.</w:t>
       </w:r>
     </w:p>
     <w:p>
@@ -6939,29 +4176,20 @@
           <w:szCs w:val="20"/>
         </w:rPr>
       </w:pPr>
-      <w:proofErr w:type="spellStart"/>
       <w:r>
         <w:rPr>
           <w:sz w:val="20"/>
           <w:szCs w:val="20"/>
         </w:rPr>
-        <w:t>Tailwind</w:t>
-      </w:r>
-      <w:proofErr w:type="spellEnd"/>
-      <w:r>
+        <w:t>Tailwind CSS hızlı prototipleme ve temiz UI sağlar.</w:t>
+      </w:r>
+    </w:p>
+    <w:p>
+      <w:pPr>
         <w:rPr>
           <w:sz w:val="20"/>
           <w:szCs w:val="20"/>
         </w:rPr>
-        <w:t xml:space="preserve"> CSS hızlı prototipleme ve temiz UI sağlar.</w:t>
-      </w:r>
-    </w:p>
-    <w:p>
-      <w:pPr>
-        <w:rPr>
-          <w:sz w:val="20"/>
-          <w:szCs w:val="20"/>
-        </w:rPr>
       </w:pPr>
     </w:p>
     <w:p>
@@ -6980,59 +4208,8 @@
           <w:sz w:val="28"/>
           <w:szCs w:val="28"/>
         </w:rPr>
-        <w:t xml:space="preserve">5. </w:t>
-      </w:r>
-      <w:proofErr w:type="spellStart"/>
-      <w:r>
-        <w:rPr>
-          <w:b/>
-          <w:bCs/>
-          <w:sz w:val="28"/>
-          <w:szCs w:val="28"/>
-        </w:rPr>
-        <w:t>GitHub</w:t>
-      </w:r>
-      <w:proofErr w:type="spellEnd"/>
-      <w:r>
-        <w:rPr>
-          <w:b/>
-          <w:bCs/>
-          <w:sz w:val="28"/>
-          <w:szCs w:val="28"/>
-        </w:rPr>
-        <w:t xml:space="preserve"> </w:t>
-      </w:r>
-      <w:proofErr w:type="spellStart"/>
-      <w:r>
-        <w:rPr>
-          <w:b/>
-          <w:bCs/>
-          <w:sz w:val="28"/>
-          <w:szCs w:val="28"/>
-        </w:rPr>
-        <w:t>Commit</w:t>
-      </w:r>
-      <w:proofErr w:type="spellEnd"/>
-      <w:r>
-        <w:rPr>
-          <w:b/>
-          <w:bCs/>
-          <w:sz w:val="28"/>
-          <w:szCs w:val="28"/>
-        </w:rPr>
-        <w:t xml:space="preserve"> </w:t>
-      </w:r>
-      <w:proofErr w:type="spellStart"/>
-      <w:r>
-        <w:rPr>
-          <w:b/>
-          <w:bCs/>
-          <w:sz w:val="28"/>
-          <w:szCs w:val="28"/>
-        </w:rPr>
-        <w:t>Requirement</w:t>
-      </w:r>
-      <w:proofErr w:type="spellEnd"/>
+        <w:t>5. GitHub Commit Requirement</w:t>
+      </w:r>
     </w:p>
     <w:p>
       <w:pPr>
@@ -7050,39 +4227,7 @@
           <w:sz w:val="20"/>
           <w:szCs w:val="20"/>
         </w:rPr>
-        <w:t xml:space="preserve">Tüm kod bileşenleri </w:t>
-      </w:r>
-      <w:proofErr w:type="spellStart"/>
-      <w:r>
-        <w:rPr>
-          <w:sz w:val="20"/>
-          <w:szCs w:val="20"/>
-        </w:rPr>
-        <w:t>GitHub’a</w:t>
-      </w:r>
-      <w:proofErr w:type="spellEnd"/>
-      <w:r>
-        <w:rPr>
-          <w:sz w:val="20"/>
-          <w:szCs w:val="20"/>
-        </w:rPr>
-        <w:t xml:space="preserve"> düzenli </w:t>
-      </w:r>
-      <w:proofErr w:type="spellStart"/>
-      <w:r>
-        <w:rPr>
-          <w:sz w:val="20"/>
-          <w:szCs w:val="20"/>
-        </w:rPr>
-        <w:t>commit’lerle</w:t>
-      </w:r>
-      <w:proofErr w:type="spellEnd"/>
-      <w:r>
-        <w:rPr>
-          <w:sz w:val="20"/>
-          <w:szCs w:val="20"/>
-        </w:rPr>
-        <w:t xml:space="preserve"> yüklenecektir.</w:t>
+        <w:t>Tüm kod bileşenleri GitHub’a düzenli commit’lerle yüklenecektir.</w:t>
       </w:r>
     </w:p>
     <w:p>
@@ -7101,103 +4246,7 @@
           <w:sz w:val="20"/>
           <w:szCs w:val="20"/>
         </w:rPr>
-        <w:t xml:space="preserve">Her </w:t>
-      </w:r>
-      <w:proofErr w:type="spellStart"/>
-      <w:r>
-        <w:rPr>
-          <w:sz w:val="20"/>
-          <w:szCs w:val="20"/>
-        </w:rPr>
-        <w:t>commit</w:t>
-      </w:r>
-      <w:proofErr w:type="spellEnd"/>
-      <w:r>
-        <w:rPr>
-          <w:sz w:val="20"/>
-          <w:szCs w:val="20"/>
-        </w:rPr>
-        <w:t xml:space="preserve"> mesajı açıklayıcı olacaktır (</w:t>
-      </w:r>
-      <w:proofErr w:type="spellStart"/>
-      <w:r>
-        <w:rPr>
-          <w:sz w:val="20"/>
-          <w:szCs w:val="20"/>
-        </w:rPr>
-        <w:t>örn</w:t>
-      </w:r>
-      <w:proofErr w:type="spellEnd"/>
-      <w:r>
-        <w:rPr>
-          <w:sz w:val="20"/>
-          <w:szCs w:val="20"/>
-        </w:rPr>
-        <w:t>: “</w:t>
-      </w:r>
-      <w:proofErr w:type="spellStart"/>
-      <w:r>
-        <w:rPr>
-          <w:sz w:val="20"/>
-          <w:szCs w:val="20"/>
-        </w:rPr>
-        <w:t>Added</w:t>
-      </w:r>
-      <w:proofErr w:type="spellEnd"/>
-      <w:r>
-        <w:rPr>
-          <w:sz w:val="20"/>
-          <w:szCs w:val="20"/>
-        </w:rPr>
-        <w:t xml:space="preserve"> QR </w:t>
-      </w:r>
-      <w:proofErr w:type="spellStart"/>
-      <w:r>
-        <w:rPr>
-          <w:sz w:val="20"/>
-          <w:szCs w:val="20"/>
-        </w:rPr>
-        <w:t>scanner</w:t>
-      </w:r>
-      <w:proofErr w:type="spellEnd"/>
-      <w:r>
-        <w:rPr>
-          <w:sz w:val="20"/>
-          <w:szCs w:val="20"/>
-        </w:rPr>
-        <w:t xml:space="preserve"> </w:t>
-      </w:r>
-      <w:proofErr w:type="spellStart"/>
-      <w:r>
-        <w:rPr>
-          <w:sz w:val="20"/>
-          <w:szCs w:val="20"/>
-        </w:rPr>
-        <w:t>cooldown</w:t>
-      </w:r>
-      <w:proofErr w:type="spellEnd"/>
-      <w:r>
-        <w:rPr>
-          <w:sz w:val="20"/>
-          <w:szCs w:val="20"/>
-        </w:rPr>
-        <w:t xml:space="preserve"> </w:t>
-      </w:r>
-      <w:proofErr w:type="spellStart"/>
-      <w:r>
-        <w:rPr>
-          <w:sz w:val="20"/>
-          <w:szCs w:val="20"/>
-        </w:rPr>
-        <w:t>logic</w:t>
-      </w:r>
-      <w:proofErr w:type="spellEnd"/>
-      <w:r>
-        <w:rPr>
-          <w:sz w:val="20"/>
-          <w:szCs w:val="20"/>
-        </w:rPr>
-        <w:t>”).</w:t>
+        <w:t>Her commit mesajı açıklayıcı olacaktır (örn: “Added QR scanner cooldown logic”).</w:t>
       </w:r>
     </w:p>
     <w:p>
@@ -7216,31 +4265,15 @@
           <w:sz w:val="20"/>
           <w:szCs w:val="20"/>
         </w:rPr>
-        <w:t xml:space="preserve">Karşılaştırma için kullanılan kod parçaları </w:t>
-      </w:r>
-      <w:proofErr w:type="spellStart"/>
-      <w:r>
+        <w:t>Karşılaştırma için kullanılan kod parçaları repository’de tutulacaktır.</w:t>
+      </w:r>
+    </w:p>
+    <w:p>
+      <w:pPr>
         <w:rPr>
           <w:sz w:val="20"/>
           <w:szCs w:val="20"/>
         </w:rPr>
-        <w:t>repository’de</w:t>
-      </w:r>
-      <w:proofErr w:type="spellEnd"/>
-      <w:r>
-        <w:rPr>
-          <w:sz w:val="20"/>
-          <w:szCs w:val="20"/>
-        </w:rPr>
-        <w:t xml:space="preserve"> tutulacaktır.</w:t>
-      </w:r>
-    </w:p>
-    <w:p>
-      <w:pPr>
-        <w:rPr>
-          <w:sz w:val="20"/>
-          <w:szCs w:val="20"/>
-        </w:rPr>
       </w:pPr>
     </w:p>
     <w:p>
@@ -7280,39 +4313,8 @@
           <w:szCs w:val="28"/>
         </w:rPr>
         <w:lastRenderedPageBreak/>
-        <w:t>6. T</w:t>
-      </w:r>
-      <w:proofErr w:type="spellStart"/>
-      <w:r>
-        <w:rPr>
-          <w:b/>
-          <w:bCs/>
-          <w:sz w:val="28"/>
-          <w:szCs w:val="28"/>
-        </w:rPr>
-        <w:t>ask</w:t>
-      </w:r>
-      <w:proofErr w:type="spellEnd"/>
-      <w:r>
-        <w:rPr>
-          <w:b/>
-          <w:bCs/>
-          <w:sz w:val="28"/>
-          <w:szCs w:val="28"/>
-        </w:rPr>
-        <w:t xml:space="preserve"> </w:t>
-      </w:r>
-      <w:proofErr w:type="spellStart"/>
-      <w:r>
-        <w:rPr>
-          <w:b/>
-          <w:bCs/>
-          <w:sz w:val="28"/>
-          <w:szCs w:val="28"/>
-        </w:rPr>
-        <w:t>Matrix</w:t>
-      </w:r>
-      <w:proofErr w:type="spellEnd"/>
+        <w:t>6. Task Matrix</w:t>
+      </w:r>
     </w:p>
     <w:p>
       <w:pPr>
@@ -7443,63 +4445,13 @@
               </w:rPr>
               <w:t xml:space="preserve"> </w:t>
             </w:r>
-            <w:proofErr w:type="spellStart"/>
             <w:r>
               <w:rPr>
                 <w:sz w:val="28"/>
                 <w:szCs w:val="28"/>
               </w:rPr>
-              <w:t>Codebase</w:t>
+              <w:t>Codebase structure, mapping, documentation</w:t>
             </w:r>
-            <w:proofErr w:type="spellEnd"/>
-            <w:r>
-              <w:rPr>
-                <w:sz w:val="28"/>
-                <w:szCs w:val="28"/>
-              </w:rPr>
-              <w:t xml:space="preserve"> </w:t>
-            </w:r>
-            <w:proofErr w:type="spellStart"/>
-            <w:r>
-              <w:rPr>
-                <w:sz w:val="28"/>
-                <w:szCs w:val="28"/>
-              </w:rPr>
-              <w:t>structure</w:t>
-            </w:r>
-            <w:proofErr w:type="spellEnd"/>
-            <w:r>
-              <w:rPr>
-                <w:sz w:val="28"/>
-                <w:szCs w:val="28"/>
-              </w:rPr>
-              <w:t xml:space="preserve">, </w:t>
-            </w:r>
-            <w:proofErr w:type="spellStart"/>
-            <w:r>
-              <w:rPr>
-                <w:sz w:val="28"/>
-                <w:szCs w:val="28"/>
-              </w:rPr>
-              <w:t>mapping</w:t>
-            </w:r>
-            <w:proofErr w:type="spellEnd"/>
-            <w:r>
-              <w:rPr>
-                <w:sz w:val="28"/>
-                <w:szCs w:val="28"/>
-              </w:rPr>
-              <w:t xml:space="preserve">, </w:t>
-            </w:r>
-            <w:proofErr w:type="spellStart"/>
-            <w:r>
-              <w:rPr>
-                <w:sz w:val="28"/>
-                <w:szCs w:val="28"/>
-              </w:rPr>
-              <w:t>documentation</w:t>
-            </w:r>
-            <w:proofErr w:type="spellEnd"/>
           </w:p>
         </w:tc>
       </w:tr>
@@ -7549,79 +4501,13 @@
               </w:rPr>
               <w:t xml:space="preserve"> </w:t>
             </w:r>
-            <w:proofErr w:type="spellStart"/>
             <w:r>
               <w:rPr>
                 <w:sz w:val="28"/>
                 <w:szCs w:val="28"/>
               </w:rPr>
-              <w:t>Firestore</w:t>
+              <w:t>Firestore integration, QR logic, security rules</w:t>
             </w:r>
-            <w:proofErr w:type="spellEnd"/>
-            <w:r>
-              <w:rPr>
-                <w:sz w:val="28"/>
-                <w:szCs w:val="28"/>
-              </w:rPr>
-              <w:t xml:space="preserve"> </w:t>
-            </w:r>
-            <w:proofErr w:type="spellStart"/>
-            <w:r>
-              <w:rPr>
-                <w:sz w:val="28"/>
-                <w:szCs w:val="28"/>
-              </w:rPr>
-              <w:t>integration</w:t>
-            </w:r>
-            <w:proofErr w:type="spellEnd"/>
-            <w:r>
-              <w:rPr>
-                <w:sz w:val="28"/>
-                <w:szCs w:val="28"/>
-              </w:rPr>
-              <w:t xml:space="preserve">, QR </w:t>
-            </w:r>
-            <w:proofErr w:type="spellStart"/>
-            <w:r>
-              <w:rPr>
-                <w:sz w:val="28"/>
-                <w:szCs w:val="28"/>
-              </w:rPr>
-              <w:t>logic</w:t>
-            </w:r>
-            <w:proofErr w:type="spellEnd"/>
-            <w:r>
-              <w:rPr>
-                <w:sz w:val="28"/>
-                <w:szCs w:val="28"/>
-              </w:rPr>
-              <w:t xml:space="preserve">, </w:t>
-            </w:r>
-            <w:proofErr w:type="spellStart"/>
-            <w:r>
-              <w:rPr>
-                <w:sz w:val="28"/>
-                <w:szCs w:val="28"/>
-              </w:rPr>
-              <w:t>security</w:t>
-            </w:r>
-            <w:proofErr w:type="spellEnd"/>
-            <w:r>
-              <w:rPr>
-                <w:sz w:val="28"/>
-                <w:szCs w:val="28"/>
-              </w:rPr>
-              <w:t xml:space="preserve"> </w:t>
-            </w:r>
-            <w:proofErr w:type="spellStart"/>
-            <w:r>
-              <w:rPr>
-                <w:sz w:val="28"/>
-                <w:szCs w:val="28"/>
-              </w:rPr>
-              <w:t>rules</w:t>
-            </w:r>
-            <w:proofErr w:type="spellEnd"/>
           </w:p>
         </w:tc>
       </w:tr>
@@ -7676,65 +4562,8 @@
                 <w:sz w:val="28"/>
                 <w:szCs w:val="28"/>
               </w:rPr>
-              <w:t xml:space="preserve">UI </w:t>
+              <w:t>UI components, visual design, wireframes</w:t>
             </w:r>
-            <w:proofErr w:type="spellStart"/>
-            <w:r>
-              <w:rPr>
-                <w:sz w:val="28"/>
-                <w:szCs w:val="28"/>
-              </w:rPr>
-              <w:t>components</w:t>
-            </w:r>
-            <w:proofErr w:type="spellEnd"/>
-            <w:r>
-              <w:rPr>
-                <w:sz w:val="28"/>
-                <w:szCs w:val="28"/>
-              </w:rPr>
-              <w:t xml:space="preserve">, </w:t>
-            </w:r>
-            <w:proofErr w:type="spellStart"/>
-            <w:r>
-              <w:rPr>
-                <w:sz w:val="28"/>
-                <w:szCs w:val="28"/>
-              </w:rPr>
-              <w:t>visual</w:t>
-            </w:r>
-            <w:proofErr w:type="spellEnd"/>
-            <w:r>
-              <w:rPr>
-                <w:sz w:val="28"/>
-                <w:szCs w:val="28"/>
-              </w:rPr>
-              <w:t xml:space="preserve"> </w:t>
-            </w:r>
-            <w:proofErr w:type="spellStart"/>
-            <w:r>
-              <w:rPr>
-                <w:sz w:val="28"/>
-                <w:szCs w:val="28"/>
-              </w:rPr>
-              <w:t>design</w:t>
-            </w:r>
-            <w:proofErr w:type="spellEnd"/>
-            <w:r>
-              <w:rPr>
-                <w:sz w:val="28"/>
-                <w:szCs w:val="28"/>
-              </w:rPr>
-              <w:t xml:space="preserve">, </w:t>
-            </w:r>
-            <w:proofErr w:type="spellStart"/>
-            <w:r>
-              <w:rPr>
-                <w:sz w:val="28"/>
-                <w:szCs w:val="28"/>
-              </w:rPr>
-              <w:t>wireframes</w:t>
-            </w:r>
-            <w:proofErr w:type="spellEnd"/>
           </w:p>
         </w:tc>
       </w:tr>
@@ -7789,33 +4618,8 @@
                 <w:sz w:val="28"/>
                 <w:szCs w:val="28"/>
               </w:rPr>
-              <w:t xml:space="preserve">Admin panel, </w:t>
+              <w:t>Admin panel, charts, test scenarios</w:t>
             </w:r>
-            <w:proofErr w:type="spellStart"/>
-            <w:r>
-              <w:rPr>
-                <w:sz w:val="28"/>
-                <w:szCs w:val="28"/>
-              </w:rPr>
-              <w:t>charts</w:t>
-            </w:r>
-            <w:proofErr w:type="spellEnd"/>
-            <w:r>
-              <w:rPr>
-                <w:sz w:val="28"/>
-                <w:szCs w:val="28"/>
-              </w:rPr>
-              <w:t xml:space="preserve">, test </w:t>
-            </w:r>
-            <w:proofErr w:type="spellStart"/>
-            <w:r>
-              <w:rPr>
-                <w:sz w:val="28"/>
-                <w:szCs w:val="28"/>
-              </w:rPr>
-              <w:t>scenarios</w:t>
-            </w:r>
-            <w:proofErr w:type="spellEnd"/>
           </w:p>
         </w:tc>
       </w:tr>
@@ -10264,11 +7068,11 @@
     <w:name w:val="Normal"/>
     <w:qFormat/>
   </w:style>
-  <w:style w:type="paragraph" w:styleId="Balk1">
+  <w:style w:type="paragraph" w:styleId="Heading1">
     <w:name w:val="heading 1"/>
     <w:basedOn w:val="Normal"/>
     <w:next w:val="Normal"/>
-    <w:link w:val="Balk1Char"/>
+    <w:link w:val="Heading1Char"/>
     <w:uiPriority w:val="9"/>
     <w:qFormat/>
     <w:rsid w:val="00881DD4"/>
@@ -10285,11 +7089,11 @@
       <w:szCs w:val="40"/>
     </w:rPr>
   </w:style>
-  <w:style w:type="paragraph" w:styleId="Balk2">
+  <w:style w:type="paragraph" w:styleId="Heading2">
     <w:name w:val="heading 2"/>
     <w:basedOn w:val="Normal"/>
     <w:next w:val="Normal"/>
-    <w:link w:val="Balk2Char"/>
+    <w:link w:val="Heading2Char"/>
     <w:uiPriority w:val="9"/>
     <w:unhideWhenUsed/>
     <w:qFormat/>
@@ -10307,11 +7111,11 @@
       <w:szCs w:val="32"/>
     </w:rPr>
   </w:style>
-  <w:style w:type="paragraph" w:styleId="Balk3">
+  <w:style w:type="paragraph" w:styleId="Heading3">
     <w:name w:val="heading 3"/>
     <w:basedOn w:val="Normal"/>
     <w:next w:val="Normal"/>
-    <w:link w:val="Balk3Char"/>
+    <w:link w:val="Heading3Char"/>
     <w:uiPriority w:val="9"/>
     <w:unhideWhenUsed/>
     <w:qFormat/>
@@ -10329,11 +7133,11 @@
       <w:szCs w:val="28"/>
     </w:rPr>
   </w:style>
-  <w:style w:type="paragraph" w:styleId="Balk4">
+  <w:style w:type="paragraph" w:styleId="Heading4">
     <w:name w:val="heading 4"/>
     <w:basedOn w:val="Normal"/>
     <w:next w:val="Normal"/>
-    <w:link w:val="Balk4Char"/>
+    <w:link w:val="Heading4Char"/>
     <w:uiPriority w:val="9"/>
     <w:semiHidden/>
     <w:unhideWhenUsed/>
@@ -10352,11 +7156,11 @@
       <w:color w:val="2F5496" w:themeColor="accent1" w:themeShade="BF"/>
     </w:rPr>
   </w:style>
-  <w:style w:type="paragraph" w:styleId="Balk5">
+  <w:style w:type="paragraph" w:styleId="Heading5">
     <w:name w:val="heading 5"/>
     <w:basedOn w:val="Normal"/>
     <w:next w:val="Normal"/>
-    <w:link w:val="Balk5Char"/>
+    <w:link w:val="Heading5Char"/>
     <w:uiPriority w:val="9"/>
     <w:semiHidden/>
     <w:unhideWhenUsed/>
@@ -10373,11 +7177,11 @@
       <w:color w:val="2F5496" w:themeColor="accent1" w:themeShade="BF"/>
     </w:rPr>
   </w:style>
-  <w:style w:type="paragraph" w:styleId="Balk6">
+  <w:style w:type="paragraph" w:styleId="Heading6">
     <w:name w:val="heading 6"/>
     <w:basedOn w:val="Normal"/>
     <w:next w:val="Normal"/>
-    <w:link w:val="Balk6Char"/>
+    <w:link w:val="Heading6Char"/>
     <w:uiPriority w:val="9"/>
     <w:semiHidden/>
     <w:unhideWhenUsed/>
@@ -10396,11 +7200,11 @@
       <w:color w:val="595959" w:themeColor="text1" w:themeTint="A6"/>
     </w:rPr>
   </w:style>
-  <w:style w:type="paragraph" w:styleId="Balk7">
+  <w:style w:type="paragraph" w:styleId="Heading7">
     <w:name w:val="heading 7"/>
     <w:basedOn w:val="Normal"/>
     <w:next w:val="Normal"/>
-    <w:link w:val="Balk7Char"/>
+    <w:link w:val="Heading7Char"/>
     <w:uiPriority w:val="9"/>
     <w:semiHidden/>
     <w:unhideWhenUsed/>
@@ -10417,11 +7221,11 @@
       <w:color w:val="595959" w:themeColor="text1" w:themeTint="A6"/>
     </w:rPr>
   </w:style>
-  <w:style w:type="paragraph" w:styleId="Balk8">
+  <w:style w:type="paragraph" w:styleId="Heading8">
     <w:name w:val="heading 8"/>
     <w:basedOn w:val="Normal"/>
     <w:next w:val="Normal"/>
-    <w:link w:val="Balk8Char"/>
+    <w:link w:val="Heading8Char"/>
     <w:uiPriority w:val="9"/>
     <w:semiHidden/>
     <w:unhideWhenUsed/>
@@ -10440,11 +7244,11 @@
       <w:color w:val="272727" w:themeColor="text1" w:themeTint="D8"/>
     </w:rPr>
   </w:style>
-  <w:style w:type="paragraph" w:styleId="Balk9">
+  <w:style w:type="paragraph" w:styleId="Heading9">
     <w:name w:val="heading 9"/>
     <w:basedOn w:val="Normal"/>
     <w:next w:val="Normal"/>
-    <w:link w:val="Balk9Char"/>
+    <w:link w:val="Heading9Char"/>
     <w:uiPriority w:val="9"/>
     <w:semiHidden/>
     <w:unhideWhenUsed/>
@@ -10461,12 +7265,13 @@
       <w:color w:val="272727" w:themeColor="text1" w:themeTint="D8"/>
     </w:rPr>
   </w:style>
-  <w:style w:type="character" w:default="1" w:styleId="VarsaylanParagrafYazTipi">
+  <w:style w:type="character" w:default="1" w:styleId="DefaultParagraphFont">
     <w:name w:val="Default Paragraph Font"/>
     <w:uiPriority w:val="1"/>
+    <w:semiHidden/>
     <w:unhideWhenUsed/>
   </w:style>
-  <w:style w:type="table" w:default="1" w:styleId="NormalTablo">
+  <w:style w:type="table" w:default="1" w:styleId="TableNormal">
     <w:name w:val="Normal Table"/>
     <w:uiPriority w:val="99"/>
     <w:semiHidden/>
@@ -10481,16 +7286,16 @@
       </w:tblCellMar>
     </w:tblPr>
   </w:style>
-  <w:style w:type="numbering" w:default="1" w:styleId="ListeYok">
+  <w:style w:type="numbering" w:default="1" w:styleId="NoList">
     <w:name w:val="No List"/>
     <w:uiPriority w:val="99"/>
     <w:semiHidden/>
     <w:unhideWhenUsed/>
   </w:style>
-  <w:style w:type="character" w:customStyle="1" w:styleId="Balk1Char">
-    <w:name w:val="Başlık 1 Char"/>
-    <w:basedOn w:val="VarsaylanParagrafYazTipi"/>
-    <w:link w:val="Balk1"/>
+  <w:style w:type="character" w:customStyle="1" w:styleId="Heading1Char">
+    <w:name w:val="Heading 1 Char"/>
+    <w:basedOn w:val="DefaultParagraphFont"/>
+    <w:link w:val="Heading1"/>
     <w:uiPriority w:val="9"/>
     <w:rsid w:val="00881DD4"/>
     <w:rPr>
@@ -10500,10 +7305,10 @@
       <w:szCs w:val="40"/>
     </w:rPr>
   </w:style>
-  <w:style w:type="character" w:customStyle="1" w:styleId="Balk2Char">
-    <w:name w:val="Başlık 2 Char"/>
-    <w:basedOn w:val="VarsaylanParagrafYazTipi"/>
-    <w:link w:val="Balk2"/>
+  <w:style w:type="character" w:customStyle="1" w:styleId="Heading2Char">
+    <w:name w:val="Heading 2 Char"/>
+    <w:basedOn w:val="DefaultParagraphFont"/>
+    <w:link w:val="Heading2"/>
     <w:uiPriority w:val="9"/>
     <w:rsid w:val="00881DD4"/>
     <w:rPr>
@@ -10513,10 +7318,10 @@
       <w:szCs w:val="32"/>
     </w:rPr>
   </w:style>
-  <w:style w:type="character" w:customStyle="1" w:styleId="Balk3Char">
-    <w:name w:val="Başlık 3 Char"/>
-    <w:basedOn w:val="VarsaylanParagrafYazTipi"/>
-    <w:link w:val="Balk3"/>
+  <w:style w:type="character" w:customStyle="1" w:styleId="Heading3Char">
+    <w:name w:val="Heading 3 Char"/>
+    <w:basedOn w:val="DefaultParagraphFont"/>
+    <w:link w:val="Heading3"/>
     <w:uiPriority w:val="9"/>
     <w:rsid w:val="00881DD4"/>
     <w:rPr>
@@ -10526,10 +7331,10 @@
       <w:szCs w:val="28"/>
     </w:rPr>
   </w:style>
-  <w:style w:type="character" w:customStyle="1" w:styleId="Balk4Char">
-    <w:name w:val="Başlık 4 Char"/>
-    <w:basedOn w:val="VarsaylanParagrafYazTipi"/>
-    <w:link w:val="Balk4"/>
+  <w:style w:type="character" w:customStyle="1" w:styleId="Heading4Char">
+    <w:name w:val="Heading 4 Char"/>
+    <w:basedOn w:val="DefaultParagraphFont"/>
+    <w:link w:val="Heading4"/>
     <w:uiPriority w:val="9"/>
     <w:semiHidden/>
     <w:rsid w:val="00881DD4"/>
@@ -10540,10 +7345,10 @@
       <w:color w:val="2F5496" w:themeColor="accent1" w:themeShade="BF"/>
     </w:rPr>
   </w:style>
-  <w:style w:type="character" w:customStyle="1" w:styleId="Balk5Char">
-    <w:name w:val="Başlık 5 Char"/>
-    <w:basedOn w:val="VarsaylanParagrafYazTipi"/>
-    <w:link w:val="Balk5"/>
+  <w:style w:type="character" w:customStyle="1" w:styleId="Heading5Char">
+    <w:name w:val="Heading 5 Char"/>
+    <w:basedOn w:val="DefaultParagraphFont"/>
+    <w:link w:val="Heading5"/>
     <w:uiPriority w:val="9"/>
     <w:semiHidden/>
     <w:rsid w:val="00881DD4"/>
@@ -10552,10 +7357,10 @@
       <w:color w:val="2F5496" w:themeColor="accent1" w:themeShade="BF"/>
     </w:rPr>
   </w:style>
-  <w:style w:type="character" w:customStyle="1" w:styleId="Balk6Char">
-    <w:name w:val="Başlık 6 Char"/>
-    <w:basedOn w:val="VarsaylanParagrafYazTipi"/>
-    <w:link w:val="Balk6"/>
+  <w:style w:type="character" w:customStyle="1" w:styleId="Heading6Char">
+    <w:name w:val="Heading 6 Char"/>
+    <w:basedOn w:val="DefaultParagraphFont"/>
+    <w:link w:val="Heading6"/>
     <w:uiPriority w:val="9"/>
     <w:semiHidden/>
     <w:rsid w:val="00881DD4"/>
@@ -10566,10 +7371,10 @@
       <w:color w:val="595959" w:themeColor="text1" w:themeTint="A6"/>
     </w:rPr>
   </w:style>
-  <w:style w:type="character" w:customStyle="1" w:styleId="Balk7Char">
-    <w:name w:val="Başlık 7 Char"/>
-    <w:basedOn w:val="VarsaylanParagrafYazTipi"/>
-    <w:link w:val="Balk7"/>
+  <w:style w:type="character" w:customStyle="1" w:styleId="Heading7Char">
+    <w:name w:val="Heading 7 Char"/>
+    <w:basedOn w:val="DefaultParagraphFont"/>
+    <w:link w:val="Heading7"/>
     <w:uiPriority w:val="9"/>
     <w:semiHidden/>
     <w:rsid w:val="00881DD4"/>
@@ -10578,10 +7383,10 @@
       <w:color w:val="595959" w:themeColor="text1" w:themeTint="A6"/>
     </w:rPr>
   </w:style>
-  <w:style w:type="character" w:customStyle="1" w:styleId="Balk8Char">
-    <w:name w:val="Başlık 8 Char"/>
-    <w:basedOn w:val="VarsaylanParagrafYazTipi"/>
-    <w:link w:val="Balk8"/>
+  <w:style w:type="character" w:customStyle="1" w:styleId="Heading8Char">
+    <w:name w:val="Heading 8 Char"/>
+    <w:basedOn w:val="DefaultParagraphFont"/>
+    <w:link w:val="Heading8"/>
     <w:uiPriority w:val="9"/>
     <w:semiHidden/>
     <w:rsid w:val="00881DD4"/>
@@ -10592,10 +7397,10 @@
       <w:color w:val="272727" w:themeColor="text1" w:themeTint="D8"/>
     </w:rPr>
   </w:style>
-  <w:style w:type="character" w:customStyle="1" w:styleId="Balk9Char">
-    <w:name w:val="Başlık 9 Char"/>
-    <w:basedOn w:val="VarsaylanParagrafYazTipi"/>
-    <w:link w:val="Balk9"/>
+  <w:style w:type="character" w:customStyle="1" w:styleId="Heading9Char">
+    <w:name w:val="Heading 9 Char"/>
+    <w:basedOn w:val="DefaultParagraphFont"/>
+    <w:link w:val="Heading9"/>
     <w:uiPriority w:val="9"/>
     <w:semiHidden/>
     <w:rsid w:val="00881DD4"/>
@@ -10604,11 +7409,11 @@
       <w:color w:val="272727" w:themeColor="text1" w:themeTint="D8"/>
     </w:rPr>
   </w:style>
-  <w:style w:type="paragraph" w:styleId="KonuBal">
+  <w:style w:type="paragraph" w:styleId="Title">
     <w:name w:val="Title"/>
     <w:basedOn w:val="Normal"/>
     <w:next w:val="Normal"/>
-    <w:link w:val="KonuBalChar"/>
+    <w:link w:val="TitleChar"/>
     <w:uiPriority w:val="10"/>
     <w:qFormat/>
     <w:rsid w:val="00881DD4"/>
@@ -10624,10 +7429,10 @@
       <w:szCs w:val="56"/>
     </w:rPr>
   </w:style>
-  <w:style w:type="character" w:customStyle="1" w:styleId="KonuBalChar">
-    <w:name w:val="Konu Başlığı Char"/>
-    <w:basedOn w:val="VarsaylanParagrafYazTipi"/>
-    <w:link w:val="KonuBal"/>
+  <w:style w:type="character" w:customStyle="1" w:styleId="TitleChar">
+    <w:name w:val="Title Char"/>
+    <w:basedOn w:val="DefaultParagraphFont"/>
+    <w:link w:val="Title"/>
     <w:uiPriority w:val="10"/>
     <w:rsid w:val="00881DD4"/>
     <w:rPr>
@@ -10638,11 +7443,11 @@
       <w:szCs w:val="56"/>
     </w:rPr>
   </w:style>
-  <w:style w:type="paragraph" w:styleId="Altyaz">
+  <w:style w:type="paragraph" w:styleId="Subtitle">
     <w:name w:val="Subtitle"/>
     <w:basedOn w:val="Normal"/>
     <w:next w:val="Normal"/>
-    <w:link w:val="AltyazChar"/>
+    <w:link w:val="SubtitleChar"/>
     <w:uiPriority w:val="11"/>
     <w:qFormat/>
     <w:rsid w:val="00881DD4"/>
@@ -10659,10 +7464,10 @@
       <w:szCs w:val="28"/>
     </w:rPr>
   </w:style>
-  <w:style w:type="character" w:customStyle="1" w:styleId="AltyazChar">
-    <w:name w:val="Altyazı Char"/>
-    <w:basedOn w:val="VarsaylanParagrafYazTipi"/>
-    <w:link w:val="Altyaz"/>
+  <w:style w:type="character" w:customStyle="1" w:styleId="SubtitleChar">
+    <w:name w:val="Subtitle Char"/>
+    <w:basedOn w:val="DefaultParagraphFont"/>
+    <w:link w:val="Subtitle"/>
     <w:uiPriority w:val="11"/>
     <w:rsid w:val="00881DD4"/>
     <w:rPr>
@@ -10673,11 +7478,11 @@
       <w:szCs w:val="28"/>
     </w:rPr>
   </w:style>
-  <w:style w:type="paragraph" w:styleId="Alnt">
+  <w:style w:type="paragraph" w:styleId="Quote">
     <w:name w:val="Quote"/>
     <w:basedOn w:val="Normal"/>
     <w:next w:val="Normal"/>
-    <w:link w:val="AlntChar"/>
+    <w:link w:val="QuoteChar"/>
     <w:uiPriority w:val="29"/>
     <w:qFormat/>
     <w:rsid w:val="00881DD4"/>
@@ -10691,10 +7496,10 @@
       <w:color w:val="404040" w:themeColor="text1" w:themeTint="BF"/>
     </w:rPr>
   </w:style>
-  <w:style w:type="character" w:customStyle="1" w:styleId="AlntChar">
-    <w:name w:val="Alıntı Char"/>
-    <w:basedOn w:val="VarsaylanParagrafYazTipi"/>
-    <w:link w:val="Alnt"/>
+  <w:style w:type="character" w:customStyle="1" w:styleId="QuoteChar">
+    <w:name w:val="Quote Char"/>
+    <w:basedOn w:val="DefaultParagraphFont"/>
+    <w:link w:val="Quote"/>
     <w:uiPriority w:val="29"/>
     <w:rsid w:val="00881DD4"/>
     <w:rPr>
@@ -10703,7 +7508,7 @@
       <w:color w:val="404040" w:themeColor="text1" w:themeTint="BF"/>
     </w:rPr>
   </w:style>
-  <w:style w:type="paragraph" w:styleId="ListeParagraf">
+  <w:style w:type="paragraph" w:styleId="ListParagraph">
     <w:name w:val="List Paragraph"/>
     <w:basedOn w:val="Normal"/>
     <w:uiPriority w:val="34"/>
@@ -10714,9 +7519,9 @@
       <w:contextualSpacing/>
     </w:pPr>
   </w:style>
-  <w:style w:type="character" w:styleId="GlVurgulama">
+  <w:style w:type="character" w:styleId="IntenseEmphasis">
     <w:name w:val="Intense Emphasis"/>
-    <w:basedOn w:val="VarsaylanParagrafYazTipi"/>
+    <w:basedOn w:val="DefaultParagraphFont"/>
     <w:uiPriority w:val="21"/>
     <w:qFormat/>
     <w:rsid w:val="00881DD4"/>
@@ -10726,11 +7531,11 @@
       <w:color w:val="2F5496" w:themeColor="accent1" w:themeShade="BF"/>
     </w:rPr>
   </w:style>
-  <w:style w:type="paragraph" w:styleId="GlAlnt">
+  <w:style w:type="paragraph" w:styleId="IntenseQuote">
     <w:name w:val="Intense Quote"/>
     <w:basedOn w:val="Normal"/>
     <w:next w:val="Normal"/>
-    <w:link w:val="GlAlntChar"/>
+    <w:link w:val="IntenseQuoteChar"/>
     <w:uiPriority w:val="30"/>
     <w:qFormat/>
     <w:rsid w:val="00881DD4"/>
@@ -10749,10 +7554,10 @@
       <w:color w:val="2F5496" w:themeColor="accent1" w:themeShade="BF"/>
     </w:rPr>
   </w:style>
-  <w:style w:type="character" w:customStyle="1" w:styleId="GlAlntChar">
-    <w:name w:val="Güçlü Alıntı Char"/>
-    <w:basedOn w:val="VarsaylanParagrafYazTipi"/>
-    <w:link w:val="GlAlnt"/>
+  <w:style w:type="character" w:customStyle="1" w:styleId="IntenseQuoteChar">
+    <w:name w:val="Intense Quote Char"/>
+    <w:basedOn w:val="DefaultParagraphFont"/>
+    <w:link w:val="IntenseQuote"/>
     <w:uiPriority w:val="30"/>
     <w:rsid w:val="00881DD4"/>
     <w:rPr>
@@ -10761,9 +7566,9 @@
       <w:color w:val="2F5496" w:themeColor="accent1" w:themeShade="BF"/>
     </w:rPr>
   </w:style>
-  <w:style w:type="character" w:styleId="GlBavuru">
+  <w:style w:type="character" w:styleId="IntenseReference">
     <w:name w:val="Intense Reference"/>
-    <w:basedOn w:val="VarsaylanParagrafYazTipi"/>
+    <w:basedOn w:val="DefaultParagraphFont"/>
     <w:uiPriority w:val="32"/>
     <w:qFormat/>
     <w:rsid w:val="00881DD4"/>
@@ -10775,9 +7580,9 @@
       <w:spacing w:val="5"/>
     </w:rPr>
   </w:style>
-  <w:style w:type="character" w:styleId="Gl">
+  <w:style w:type="character" w:styleId="Strong">
     <w:name w:val="Strong"/>
-    <w:basedOn w:val="VarsaylanParagrafYazTipi"/>
+    <w:basedOn w:val="DefaultParagraphFont"/>
     <w:uiPriority w:val="22"/>
     <w:qFormat/>
     <w:rsid w:val="004C6A49"/>
